--- a/learn-jpa/src/main/resources/Docs/AB0000000002_REST_Services_JPA_Using_SpringBoot.docx
+++ b/learn-jpa/src/main/resources/Docs/AB0000000002_REST_Services_JPA_Using_SpringBoot.docx
@@ -5603,7 +5603,13 @@
     </w:p>
     <w:p>
       <w:r>
-        <w:t>When the application will be started, you will be able to see these records in M_Book table from H2 Console.</w:t>
+        <w:t xml:space="preserve">When the application will be started, you will be able to see these records in </w:t>
+      </w:r>
+      <w:r>
+        <w:t xml:space="preserve">the </w:t>
+      </w:r>
+      <w:r>
+        <w:t>M_Book table from H2 Console.</w:t>
       </w:r>
     </w:p>
     <w:p/>
@@ -5611,6 +5617,8 @@
       <w:pPr>
         <w:rPr>
           <w:rFonts w:ascii="Consolas" w:hAnsi="Consolas" w:cs="Consolas"/>
+          <w:b/>
+          <w:bCs/>
           <w:color w:val="000000"/>
           <w:sz w:val="20"/>
           <w:szCs w:val="20"/>
@@ -5661,14 +5669,2497 @@
       </w:r>
     </w:p>
     <w:p>
-      <w:pPr>
-        <w:rPr>
-          <w:rFonts w:ascii="Consolas" w:hAnsi="Consolas" w:cs="Consolas"/>
-          <w:color w:val="000000"/>
-          <w:sz w:val="20"/>
-          <w:szCs w:val="20"/>
-        </w:rPr>
-      </w:pPr>
+      <w:r>
+        <w:rPr>
+          <w:b/>
+          <w:bCs/>
+        </w:rPr>
+        <w:lastRenderedPageBreak/>
+        <w:t>SELECT Query using Spring JDBC:</w:t>
+      </w:r>
+      <w:r>
+        <w:rPr>
+          <w:b/>
+          <w:bCs/>
+        </w:rPr>
+        <w:t xml:space="preserve"> </w:t>
+      </w:r>
+      <w:r>
+        <w:t xml:space="preserve">To select row/ rows from the database, Spring JDBC provides multiple versions of the </w:t>
+      </w:r>
+      <w:r>
+        <w:rPr>
+          <w:i/>
+          <w:iCs/>
+        </w:rPr>
+        <w:t>executeQuery</w:t>
+      </w:r>
+      <w:r>
+        <w:t xml:space="preserve"> method. Below are examples:</w:t>
+      </w:r>
+    </w:p>
+    <w:p>
+      <w:pPr>
+        <w:pStyle w:val="ListParagraph"/>
+        <w:numPr>
+          <w:ilvl w:val="0"/>
+          <w:numId w:val="3"/>
+        </w:numPr>
+        <w:rPr>
+          <w:b/>
+          <w:bCs/>
+        </w:rPr>
+      </w:pPr>
+      <w:r>
+        <w:rPr>
+          <w:b/>
+          <w:bCs/>
+        </w:rPr>
+        <w:t>Return Single Record</w:t>
+      </w:r>
+      <w:r>
+        <w:rPr>
+          <w:b/>
+          <w:bCs/>
+        </w:rPr>
+        <w:t>:</w:t>
+      </w:r>
+    </w:p>
+    <w:p>
+      <w:pPr>
+        <w:pStyle w:val="ListParagraph"/>
+        <w:rPr>
+          <w:b/>
+          <w:bCs/>
+        </w:rPr>
+      </w:pPr>
+    </w:p>
+    <w:p>
+      <w:pPr>
+        <w:pStyle w:val="ListParagraph"/>
+      </w:pPr>
+      <w:r>
+        <w:t>Let’s write a select query in BookDao, which will return a single record based on m_book_id.</w:t>
+      </w:r>
+    </w:p>
+    <w:p>
+      <w:pPr>
+        <w:pStyle w:val="ListParagraph"/>
+      </w:pPr>
+    </w:p>
+    <w:p>
+      <w:pPr>
+        <w:pStyle w:val="ListParagraph"/>
+        <w:rPr>
+          <w:rFonts w:ascii="Consolas" w:hAnsi="Consolas" w:cs="Consolas"/>
+          <w:color w:val="000000"/>
+          <w:sz w:val="20"/>
+          <w:szCs w:val="20"/>
+          <w:shd w:val="clear" w:color="auto" w:fill="E8F2FE"/>
+        </w:rPr>
+      </w:pPr>
+      <w:r>
+        <w:rPr>
+          <w:rFonts w:ascii="Consolas" w:hAnsi="Consolas" w:cs="Consolas"/>
+          <w:b/>
+          <w:bCs/>
+          <w:color w:val="7F0055"/>
+          <w:sz w:val="20"/>
+          <w:szCs w:val="20"/>
+          <w:shd w:val="clear" w:color="auto" w:fill="E8F2FE"/>
+        </w:rPr>
+        <w:t>private</w:t>
+      </w:r>
+      <w:r>
+        <w:rPr>
+          <w:rFonts w:ascii="Consolas" w:hAnsi="Consolas" w:cs="Consolas"/>
+          <w:color w:val="000000"/>
+          <w:sz w:val="20"/>
+          <w:szCs w:val="20"/>
+          <w:shd w:val="clear" w:color="auto" w:fill="E8F2FE"/>
+        </w:rPr>
+        <w:t xml:space="preserve"> String </w:t>
+      </w:r>
+      <w:r>
+        <w:rPr>
+          <w:rFonts w:ascii="Consolas" w:hAnsi="Consolas" w:cs="Consolas"/>
+          <w:color w:val="0000C0"/>
+          <w:sz w:val="20"/>
+          <w:szCs w:val="20"/>
+          <w:shd w:val="clear" w:color="auto" w:fill="E8F2FE"/>
+        </w:rPr>
+        <w:t>selectSingle</w:t>
+      </w:r>
+      <w:r>
+        <w:rPr>
+          <w:rFonts w:ascii="Consolas" w:hAnsi="Consolas" w:cs="Consolas"/>
+          <w:color w:val="000000"/>
+          <w:sz w:val="20"/>
+          <w:szCs w:val="20"/>
+          <w:shd w:val="clear" w:color="auto" w:fill="E8F2FE"/>
+        </w:rPr>
+        <w:t xml:space="preserve"> = </w:t>
+      </w:r>
+      <w:r>
+        <w:rPr>
+          <w:rFonts w:ascii="Consolas" w:hAnsi="Consolas" w:cs="Consolas"/>
+          <w:color w:val="2A00FF"/>
+          <w:sz w:val="20"/>
+          <w:szCs w:val="20"/>
+          <w:shd w:val="clear" w:color="auto" w:fill="E8F2FE"/>
+        </w:rPr>
+        <w:t>"Select * from M_Book WHERE M_Book_ID = ?"</w:t>
+      </w:r>
+      <w:r>
+        <w:rPr>
+          <w:rFonts w:ascii="Consolas" w:hAnsi="Consolas" w:cs="Consolas"/>
+          <w:color w:val="000000"/>
+          <w:sz w:val="20"/>
+          <w:szCs w:val="20"/>
+          <w:shd w:val="clear" w:color="auto" w:fill="E8F2FE"/>
+        </w:rPr>
+        <w:t>;</w:t>
+      </w:r>
+    </w:p>
+    <w:p>
+      <w:pPr>
+        <w:pStyle w:val="ListParagraph"/>
+      </w:pPr>
+    </w:p>
+    <w:p>
+      <w:pPr>
+        <w:pStyle w:val="ListParagraph"/>
+      </w:pPr>
+      <w:r>
+        <w:t>Now we require to execute this query using Spring JDBC and will convert the result of the query into the object of the class Book. Below are the properties of the class Book.</w:t>
+      </w:r>
+    </w:p>
+    <w:p>
+      <w:pPr>
+        <w:pStyle w:val="ListParagraph"/>
+      </w:pPr>
+    </w:p>
+    <w:p>
+      <w:pPr>
+        <w:autoSpaceDE w:val="0"/>
+        <w:autoSpaceDN w:val="0"/>
+        <w:adjustRightInd w:val="0"/>
+        <w:spacing w:after="0" w:line="240" w:lineRule="auto"/>
+        <w:ind w:firstLine="720"/>
+        <w:rPr>
+          <w:rFonts w:ascii="Consolas" w:hAnsi="Consolas" w:cs="Consolas"/>
+          <w:sz w:val="20"/>
+          <w:szCs w:val="20"/>
+        </w:rPr>
+      </w:pPr>
+      <w:r>
+        <w:rPr>
+          <w:rFonts w:ascii="Consolas" w:hAnsi="Consolas" w:cs="Consolas"/>
+          <w:b/>
+          <w:bCs/>
+          <w:color w:val="7F0055"/>
+          <w:sz w:val="20"/>
+          <w:szCs w:val="20"/>
+        </w:rPr>
+        <w:t>public</w:t>
+      </w:r>
+      <w:r>
+        <w:rPr>
+          <w:rFonts w:ascii="Consolas" w:hAnsi="Consolas" w:cs="Consolas"/>
+          <w:color w:val="000000"/>
+          <w:sz w:val="20"/>
+          <w:szCs w:val="20"/>
+        </w:rPr>
+        <w:t xml:space="preserve"> </w:t>
+      </w:r>
+      <w:r>
+        <w:rPr>
+          <w:rFonts w:ascii="Consolas" w:hAnsi="Consolas" w:cs="Consolas"/>
+          <w:b/>
+          <w:bCs/>
+          <w:color w:val="7F0055"/>
+          <w:sz w:val="20"/>
+          <w:szCs w:val="20"/>
+        </w:rPr>
+        <w:t>class</w:t>
+      </w:r>
+      <w:r>
+        <w:rPr>
+          <w:rFonts w:ascii="Consolas" w:hAnsi="Consolas" w:cs="Consolas"/>
+          <w:color w:val="000000"/>
+          <w:sz w:val="20"/>
+          <w:szCs w:val="20"/>
+        </w:rPr>
+        <w:t xml:space="preserve"> Book {</w:t>
+      </w:r>
+    </w:p>
+    <w:p>
+      <w:pPr>
+        <w:autoSpaceDE w:val="0"/>
+        <w:autoSpaceDN w:val="0"/>
+        <w:adjustRightInd w:val="0"/>
+        <w:spacing w:after="0" w:line="240" w:lineRule="auto"/>
+        <w:rPr>
+          <w:rFonts w:ascii="Consolas" w:hAnsi="Consolas" w:cs="Consolas"/>
+          <w:sz w:val="20"/>
+          <w:szCs w:val="20"/>
+        </w:rPr>
+      </w:pPr>
+    </w:p>
+    <w:p>
+      <w:pPr>
+        <w:autoSpaceDE w:val="0"/>
+        <w:autoSpaceDN w:val="0"/>
+        <w:adjustRightInd w:val="0"/>
+        <w:spacing w:after="0" w:line="240" w:lineRule="auto"/>
+        <w:ind w:left="720"/>
+        <w:rPr>
+          <w:rFonts w:ascii="Consolas" w:hAnsi="Consolas" w:cs="Consolas"/>
+          <w:sz w:val="20"/>
+          <w:szCs w:val="20"/>
+        </w:rPr>
+      </w:pPr>
+      <w:r>
+        <w:rPr>
+          <w:rFonts w:ascii="Consolas" w:hAnsi="Consolas" w:cs="Consolas"/>
+          <w:color w:val="000000"/>
+          <w:sz w:val="20"/>
+          <w:szCs w:val="20"/>
+        </w:rPr>
+        <w:tab/>
+      </w:r>
+      <w:r>
+        <w:rPr>
+          <w:rFonts w:ascii="Consolas" w:hAnsi="Consolas" w:cs="Consolas"/>
+          <w:b/>
+          <w:bCs/>
+          <w:color w:val="7F0055"/>
+          <w:sz w:val="20"/>
+          <w:szCs w:val="20"/>
+        </w:rPr>
+        <w:t>private</w:t>
+      </w:r>
+      <w:r>
+        <w:rPr>
+          <w:rFonts w:ascii="Consolas" w:hAnsi="Consolas" w:cs="Consolas"/>
+          <w:color w:val="000000"/>
+          <w:sz w:val="20"/>
+          <w:szCs w:val="20"/>
+        </w:rPr>
+        <w:t xml:space="preserve"> </w:t>
+      </w:r>
+      <w:r>
+        <w:rPr>
+          <w:rFonts w:ascii="Consolas" w:hAnsi="Consolas" w:cs="Consolas"/>
+          <w:b/>
+          <w:bCs/>
+          <w:color w:val="7F0055"/>
+          <w:sz w:val="20"/>
+          <w:szCs w:val="20"/>
+        </w:rPr>
+        <w:t>long</w:t>
+      </w:r>
+      <w:r>
+        <w:rPr>
+          <w:rFonts w:ascii="Consolas" w:hAnsi="Consolas" w:cs="Consolas"/>
+          <w:color w:val="000000"/>
+          <w:sz w:val="20"/>
+          <w:szCs w:val="20"/>
+        </w:rPr>
+        <w:t xml:space="preserve"> </w:t>
+      </w:r>
+      <w:r>
+        <w:rPr>
+          <w:rFonts w:ascii="Consolas" w:hAnsi="Consolas" w:cs="Consolas"/>
+          <w:color w:val="0000C0"/>
+          <w:sz w:val="20"/>
+          <w:szCs w:val="20"/>
+        </w:rPr>
+        <w:t>bookId</w:t>
+      </w:r>
+      <w:r>
+        <w:rPr>
+          <w:rFonts w:ascii="Consolas" w:hAnsi="Consolas" w:cs="Consolas"/>
+          <w:color w:val="000000"/>
+          <w:sz w:val="20"/>
+          <w:szCs w:val="20"/>
+        </w:rPr>
+        <w:t>;</w:t>
+      </w:r>
+    </w:p>
+    <w:p>
+      <w:pPr>
+        <w:autoSpaceDE w:val="0"/>
+        <w:autoSpaceDN w:val="0"/>
+        <w:adjustRightInd w:val="0"/>
+        <w:spacing w:after="0" w:line="240" w:lineRule="auto"/>
+        <w:ind w:left="720"/>
+        <w:rPr>
+          <w:rFonts w:ascii="Consolas" w:hAnsi="Consolas" w:cs="Consolas"/>
+          <w:sz w:val="20"/>
+          <w:szCs w:val="20"/>
+        </w:rPr>
+      </w:pPr>
+      <w:r>
+        <w:rPr>
+          <w:rFonts w:ascii="Consolas" w:hAnsi="Consolas" w:cs="Consolas"/>
+          <w:color w:val="000000"/>
+          <w:sz w:val="20"/>
+          <w:szCs w:val="20"/>
+        </w:rPr>
+        <w:tab/>
+      </w:r>
+      <w:r>
+        <w:rPr>
+          <w:rFonts w:ascii="Consolas" w:hAnsi="Consolas" w:cs="Consolas"/>
+          <w:b/>
+          <w:bCs/>
+          <w:color w:val="7F0055"/>
+          <w:sz w:val="20"/>
+          <w:szCs w:val="20"/>
+        </w:rPr>
+        <w:t>private</w:t>
+      </w:r>
+      <w:r>
+        <w:rPr>
+          <w:rFonts w:ascii="Consolas" w:hAnsi="Consolas" w:cs="Consolas"/>
+          <w:color w:val="000000"/>
+          <w:sz w:val="20"/>
+          <w:szCs w:val="20"/>
+        </w:rPr>
+        <w:t xml:space="preserve"> String </w:t>
+      </w:r>
+      <w:r>
+        <w:rPr>
+          <w:rFonts w:ascii="Consolas" w:hAnsi="Consolas" w:cs="Consolas"/>
+          <w:color w:val="0000C0"/>
+          <w:sz w:val="20"/>
+          <w:szCs w:val="20"/>
+        </w:rPr>
+        <w:t>code</w:t>
+      </w:r>
+      <w:r>
+        <w:rPr>
+          <w:rFonts w:ascii="Consolas" w:hAnsi="Consolas" w:cs="Consolas"/>
+          <w:color w:val="000000"/>
+          <w:sz w:val="20"/>
+          <w:szCs w:val="20"/>
+        </w:rPr>
+        <w:t>;</w:t>
+      </w:r>
+    </w:p>
+    <w:p>
+      <w:pPr>
+        <w:autoSpaceDE w:val="0"/>
+        <w:autoSpaceDN w:val="0"/>
+        <w:adjustRightInd w:val="0"/>
+        <w:spacing w:after="0" w:line="240" w:lineRule="auto"/>
+        <w:ind w:left="720"/>
+        <w:rPr>
+          <w:rFonts w:ascii="Consolas" w:hAnsi="Consolas" w:cs="Consolas"/>
+          <w:sz w:val="20"/>
+          <w:szCs w:val="20"/>
+        </w:rPr>
+      </w:pPr>
+      <w:r>
+        <w:rPr>
+          <w:rFonts w:ascii="Consolas" w:hAnsi="Consolas" w:cs="Consolas"/>
+          <w:color w:val="000000"/>
+          <w:sz w:val="20"/>
+          <w:szCs w:val="20"/>
+        </w:rPr>
+        <w:tab/>
+      </w:r>
+      <w:r>
+        <w:rPr>
+          <w:rFonts w:ascii="Consolas" w:hAnsi="Consolas" w:cs="Consolas"/>
+          <w:b/>
+          <w:bCs/>
+          <w:color w:val="7F0055"/>
+          <w:sz w:val="20"/>
+          <w:szCs w:val="20"/>
+        </w:rPr>
+        <w:t>private</w:t>
+      </w:r>
+      <w:r>
+        <w:rPr>
+          <w:rFonts w:ascii="Consolas" w:hAnsi="Consolas" w:cs="Consolas"/>
+          <w:color w:val="000000"/>
+          <w:sz w:val="20"/>
+          <w:szCs w:val="20"/>
+        </w:rPr>
+        <w:t xml:space="preserve"> String </w:t>
+      </w:r>
+      <w:r>
+        <w:rPr>
+          <w:rFonts w:ascii="Consolas" w:hAnsi="Consolas" w:cs="Consolas"/>
+          <w:color w:val="0000C0"/>
+          <w:sz w:val="20"/>
+          <w:szCs w:val="20"/>
+        </w:rPr>
+        <w:t>name</w:t>
+      </w:r>
+      <w:r>
+        <w:rPr>
+          <w:rFonts w:ascii="Consolas" w:hAnsi="Consolas" w:cs="Consolas"/>
+          <w:color w:val="000000"/>
+          <w:sz w:val="20"/>
+          <w:szCs w:val="20"/>
+        </w:rPr>
+        <w:t>;</w:t>
+      </w:r>
+    </w:p>
+    <w:p>
+      <w:pPr>
+        <w:autoSpaceDE w:val="0"/>
+        <w:autoSpaceDN w:val="0"/>
+        <w:adjustRightInd w:val="0"/>
+        <w:spacing w:after="0" w:line="240" w:lineRule="auto"/>
+        <w:ind w:left="720"/>
+        <w:rPr>
+          <w:rFonts w:ascii="Consolas" w:hAnsi="Consolas" w:cs="Consolas"/>
+          <w:sz w:val="20"/>
+          <w:szCs w:val="20"/>
+        </w:rPr>
+      </w:pPr>
+      <w:r>
+        <w:rPr>
+          <w:rFonts w:ascii="Consolas" w:hAnsi="Consolas" w:cs="Consolas"/>
+          <w:color w:val="000000"/>
+          <w:sz w:val="20"/>
+          <w:szCs w:val="20"/>
+        </w:rPr>
+        <w:tab/>
+      </w:r>
+      <w:r>
+        <w:rPr>
+          <w:rFonts w:ascii="Consolas" w:hAnsi="Consolas" w:cs="Consolas"/>
+          <w:b/>
+          <w:bCs/>
+          <w:color w:val="7F0055"/>
+          <w:sz w:val="20"/>
+          <w:szCs w:val="20"/>
+        </w:rPr>
+        <w:t>private</w:t>
+      </w:r>
+      <w:r>
+        <w:rPr>
+          <w:rFonts w:ascii="Consolas" w:hAnsi="Consolas" w:cs="Consolas"/>
+          <w:color w:val="000000"/>
+          <w:sz w:val="20"/>
+          <w:szCs w:val="20"/>
+        </w:rPr>
+        <w:t xml:space="preserve"> String </w:t>
+      </w:r>
+      <w:r>
+        <w:rPr>
+          <w:rFonts w:ascii="Consolas" w:hAnsi="Consolas" w:cs="Consolas"/>
+          <w:color w:val="0000C0"/>
+          <w:sz w:val="20"/>
+          <w:szCs w:val="20"/>
+        </w:rPr>
+        <w:t>author</w:t>
+      </w:r>
+      <w:r>
+        <w:rPr>
+          <w:rFonts w:ascii="Consolas" w:hAnsi="Consolas" w:cs="Consolas"/>
+          <w:color w:val="000000"/>
+          <w:sz w:val="20"/>
+          <w:szCs w:val="20"/>
+        </w:rPr>
+        <w:t>;</w:t>
+      </w:r>
+    </w:p>
+    <w:p>
+      <w:pPr>
+        <w:autoSpaceDE w:val="0"/>
+        <w:autoSpaceDN w:val="0"/>
+        <w:adjustRightInd w:val="0"/>
+        <w:spacing w:after="0" w:line="240" w:lineRule="auto"/>
+        <w:ind w:left="720"/>
+        <w:rPr>
+          <w:rFonts w:ascii="Consolas" w:hAnsi="Consolas" w:cs="Consolas"/>
+          <w:sz w:val="20"/>
+          <w:szCs w:val="20"/>
+        </w:rPr>
+      </w:pPr>
+    </w:p>
+    <w:p>
+      <w:pPr>
+        <w:autoSpaceDE w:val="0"/>
+        <w:autoSpaceDN w:val="0"/>
+        <w:adjustRightInd w:val="0"/>
+        <w:spacing w:after="0" w:line="240" w:lineRule="auto"/>
+        <w:ind w:left="720"/>
+        <w:rPr>
+          <w:rFonts w:ascii="Consolas" w:hAnsi="Consolas" w:cs="Consolas"/>
+          <w:sz w:val="20"/>
+          <w:szCs w:val="20"/>
+        </w:rPr>
+      </w:pPr>
+      <w:r>
+        <w:rPr>
+          <w:rFonts w:ascii="Consolas" w:hAnsi="Consolas" w:cs="Consolas"/>
+          <w:color w:val="000000"/>
+          <w:sz w:val="20"/>
+          <w:szCs w:val="20"/>
+        </w:rPr>
+        <w:tab/>
+      </w:r>
+      <w:r>
+        <w:rPr>
+          <w:rFonts w:ascii="Consolas" w:hAnsi="Consolas" w:cs="Consolas"/>
+          <w:b/>
+          <w:bCs/>
+          <w:color w:val="7F0055"/>
+          <w:sz w:val="20"/>
+          <w:szCs w:val="20"/>
+        </w:rPr>
+        <w:t>public</w:t>
+      </w:r>
+      <w:r>
+        <w:rPr>
+          <w:rFonts w:ascii="Consolas" w:hAnsi="Consolas" w:cs="Consolas"/>
+          <w:color w:val="000000"/>
+          <w:sz w:val="20"/>
+          <w:szCs w:val="20"/>
+        </w:rPr>
+        <w:t xml:space="preserve"> Book() {</w:t>
+      </w:r>
+    </w:p>
+    <w:p>
+      <w:pPr>
+        <w:autoSpaceDE w:val="0"/>
+        <w:autoSpaceDN w:val="0"/>
+        <w:adjustRightInd w:val="0"/>
+        <w:spacing w:after="0" w:line="240" w:lineRule="auto"/>
+        <w:ind w:left="720"/>
+        <w:rPr>
+          <w:rFonts w:ascii="Consolas" w:hAnsi="Consolas" w:cs="Consolas"/>
+          <w:sz w:val="20"/>
+          <w:szCs w:val="20"/>
+        </w:rPr>
+      </w:pPr>
+      <w:r>
+        <w:rPr>
+          <w:rFonts w:ascii="Consolas" w:hAnsi="Consolas" w:cs="Consolas"/>
+          <w:color w:val="000000"/>
+          <w:sz w:val="20"/>
+          <w:szCs w:val="20"/>
+        </w:rPr>
+        <w:tab/>
+      </w:r>
+      <w:r>
+        <w:rPr>
+          <w:rFonts w:ascii="Consolas" w:hAnsi="Consolas" w:cs="Consolas"/>
+          <w:color w:val="000000"/>
+          <w:sz w:val="20"/>
+          <w:szCs w:val="20"/>
+        </w:rPr>
+        <w:tab/>
+      </w:r>
+      <w:r>
+        <w:rPr>
+          <w:rFonts w:ascii="Consolas" w:hAnsi="Consolas" w:cs="Consolas"/>
+          <w:color w:val="3F7F5F"/>
+          <w:sz w:val="20"/>
+          <w:szCs w:val="20"/>
+        </w:rPr>
+        <w:t>// Empty</w:t>
+      </w:r>
+    </w:p>
+    <w:p>
+      <w:pPr>
+        <w:pStyle w:val="ListParagraph"/>
+        <w:ind w:left="1440"/>
+      </w:pPr>
+      <w:r>
+        <w:rPr>
+          <w:rFonts w:ascii="Consolas" w:hAnsi="Consolas" w:cs="Consolas"/>
+          <w:color w:val="000000"/>
+          <w:sz w:val="20"/>
+          <w:szCs w:val="20"/>
+        </w:rPr>
+        <w:t>}</w:t>
+      </w:r>
+    </w:p>
+    <w:p>
+      <w:pPr>
+        <w:pStyle w:val="ListParagraph"/>
+        <w:ind w:left="1440"/>
+      </w:pPr>
+      <w:r>
+        <w:t>…</w:t>
+      </w:r>
+    </w:p>
+    <w:p>
+      <w:pPr>
+        <w:pStyle w:val="ListParagraph"/>
+      </w:pPr>
+      <w:r>
+        <w:t>}</w:t>
+      </w:r>
+    </w:p>
+    <w:p>
+      <w:pPr>
+        <w:pStyle w:val="ListParagraph"/>
+      </w:pPr>
+    </w:p>
+    <w:p>
+      <w:pPr>
+        <w:pStyle w:val="ListParagraph"/>
+      </w:pPr>
+      <w:r>
+        <w:t>The names of the columns of the M_Book table are:</w:t>
+      </w:r>
+    </w:p>
+    <w:p>
+      <w:pPr>
+        <w:pStyle w:val="ListParagraph"/>
+      </w:pPr>
+    </w:p>
+    <w:p>
+      <w:pPr>
+        <w:pStyle w:val="ListParagraph"/>
+      </w:pPr>
+      <w:r>
+        <w:tab/>
+        <w:t>M_Book_ID, code, name and author.</w:t>
+      </w:r>
+    </w:p>
+    <w:p>
+      <w:pPr>
+        <w:pStyle w:val="ListParagraph"/>
+      </w:pPr>
+    </w:p>
+    <w:p>
+      <w:pPr>
+        <w:pStyle w:val="ListParagraph"/>
+      </w:pPr>
+      <w:r>
+        <w:t xml:space="preserve">The </w:t>
+      </w:r>
+      <w:r>
+        <w:rPr>
+          <w:i/>
+          <w:iCs/>
+        </w:rPr>
+        <w:t>executeQuery</w:t>
+      </w:r>
+      <w:r>
+        <w:t xml:space="preserve"> method of the Spring JDBC accepts the RowMapper object, which maps the columns of the table </w:t>
+      </w:r>
+      <w:r>
+        <w:t xml:space="preserve">to the properties of the POJO class. </w:t>
+      </w:r>
+      <w:r>
+        <w:t xml:space="preserve">If the names of the columns of the table are matching with </w:t>
+      </w:r>
+      <w:r>
+        <w:t xml:space="preserve">the </w:t>
+      </w:r>
+      <w:r>
+        <w:t xml:space="preserve">POJO class, then we can use </w:t>
+      </w:r>
+      <w:r>
+        <w:t xml:space="preserve">the object of the </w:t>
+      </w:r>
+      <w:r>
+        <w:rPr>
+          <w:i/>
+          <w:iCs/>
+        </w:rPr>
+        <w:t>BeanPropertyRowMapper</w:t>
+      </w:r>
+      <w:r>
+        <w:t xml:space="preserve"> class of the Spring Framework. It will automatically map the matching columns of the table to the matching properties.</w:t>
+      </w:r>
+    </w:p>
+    <w:p>
+      <w:pPr>
+        <w:pStyle w:val="ListParagraph"/>
+      </w:pPr>
+    </w:p>
+    <w:p>
+      <w:pPr>
+        <w:pStyle w:val="ListParagraph"/>
+      </w:pPr>
+      <w:r>
+        <w:t xml:space="preserve">In our case, the property bookId is different from the column m_book_id. So </w:t>
+      </w:r>
+      <w:r>
+        <w:rPr>
+          <w:i/>
+          <w:iCs/>
+        </w:rPr>
+        <w:t>BeanPropertyRowMapper</w:t>
+      </w:r>
+      <w:r>
+        <w:t xml:space="preserve"> </w:t>
+      </w:r>
+      <w:r>
+        <w:t>will map other matching properties except for bookId. In this case, we can use a custom RowMapper. Below is an example:</w:t>
+      </w:r>
+    </w:p>
+    <w:p>
+      <w:pPr>
+        <w:pStyle w:val="ListParagraph"/>
+      </w:pPr>
+    </w:p>
+    <w:p>
+      <w:pPr>
+        <w:pStyle w:val="ListParagraph"/>
+      </w:pPr>
+    </w:p>
+    <w:p>
+      <w:pPr>
+        <w:pStyle w:val="ListParagraph"/>
+      </w:pPr>
+    </w:p>
+    <w:p>
+      <w:pPr>
+        <w:pStyle w:val="ListParagraph"/>
+      </w:pPr>
+    </w:p>
+    <w:p>
+      <w:pPr>
+        <w:pStyle w:val="ListParagraph"/>
+      </w:pPr>
+    </w:p>
+    <w:p>
+      <w:pPr>
+        <w:pStyle w:val="ListParagraph"/>
+      </w:pPr>
+    </w:p>
+    <w:p>
+      <w:pPr>
+        <w:pStyle w:val="ListParagraph"/>
+      </w:pPr>
+    </w:p>
+    <w:p>
+      <w:pPr>
+        <w:pStyle w:val="ListParagraph"/>
+      </w:pPr>
+    </w:p>
+    <w:p>
+      <w:pPr>
+        <w:autoSpaceDE w:val="0"/>
+        <w:autoSpaceDN w:val="0"/>
+        <w:adjustRightInd w:val="0"/>
+        <w:spacing w:after="0" w:line="240" w:lineRule="auto"/>
+        <w:rPr>
+          <w:rFonts w:ascii="Consolas" w:hAnsi="Consolas" w:cs="Consolas"/>
+          <w:sz w:val="20"/>
+          <w:szCs w:val="20"/>
+        </w:rPr>
+      </w:pPr>
+      <w:r>
+        <w:rPr>
+          <w:rFonts w:ascii="Consolas" w:hAnsi="Consolas" w:cs="Consolas"/>
+          <w:color w:val="000000"/>
+          <w:sz w:val="20"/>
+          <w:szCs w:val="20"/>
+        </w:rPr>
+        <w:lastRenderedPageBreak/>
+        <w:tab/>
+      </w:r>
+      <w:r>
+        <w:rPr>
+          <w:rFonts w:ascii="Consolas" w:hAnsi="Consolas" w:cs="Consolas"/>
+          <w:b/>
+          <w:bCs/>
+          <w:color w:val="7F0055"/>
+          <w:sz w:val="20"/>
+          <w:szCs w:val="20"/>
+        </w:rPr>
+        <w:t>public</w:t>
+      </w:r>
+      <w:r>
+        <w:rPr>
+          <w:rFonts w:ascii="Consolas" w:hAnsi="Consolas" w:cs="Consolas"/>
+          <w:color w:val="000000"/>
+          <w:sz w:val="20"/>
+          <w:szCs w:val="20"/>
+        </w:rPr>
+        <w:t xml:space="preserve"> Book findById(</w:t>
+      </w:r>
+      <w:r>
+        <w:rPr>
+          <w:rFonts w:ascii="Consolas" w:hAnsi="Consolas" w:cs="Consolas"/>
+          <w:b/>
+          <w:bCs/>
+          <w:color w:val="7F0055"/>
+          <w:sz w:val="20"/>
+          <w:szCs w:val="20"/>
+        </w:rPr>
+        <w:t>long</w:t>
+      </w:r>
+      <w:r>
+        <w:rPr>
+          <w:rFonts w:ascii="Consolas" w:hAnsi="Consolas" w:cs="Consolas"/>
+          <w:color w:val="000000"/>
+          <w:sz w:val="20"/>
+          <w:szCs w:val="20"/>
+        </w:rPr>
+        <w:t xml:space="preserve"> </w:t>
+      </w:r>
+      <w:r>
+        <w:rPr>
+          <w:rFonts w:ascii="Consolas" w:hAnsi="Consolas" w:cs="Consolas"/>
+          <w:color w:val="6A3E3E"/>
+          <w:sz w:val="20"/>
+          <w:szCs w:val="20"/>
+        </w:rPr>
+        <w:t>bookId</w:t>
+      </w:r>
+      <w:r>
+        <w:rPr>
+          <w:rFonts w:ascii="Consolas" w:hAnsi="Consolas" w:cs="Consolas"/>
+          <w:color w:val="000000"/>
+          <w:sz w:val="20"/>
+          <w:szCs w:val="20"/>
+        </w:rPr>
+        <w:t>) {</w:t>
+      </w:r>
+    </w:p>
+    <w:p>
+      <w:pPr>
+        <w:autoSpaceDE w:val="0"/>
+        <w:autoSpaceDN w:val="0"/>
+        <w:adjustRightInd w:val="0"/>
+        <w:spacing w:after="0" w:line="240" w:lineRule="auto"/>
+        <w:rPr>
+          <w:rFonts w:ascii="Consolas" w:hAnsi="Consolas" w:cs="Consolas"/>
+          <w:sz w:val="20"/>
+          <w:szCs w:val="20"/>
+        </w:rPr>
+      </w:pPr>
+      <w:r>
+        <w:rPr>
+          <w:rFonts w:ascii="Consolas" w:hAnsi="Consolas" w:cs="Consolas"/>
+          <w:color w:val="000000"/>
+          <w:sz w:val="20"/>
+          <w:szCs w:val="20"/>
+        </w:rPr>
+        <w:tab/>
+      </w:r>
+      <w:r>
+        <w:rPr>
+          <w:rFonts w:ascii="Consolas" w:hAnsi="Consolas" w:cs="Consolas"/>
+          <w:color w:val="000000"/>
+          <w:sz w:val="20"/>
+          <w:szCs w:val="20"/>
+        </w:rPr>
+        <w:tab/>
+        <w:t xml:space="preserve">RowMapper&lt;Book&gt; </w:t>
+      </w:r>
+      <w:r>
+        <w:rPr>
+          <w:rFonts w:ascii="Consolas" w:hAnsi="Consolas" w:cs="Consolas"/>
+          <w:color w:val="6A3E3E"/>
+          <w:sz w:val="20"/>
+          <w:szCs w:val="20"/>
+        </w:rPr>
+        <w:t>rowMapper</w:t>
+      </w:r>
+      <w:r>
+        <w:rPr>
+          <w:rFonts w:ascii="Consolas" w:hAnsi="Consolas" w:cs="Consolas"/>
+          <w:color w:val="000000"/>
+          <w:sz w:val="20"/>
+          <w:szCs w:val="20"/>
+        </w:rPr>
+        <w:t xml:space="preserve"> = </w:t>
+      </w:r>
+      <w:r>
+        <w:rPr>
+          <w:rFonts w:ascii="Consolas" w:hAnsi="Consolas" w:cs="Consolas"/>
+          <w:b/>
+          <w:bCs/>
+          <w:color w:val="7F0055"/>
+          <w:sz w:val="20"/>
+          <w:szCs w:val="20"/>
+        </w:rPr>
+        <w:t>this</w:t>
+      </w:r>
+      <w:r>
+        <w:rPr>
+          <w:rFonts w:ascii="Consolas" w:hAnsi="Consolas" w:cs="Consolas"/>
+          <w:color w:val="000000"/>
+          <w:sz w:val="20"/>
+          <w:szCs w:val="20"/>
+        </w:rPr>
+        <w:t xml:space="preserve">::mapBook; </w:t>
+      </w:r>
+      <w:r>
+        <w:rPr>
+          <w:rFonts w:ascii="Consolas" w:hAnsi="Consolas" w:cs="Consolas"/>
+          <w:color w:val="3F7F5F"/>
+          <w:sz w:val="20"/>
+          <w:szCs w:val="20"/>
+        </w:rPr>
+        <w:t xml:space="preserve">// Custom Row </w:t>
+      </w:r>
+      <w:r>
+        <w:rPr>
+          <w:rFonts w:ascii="Consolas" w:hAnsi="Consolas" w:cs="Consolas"/>
+          <w:color w:val="3F7F5F"/>
+          <w:sz w:val="20"/>
+          <w:szCs w:val="20"/>
+          <w:u w:val="single"/>
+        </w:rPr>
+        <w:t>Mapper</w:t>
+      </w:r>
+    </w:p>
+    <w:p>
+      <w:pPr>
+        <w:autoSpaceDE w:val="0"/>
+        <w:autoSpaceDN w:val="0"/>
+        <w:adjustRightInd w:val="0"/>
+        <w:spacing w:after="0" w:line="240" w:lineRule="auto"/>
+        <w:rPr>
+          <w:rFonts w:ascii="Consolas" w:hAnsi="Consolas" w:cs="Consolas"/>
+          <w:sz w:val="20"/>
+          <w:szCs w:val="20"/>
+        </w:rPr>
+      </w:pPr>
+      <w:r>
+        <w:rPr>
+          <w:rFonts w:ascii="Consolas" w:hAnsi="Consolas" w:cs="Consolas"/>
+          <w:color w:val="000000"/>
+          <w:sz w:val="20"/>
+          <w:szCs w:val="20"/>
+        </w:rPr>
+        <w:tab/>
+      </w:r>
+      <w:r>
+        <w:rPr>
+          <w:rFonts w:ascii="Consolas" w:hAnsi="Consolas" w:cs="Consolas"/>
+          <w:color w:val="000000"/>
+          <w:sz w:val="20"/>
+          <w:szCs w:val="20"/>
+        </w:rPr>
+        <w:tab/>
+      </w:r>
+      <w:r>
+        <w:rPr>
+          <w:rFonts w:ascii="Consolas" w:hAnsi="Consolas" w:cs="Consolas"/>
+          <w:b/>
+          <w:bCs/>
+          <w:color w:val="7F0055"/>
+          <w:sz w:val="20"/>
+          <w:szCs w:val="20"/>
+        </w:rPr>
+        <w:t>return</w:t>
+      </w:r>
+      <w:r>
+        <w:rPr>
+          <w:rFonts w:ascii="Consolas" w:hAnsi="Consolas" w:cs="Consolas"/>
+          <w:color w:val="000000"/>
+          <w:sz w:val="20"/>
+          <w:szCs w:val="20"/>
+        </w:rPr>
+        <w:t xml:space="preserve"> </w:t>
+      </w:r>
+      <w:r>
+        <w:rPr>
+          <w:rFonts w:ascii="Consolas" w:hAnsi="Consolas" w:cs="Consolas"/>
+          <w:color w:val="0000C0"/>
+          <w:sz w:val="20"/>
+          <w:szCs w:val="20"/>
+        </w:rPr>
+        <w:t>jdbcTemplate</w:t>
+      </w:r>
+      <w:r>
+        <w:rPr>
+          <w:rFonts w:ascii="Consolas" w:hAnsi="Consolas" w:cs="Consolas"/>
+          <w:color w:val="000000"/>
+          <w:sz w:val="20"/>
+          <w:szCs w:val="20"/>
+        </w:rPr>
+        <w:t>.queryForObject(</w:t>
+      </w:r>
+      <w:r>
+        <w:rPr>
+          <w:rFonts w:ascii="Consolas" w:hAnsi="Consolas" w:cs="Consolas"/>
+          <w:color w:val="0000C0"/>
+          <w:sz w:val="20"/>
+          <w:szCs w:val="20"/>
+        </w:rPr>
+        <w:t>selectSingle</w:t>
+      </w:r>
+      <w:r>
+        <w:rPr>
+          <w:rFonts w:ascii="Consolas" w:hAnsi="Consolas" w:cs="Consolas"/>
+          <w:color w:val="000000"/>
+          <w:sz w:val="20"/>
+          <w:szCs w:val="20"/>
+        </w:rPr>
+        <w:t xml:space="preserve">, </w:t>
+      </w:r>
+      <w:r>
+        <w:rPr>
+          <w:rFonts w:ascii="Consolas" w:hAnsi="Consolas" w:cs="Consolas"/>
+          <w:color w:val="6A3E3E"/>
+          <w:sz w:val="20"/>
+          <w:szCs w:val="20"/>
+        </w:rPr>
+        <w:t>rowMapper</w:t>
+      </w:r>
+      <w:r>
+        <w:rPr>
+          <w:rFonts w:ascii="Consolas" w:hAnsi="Consolas" w:cs="Consolas"/>
+          <w:color w:val="000000"/>
+          <w:sz w:val="20"/>
+          <w:szCs w:val="20"/>
+        </w:rPr>
+        <w:t xml:space="preserve">, </w:t>
+      </w:r>
+      <w:r>
+        <w:rPr>
+          <w:rFonts w:ascii="Consolas" w:hAnsi="Consolas" w:cs="Consolas"/>
+          <w:color w:val="6A3E3E"/>
+          <w:sz w:val="20"/>
+          <w:szCs w:val="20"/>
+        </w:rPr>
+        <w:t>bookId</w:t>
+      </w:r>
+      <w:r>
+        <w:rPr>
+          <w:rFonts w:ascii="Consolas" w:hAnsi="Consolas" w:cs="Consolas"/>
+          <w:color w:val="000000"/>
+          <w:sz w:val="20"/>
+          <w:szCs w:val="20"/>
+        </w:rPr>
+        <w:t>);</w:t>
+      </w:r>
+    </w:p>
+    <w:p>
+      <w:pPr>
+        <w:autoSpaceDE w:val="0"/>
+        <w:autoSpaceDN w:val="0"/>
+        <w:adjustRightInd w:val="0"/>
+        <w:spacing w:after="0" w:line="240" w:lineRule="auto"/>
+        <w:rPr>
+          <w:rFonts w:ascii="Consolas" w:hAnsi="Consolas" w:cs="Consolas"/>
+          <w:sz w:val="20"/>
+          <w:szCs w:val="20"/>
+        </w:rPr>
+      </w:pPr>
+      <w:r>
+        <w:rPr>
+          <w:rFonts w:ascii="Consolas" w:hAnsi="Consolas" w:cs="Consolas"/>
+          <w:color w:val="000000"/>
+          <w:sz w:val="20"/>
+          <w:szCs w:val="20"/>
+        </w:rPr>
+        <w:tab/>
+        <w:t>}</w:t>
+      </w:r>
+    </w:p>
+    <w:p>
+      <w:pPr>
+        <w:autoSpaceDE w:val="0"/>
+        <w:autoSpaceDN w:val="0"/>
+        <w:adjustRightInd w:val="0"/>
+        <w:spacing w:after="0" w:line="240" w:lineRule="auto"/>
+        <w:rPr>
+          <w:rFonts w:ascii="Consolas" w:hAnsi="Consolas" w:cs="Consolas"/>
+          <w:sz w:val="20"/>
+          <w:szCs w:val="20"/>
+        </w:rPr>
+      </w:pPr>
+      <w:r>
+        <w:rPr>
+          <w:rFonts w:ascii="Consolas" w:hAnsi="Consolas" w:cs="Consolas"/>
+          <w:color w:val="000000"/>
+          <w:sz w:val="20"/>
+          <w:szCs w:val="20"/>
+        </w:rPr>
+        <w:tab/>
+      </w:r>
+    </w:p>
+    <w:p>
+      <w:pPr>
+        <w:autoSpaceDE w:val="0"/>
+        <w:autoSpaceDN w:val="0"/>
+        <w:adjustRightInd w:val="0"/>
+        <w:spacing w:after="0" w:line="240" w:lineRule="auto"/>
+        <w:rPr>
+          <w:rFonts w:ascii="Consolas" w:hAnsi="Consolas" w:cs="Consolas"/>
+          <w:sz w:val="20"/>
+          <w:szCs w:val="20"/>
+        </w:rPr>
+      </w:pPr>
+      <w:r>
+        <w:rPr>
+          <w:rFonts w:ascii="Consolas" w:hAnsi="Consolas" w:cs="Consolas"/>
+          <w:color w:val="000000"/>
+          <w:sz w:val="20"/>
+          <w:szCs w:val="20"/>
+        </w:rPr>
+        <w:tab/>
+      </w:r>
+      <w:r>
+        <w:rPr>
+          <w:rFonts w:ascii="Consolas" w:hAnsi="Consolas" w:cs="Consolas"/>
+          <w:b/>
+          <w:bCs/>
+          <w:color w:val="7F0055"/>
+          <w:sz w:val="20"/>
+          <w:szCs w:val="20"/>
+        </w:rPr>
+        <w:t>private</w:t>
+      </w:r>
+      <w:r>
+        <w:rPr>
+          <w:rFonts w:ascii="Consolas" w:hAnsi="Consolas" w:cs="Consolas"/>
+          <w:color w:val="000000"/>
+          <w:sz w:val="20"/>
+          <w:szCs w:val="20"/>
+        </w:rPr>
+        <w:t xml:space="preserve"> Book mapBook (ResultSet </w:t>
+      </w:r>
+      <w:r>
+        <w:rPr>
+          <w:rFonts w:ascii="Consolas" w:hAnsi="Consolas" w:cs="Consolas"/>
+          <w:color w:val="6A3E3E"/>
+          <w:sz w:val="20"/>
+          <w:szCs w:val="20"/>
+        </w:rPr>
+        <w:t>rs</w:t>
+      </w:r>
+      <w:r>
+        <w:rPr>
+          <w:rFonts w:ascii="Consolas" w:hAnsi="Consolas" w:cs="Consolas"/>
+          <w:color w:val="000000"/>
+          <w:sz w:val="20"/>
+          <w:szCs w:val="20"/>
+        </w:rPr>
+        <w:t xml:space="preserve">, </w:t>
+      </w:r>
+      <w:r>
+        <w:rPr>
+          <w:rFonts w:ascii="Consolas" w:hAnsi="Consolas" w:cs="Consolas"/>
+          <w:b/>
+          <w:bCs/>
+          <w:color w:val="7F0055"/>
+          <w:sz w:val="20"/>
+          <w:szCs w:val="20"/>
+        </w:rPr>
+        <w:t>int</w:t>
+      </w:r>
+      <w:r>
+        <w:rPr>
+          <w:rFonts w:ascii="Consolas" w:hAnsi="Consolas" w:cs="Consolas"/>
+          <w:color w:val="000000"/>
+          <w:sz w:val="20"/>
+          <w:szCs w:val="20"/>
+        </w:rPr>
+        <w:t xml:space="preserve"> </w:t>
+      </w:r>
+      <w:r>
+        <w:rPr>
+          <w:rFonts w:ascii="Consolas" w:hAnsi="Consolas" w:cs="Consolas"/>
+          <w:color w:val="6A3E3E"/>
+          <w:sz w:val="20"/>
+          <w:szCs w:val="20"/>
+        </w:rPr>
+        <w:t>row</w:t>
+      </w:r>
+      <w:r>
+        <w:rPr>
+          <w:rFonts w:ascii="Consolas" w:hAnsi="Consolas" w:cs="Consolas"/>
+          <w:color w:val="000000"/>
+          <w:sz w:val="20"/>
+          <w:szCs w:val="20"/>
+        </w:rPr>
+        <w:t>) {</w:t>
+      </w:r>
+    </w:p>
+    <w:p>
+      <w:pPr>
+        <w:autoSpaceDE w:val="0"/>
+        <w:autoSpaceDN w:val="0"/>
+        <w:adjustRightInd w:val="0"/>
+        <w:spacing w:after="0" w:line="240" w:lineRule="auto"/>
+        <w:rPr>
+          <w:rFonts w:ascii="Consolas" w:hAnsi="Consolas" w:cs="Consolas"/>
+          <w:sz w:val="20"/>
+          <w:szCs w:val="20"/>
+        </w:rPr>
+      </w:pPr>
+      <w:r>
+        <w:rPr>
+          <w:rFonts w:ascii="Consolas" w:hAnsi="Consolas" w:cs="Consolas"/>
+          <w:color w:val="000000"/>
+          <w:sz w:val="20"/>
+          <w:szCs w:val="20"/>
+        </w:rPr>
+        <w:tab/>
+      </w:r>
+      <w:r>
+        <w:rPr>
+          <w:rFonts w:ascii="Consolas" w:hAnsi="Consolas" w:cs="Consolas"/>
+          <w:color w:val="000000"/>
+          <w:sz w:val="20"/>
+          <w:szCs w:val="20"/>
+        </w:rPr>
+        <w:tab/>
+        <w:t xml:space="preserve">Book </w:t>
+      </w:r>
+      <w:r>
+        <w:rPr>
+          <w:rFonts w:ascii="Consolas" w:hAnsi="Consolas" w:cs="Consolas"/>
+          <w:color w:val="6A3E3E"/>
+          <w:sz w:val="20"/>
+          <w:szCs w:val="20"/>
+        </w:rPr>
+        <w:t>book</w:t>
+      </w:r>
+      <w:r>
+        <w:rPr>
+          <w:rFonts w:ascii="Consolas" w:hAnsi="Consolas" w:cs="Consolas"/>
+          <w:color w:val="000000"/>
+          <w:sz w:val="20"/>
+          <w:szCs w:val="20"/>
+        </w:rPr>
+        <w:t xml:space="preserve"> = </w:t>
+      </w:r>
+      <w:r>
+        <w:rPr>
+          <w:rFonts w:ascii="Consolas" w:hAnsi="Consolas" w:cs="Consolas"/>
+          <w:b/>
+          <w:bCs/>
+          <w:color w:val="7F0055"/>
+          <w:sz w:val="20"/>
+          <w:szCs w:val="20"/>
+        </w:rPr>
+        <w:t>new</w:t>
+      </w:r>
+      <w:r>
+        <w:rPr>
+          <w:rFonts w:ascii="Consolas" w:hAnsi="Consolas" w:cs="Consolas"/>
+          <w:color w:val="000000"/>
+          <w:sz w:val="20"/>
+          <w:szCs w:val="20"/>
+        </w:rPr>
+        <w:t xml:space="preserve"> Book();</w:t>
+      </w:r>
+    </w:p>
+    <w:p>
+      <w:pPr>
+        <w:autoSpaceDE w:val="0"/>
+        <w:autoSpaceDN w:val="0"/>
+        <w:adjustRightInd w:val="0"/>
+        <w:spacing w:after="0" w:line="240" w:lineRule="auto"/>
+        <w:rPr>
+          <w:rFonts w:ascii="Consolas" w:hAnsi="Consolas" w:cs="Consolas"/>
+          <w:sz w:val="20"/>
+          <w:szCs w:val="20"/>
+        </w:rPr>
+      </w:pPr>
+      <w:r>
+        <w:rPr>
+          <w:rFonts w:ascii="Consolas" w:hAnsi="Consolas" w:cs="Consolas"/>
+          <w:color w:val="000000"/>
+          <w:sz w:val="20"/>
+          <w:szCs w:val="20"/>
+        </w:rPr>
+        <w:tab/>
+      </w:r>
+      <w:r>
+        <w:rPr>
+          <w:rFonts w:ascii="Consolas" w:hAnsi="Consolas" w:cs="Consolas"/>
+          <w:color w:val="000000"/>
+          <w:sz w:val="20"/>
+          <w:szCs w:val="20"/>
+        </w:rPr>
+        <w:tab/>
+      </w:r>
+      <w:r>
+        <w:rPr>
+          <w:rFonts w:ascii="Consolas" w:hAnsi="Consolas" w:cs="Consolas"/>
+          <w:b/>
+          <w:bCs/>
+          <w:color w:val="7F0055"/>
+          <w:sz w:val="20"/>
+          <w:szCs w:val="20"/>
+        </w:rPr>
+        <w:t>try</w:t>
+      </w:r>
+      <w:r>
+        <w:rPr>
+          <w:rFonts w:ascii="Consolas" w:hAnsi="Consolas" w:cs="Consolas"/>
+          <w:color w:val="000000"/>
+          <w:sz w:val="20"/>
+          <w:szCs w:val="20"/>
+        </w:rPr>
+        <w:t xml:space="preserve"> {</w:t>
+      </w:r>
+    </w:p>
+    <w:p>
+      <w:pPr>
+        <w:autoSpaceDE w:val="0"/>
+        <w:autoSpaceDN w:val="0"/>
+        <w:adjustRightInd w:val="0"/>
+        <w:spacing w:after="0" w:line="240" w:lineRule="auto"/>
+        <w:rPr>
+          <w:rFonts w:ascii="Consolas" w:hAnsi="Consolas" w:cs="Consolas"/>
+          <w:sz w:val="20"/>
+          <w:szCs w:val="20"/>
+        </w:rPr>
+      </w:pPr>
+      <w:r>
+        <w:rPr>
+          <w:rFonts w:ascii="Consolas" w:hAnsi="Consolas" w:cs="Consolas"/>
+          <w:color w:val="000000"/>
+          <w:sz w:val="20"/>
+          <w:szCs w:val="20"/>
+        </w:rPr>
+        <w:tab/>
+      </w:r>
+      <w:r>
+        <w:rPr>
+          <w:rFonts w:ascii="Consolas" w:hAnsi="Consolas" w:cs="Consolas"/>
+          <w:color w:val="000000"/>
+          <w:sz w:val="20"/>
+          <w:szCs w:val="20"/>
+        </w:rPr>
+        <w:tab/>
+      </w:r>
+      <w:r>
+        <w:rPr>
+          <w:rFonts w:ascii="Consolas" w:hAnsi="Consolas" w:cs="Consolas"/>
+          <w:color w:val="000000"/>
+          <w:sz w:val="20"/>
+          <w:szCs w:val="20"/>
+        </w:rPr>
+        <w:tab/>
+      </w:r>
+      <w:r>
+        <w:rPr>
+          <w:rFonts w:ascii="Consolas" w:hAnsi="Consolas" w:cs="Consolas"/>
+          <w:color w:val="6A3E3E"/>
+          <w:sz w:val="20"/>
+          <w:szCs w:val="20"/>
+        </w:rPr>
+        <w:t>book</w:t>
+      </w:r>
+      <w:r>
+        <w:rPr>
+          <w:rFonts w:ascii="Consolas" w:hAnsi="Consolas" w:cs="Consolas"/>
+          <w:color w:val="000000"/>
+          <w:sz w:val="20"/>
+          <w:szCs w:val="20"/>
+        </w:rPr>
+        <w:t>.setBookId(</w:t>
+      </w:r>
+      <w:r>
+        <w:rPr>
+          <w:rFonts w:ascii="Consolas" w:hAnsi="Consolas" w:cs="Consolas"/>
+          <w:color w:val="6A3E3E"/>
+          <w:sz w:val="20"/>
+          <w:szCs w:val="20"/>
+        </w:rPr>
+        <w:t>rs</w:t>
+      </w:r>
+      <w:r>
+        <w:rPr>
+          <w:rFonts w:ascii="Consolas" w:hAnsi="Consolas" w:cs="Consolas"/>
+          <w:color w:val="000000"/>
+          <w:sz w:val="20"/>
+          <w:szCs w:val="20"/>
+        </w:rPr>
+        <w:t>.getInt(</w:t>
+      </w:r>
+      <w:r>
+        <w:rPr>
+          <w:rFonts w:ascii="Consolas" w:hAnsi="Consolas" w:cs="Consolas"/>
+          <w:color w:val="2A00FF"/>
+          <w:sz w:val="20"/>
+          <w:szCs w:val="20"/>
+        </w:rPr>
+        <w:t>"m_book_id"</w:t>
+      </w:r>
+      <w:r>
+        <w:rPr>
+          <w:rFonts w:ascii="Consolas" w:hAnsi="Consolas" w:cs="Consolas"/>
+          <w:color w:val="000000"/>
+          <w:sz w:val="20"/>
+          <w:szCs w:val="20"/>
+        </w:rPr>
+        <w:t>));</w:t>
+      </w:r>
+    </w:p>
+    <w:p>
+      <w:pPr>
+        <w:autoSpaceDE w:val="0"/>
+        <w:autoSpaceDN w:val="0"/>
+        <w:adjustRightInd w:val="0"/>
+        <w:spacing w:after="0" w:line="240" w:lineRule="auto"/>
+        <w:rPr>
+          <w:rFonts w:ascii="Consolas" w:hAnsi="Consolas" w:cs="Consolas"/>
+          <w:sz w:val="20"/>
+          <w:szCs w:val="20"/>
+        </w:rPr>
+      </w:pPr>
+      <w:r>
+        <w:rPr>
+          <w:rFonts w:ascii="Consolas" w:hAnsi="Consolas" w:cs="Consolas"/>
+          <w:color w:val="000000"/>
+          <w:sz w:val="20"/>
+          <w:szCs w:val="20"/>
+        </w:rPr>
+        <w:tab/>
+      </w:r>
+      <w:r>
+        <w:rPr>
+          <w:rFonts w:ascii="Consolas" w:hAnsi="Consolas" w:cs="Consolas"/>
+          <w:color w:val="000000"/>
+          <w:sz w:val="20"/>
+          <w:szCs w:val="20"/>
+        </w:rPr>
+        <w:tab/>
+      </w:r>
+      <w:r>
+        <w:rPr>
+          <w:rFonts w:ascii="Consolas" w:hAnsi="Consolas" w:cs="Consolas"/>
+          <w:color w:val="000000"/>
+          <w:sz w:val="20"/>
+          <w:szCs w:val="20"/>
+        </w:rPr>
+        <w:tab/>
+      </w:r>
+      <w:r>
+        <w:rPr>
+          <w:rFonts w:ascii="Consolas" w:hAnsi="Consolas" w:cs="Consolas"/>
+          <w:color w:val="6A3E3E"/>
+          <w:sz w:val="20"/>
+          <w:szCs w:val="20"/>
+        </w:rPr>
+        <w:t>book</w:t>
+      </w:r>
+      <w:r>
+        <w:rPr>
+          <w:rFonts w:ascii="Consolas" w:hAnsi="Consolas" w:cs="Consolas"/>
+          <w:color w:val="000000"/>
+          <w:sz w:val="20"/>
+          <w:szCs w:val="20"/>
+        </w:rPr>
+        <w:t>.setCode(</w:t>
+      </w:r>
+      <w:r>
+        <w:rPr>
+          <w:rFonts w:ascii="Consolas" w:hAnsi="Consolas" w:cs="Consolas"/>
+          <w:color w:val="6A3E3E"/>
+          <w:sz w:val="20"/>
+          <w:szCs w:val="20"/>
+        </w:rPr>
+        <w:t>rs</w:t>
+      </w:r>
+      <w:r>
+        <w:rPr>
+          <w:rFonts w:ascii="Consolas" w:hAnsi="Consolas" w:cs="Consolas"/>
+          <w:color w:val="000000"/>
+          <w:sz w:val="20"/>
+          <w:szCs w:val="20"/>
+        </w:rPr>
+        <w:t>.getString(</w:t>
+      </w:r>
+      <w:r>
+        <w:rPr>
+          <w:rFonts w:ascii="Consolas" w:hAnsi="Consolas" w:cs="Consolas"/>
+          <w:color w:val="2A00FF"/>
+          <w:sz w:val="20"/>
+          <w:szCs w:val="20"/>
+        </w:rPr>
+        <w:t>"code"</w:t>
+      </w:r>
+      <w:r>
+        <w:rPr>
+          <w:rFonts w:ascii="Consolas" w:hAnsi="Consolas" w:cs="Consolas"/>
+          <w:color w:val="000000"/>
+          <w:sz w:val="20"/>
+          <w:szCs w:val="20"/>
+        </w:rPr>
+        <w:t>));</w:t>
+      </w:r>
+    </w:p>
+    <w:p>
+      <w:pPr>
+        <w:autoSpaceDE w:val="0"/>
+        <w:autoSpaceDN w:val="0"/>
+        <w:adjustRightInd w:val="0"/>
+        <w:spacing w:after="0" w:line="240" w:lineRule="auto"/>
+        <w:rPr>
+          <w:rFonts w:ascii="Consolas" w:hAnsi="Consolas" w:cs="Consolas"/>
+          <w:sz w:val="20"/>
+          <w:szCs w:val="20"/>
+        </w:rPr>
+      </w:pPr>
+      <w:r>
+        <w:rPr>
+          <w:rFonts w:ascii="Consolas" w:hAnsi="Consolas" w:cs="Consolas"/>
+          <w:color w:val="000000"/>
+          <w:sz w:val="20"/>
+          <w:szCs w:val="20"/>
+        </w:rPr>
+        <w:tab/>
+      </w:r>
+      <w:r>
+        <w:rPr>
+          <w:rFonts w:ascii="Consolas" w:hAnsi="Consolas" w:cs="Consolas"/>
+          <w:color w:val="000000"/>
+          <w:sz w:val="20"/>
+          <w:szCs w:val="20"/>
+        </w:rPr>
+        <w:tab/>
+      </w:r>
+      <w:r>
+        <w:rPr>
+          <w:rFonts w:ascii="Consolas" w:hAnsi="Consolas" w:cs="Consolas"/>
+          <w:color w:val="000000"/>
+          <w:sz w:val="20"/>
+          <w:szCs w:val="20"/>
+        </w:rPr>
+        <w:tab/>
+      </w:r>
+      <w:r>
+        <w:rPr>
+          <w:rFonts w:ascii="Consolas" w:hAnsi="Consolas" w:cs="Consolas"/>
+          <w:color w:val="6A3E3E"/>
+          <w:sz w:val="20"/>
+          <w:szCs w:val="20"/>
+        </w:rPr>
+        <w:t>book</w:t>
+      </w:r>
+      <w:r>
+        <w:rPr>
+          <w:rFonts w:ascii="Consolas" w:hAnsi="Consolas" w:cs="Consolas"/>
+          <w:color w:val="000000"/>
+          <w:sz w:val="20"/>
+          <w:szCs w:val="20"/>
+        </w:rPr>
+        <w:t>.setName(</w:t>
+      </w:r>
+      <w:r>
+        <w:rPr>
+          <w:rFonts w:ascii="Consolas" w:hAnsi="Consolas" w:cs="Consolas"/>
+          <w:color w:val="6A3E3E"/>
+          <w:sz w:val="20"/>
+          <w:szCs w:val="20"/>
+        </w:rPr>
+        <w:t>rs</w:t>
+      </w:r>
+      <w:r>
+        <w:rPr>
+          <w:rFonts w:ascii="Consolas" w:hAnsi="Consolas" w:cs="Consolas"/>
+          <w:color w:val="000000"/>
+          <w:sz w:val="20"/>
+          <w:szCs w:val="20"/>
+        </w:rPr>
+        <w:t>.getString(</w:t>
+      </w:r>
+      <w:r>
+        <w:rPr>
+          <w:rFonts w:ascii="Consolas" w:hAnsi="Consolas" w:cs="Consolas"/>
+          <w:color w:val="2A00FF"/>
+          <w:sz w:val="20"/>
+          <w:szCs w:val="20"/>
+        </w:rPr>
+        <w:t>"name"</w:t>
+      </w:r>
+      <w:r>
+        <w:rPr>
+          <w:rFonts w:ascii="Consolas" w:hAnsi="Consolas" w:cs="Consolas"/>
+          <w:color w:val="000000"/>
+          <w:sz w:val="20"/>
+          <w:szCs w:val="20"/>
+        </w:rPr>
+        <w:t>));</w:t>
+      </w:r>
+    </w:p>
+    <w:p>
+      <w:pPr>
+        <w:autoSpaceDE w:val="0"/>
+        <w:autoSpaceDN w:val="0"/>
+        <w:adjustRightInd w:val="0"/>
+        <w:spacing w:after="0" w:line="240" w:lineRule="auto"/>
+        <w:rPr>
+          <w:rFonts w:ascii="Consolas" w:hAnsi="Consolas" w:cs="Consolas"/>
+          <w:sz w:val="20"/>
+          <w:szCs w:val="20"/>
+        </w:rPr>
+      </w:pPr>
+      <w:r>
+        <w:rPr>
+          <w:rFonts w:ascii="Consolas" w:hAnsi="Consolas" w:cs="Consolas"/>
+          <w:color w:val="000000"/>
+          <w:sz w:val="20"/>
+          <w:szCs w:val="20"/>
+        </w:rPr>
+        <w:tab/>
+      </w:r>
+      <w:r>
+        <w:rPr>
+          <w:rFonts w:ascii="Consolas" w:hAnsi="Consolas" w:cs="Consolas"/>
+          <w:color w:val="000000"/>
+          <w:sz w:val="20"/>
+          <w:szCs w:val="20"/>
+        </w:rPr>
+        <w:tab/>
+      </w:r>
+      <w:r>
+        <w:rPr>
+          <w:rFonts w:ascii="Consolas" w:hAnsi="Consolas" w:cs="Consolas"/>
+          <w:color w:val="000000"/>
+          <w:sz w:val="20"/>
+          <w:szCs w:val="20"/>
+        </w:rPr>
+        <w:tab/>
+      </w:r>
+      <w:r>
+        <w:rPr>
+          <w:rFonts w:ascii="Consolas" w:hAnsi="Consolas" w:cs="Consolas"/>
+          <w:color w:val="6A3E3E"/>
+          <w:sz w:val="20"/>
+          <w:szCs w:val="20"/>
+        </w:rPr>
+        <w:t>book</w:t>
+      </w:r>
+      <w:r>
+        <w:rPr>
+          <w:rFonts w:ascii="Consolas" w:hAnsi="Consolas" w:cs="Consolas"/>
+          <w:color w:val="000000"/>
+          <w:sz w:val="20"/>
+          <w:szCs w:val="20"/>
+        </w:rPr>
+        <w:t>.setAuthor(</w:t>
+      </w:r>
+      <w:r>
+        <w:rPr>
+          <w:rFonts w:ascii="Consolas" w:hAnsi="Consolas" w:cs="Consolas"/>
+          <w:color w:val="6A3E3E"/>
+          <w:sz w:val="20"/>
+          <w:szCs w:val="20"/>
+        </w:rPr>
+        <w:t>rs</w:t>
+      </w:r>
+      <w:r>
+        <w:rPr>
+          <w:rFonts w:ascii="Consolas" w:hAnsi="Consolas" w:cs="Consolas"/>
+          <w:color w:val="000000"/>
+          <w:sz w:val="20"/>
+          <w:szCs w:val="20"/>
+        </w:rPr>
+        <w:t>.getString(</w:t>
+      </w:r>
+      <w:r>
+        <w:rPr>
+          <w:rFonts w:ascii="Consolas" w:hAnsi="Consolas" w:cs="Consolas"/>
+          <w:color w:val="2A00FF"/>
+          <w:sz w:val="20"/>
+          <w:szCs w:val="20"/>
+        </w:rPr>
+        <w:t>"author"</w:t>
+      </w:r>
+      <w:r>
+        <w:rPr>
+          <w:rFonts w:ascii="Consolas" w:hAnsi="Consolas" w:cs="Consolas"/>
+          <w:color w:val="000000"/>
+          <w:sz w:val="20"/>
+          <w:szCs w:val="20"/>
+        </w:rPr>
+        <w:t>));</w:t>
+      </w:r>
+    </w:p>
+    <w:p>
+      <w:pPr>
+        <w:autoSpaceDE w:val="0"/>
+        <w:autoSpaceDN w:val="0"/>
+        <w:adjustRightInd w:val="0"/>
+        <w:spacing w:after="0" w:line="240" w:lineRule="auto"/>
+        <w:rPr>
+          <w:rFonts w:ascii="Consolas" w:hAnsi="Consolas" w:cs="Consolas"/>
+          <w:sz w:val="20"/>
+          <w:szCs w:val="20"/>
+        </w:rPr>
+      </w:pPr>
+      <w:r>
+        <w:rPr>
+          <w:rFonts w:ascii="Consolas" w:hAnsi="Consolas" w:cs="Consolas"/>
+          <w:color w:val="000000"/>
+          <w:sz w:val="20"/>
+          <w:szCs w:val="20"/>
+        </w:rPr>
+        <w:tab/>
+      </w:r>
+      <w:r>
+        <w:rPr>
+          <w:rFonts w:ascii="Consolas" w:hAnsi="Consolas" w:cs="Consolas"/>
+          <w:color w:val="000000"/>
+          <w:sz w:val="20"/>
+          <w:szCs w:val="20"/>
+        </w:rPr>
+        <w:tab/>
+        <w:t>}</w:t>
+      </w:r>
+      <w:r>
+        <w:rPr>
+          <w:rFonts w:ascii="Consolas" w:hAnsi="Consolas" w:cs="Consolas"/>
+          <w:b/>
+          <w:bCs/>
+          <w:color w:val="7F0055"/>
+          <w:sz w:val="20"/>
+          <w:szCs w:val="20"/>
+        </w:rPr>
+        <w:t>catch</w:t>
+      </w:r>
+      <w:r>
+        <w:rPr>
+          <w:rFonts w:ascii="Consolas" w:hAnsi="Consolas" w:cs="Consolas"/>
+          <w:color w:val="000000"/>
+          <w:sz w:val="20"/>
+          <w:szCs w:val="20"/>
+        </w:rPr>
+        <w:t xml:space="preserve"> (Exception </w:t>
+      </w:r>
+      <w:r>
+        <w:rPr>
+          <w:rFonts w:ascii="Consolas" w:hAnsi="Consolas" w:cs="Consolas"/>
+          <w:color w:val="6A3E3E"/>
+          <w:sz w:val="20"/>
+          <w:szCs w:val="20"/>
+        </w:rPr>
+        <w:t>e</w:t>
+      </w:r>
+      <w:r>
+        <w:rPr>
+          <w:rFonts w:ascii="Consolas" w:hAnsi="Consolas" w:cs="Consolas"/>
+          <w:color w:val="000000"/>
+          <w:sz w:val="20"/>
+          <w:szCs w:val="20"/>
+        </w:rPr>
+        <w:t>) {</w:t>
+      </w:r>
+    </w:p>
+    <w:p>
+      <w:pPr>
+        <w:autoSpaceDE w:val="0"/>
+        <w:autoSpaceDN w:val="0"/>
+        <w:adjustRightInd w:val="0"/>
+        <w:spacing w:after="0" w:line="240" w:lineRule="auto"/>
+        <w:rPr>
+          <w:rFonts w:ascii="Consolas" w:hAnsi="Consolas" w:cs="Consolas"/>
+          <w:sz w:val="20"/>
+          <w:szCs w:val="20"/>
+        </w:rPr>
+      </w:pPr>
+      <w:r>
+        <w:rPr>
+          <w:rFonts w:ascii="Consolas" w:hAnsi="Consolas" w:cs="Consolas"/>
+          <w:color w:val="000000"/>
+          <w:sz w:val="20"/>
+          <w:szCs w:val="20"/>
+        </w:rPr>
+        <w:tab/>
+      </w:r>
+      <w:r>
+        <w:rPr>
+          <w:rFonts w:ascii="Consolas" w:hAnsi="Consolas" w:cs="Consolas"/>
+          <w:color w:val="000000"/>
+          <w:sz w:val="20"/>
+          <w:szCs w:val="20"/>
+        </w:rPr>
+        <w:tab/>
+      </w:r>
+      <w:r>
+        <w:rPr>
+          <w:rFonts w:ascii="Consolas" w:hAnsi="Consolas" w:cs="Consolas"/>
+          <w:color w:val="000000"/>
+          <w:sz w:val="20"/>
+          <w:szCs w:val="20"/>
+        </w:rPr>
+        <w:tab/>
+      </w:r>
+      <w:r>
+        <w:rPr>
+          <w:rFonts w:ascii="Consolas" w:hAnsi="Consolas" w:cs="Consolas"/>
+          <w:color w:val="6A3E3E"/>
+          <w:sz w:val="20"/>
+          <w:szCs w:val="20"/>
+        </w:rPr>
+        <w:t>e</w:t>
+      </w:r>
+      <w:r>
+        <w:rPr>
+          <w:rFonts w:ascii="Consolas" w:hAnsi="Consolas" w:cs="Consolas"/>
+          <w:color w:val="000000"/>
+          <w:sz w:val="20"/>
+          <w:szCs w:val="20"/>
+        </w:rPr>
+        <w:t>.printStackTrace();</w:t>
+      </w:r>
+    </w:p>
+    <w:p>
+      <w:pPr>
+        <w:autoSpaceDE w:val="0"/>
+        <w:autoSpaceDN w:val="0"/>
+        <w:adjustRightInd w:val="0"/>
+        <w:spacing w:after="0" w:line="240" w:lineRule="auto"/>
+        <w:rPr>
+          <w:rFonts w:ascii="Consolas" w:hAnsi="Consolas" w:cs="Consolas"/>
+          <w:sz w:val="20"/>
+          <w:szCs w:val="20"/>
+        </w:rPr>
+      </w:pPr>
+      <w:r>
+        <w:rPr>
+          <w:rFonts w:ascii="Consolas" w:hAnsi="Consolas" w:cs="Consolas"/>
+          <w:color w:val="000000"/>
+          <w:sz w:val="20"/>
+          <w:szCs w:val="20"/>
+        </w:rPr>
+        <w:tab/>
+      </w:r>
+      <w:r>
+        <w:rPr>
+          <w:rFonts w:ascii="Consolas" w:hAnsi="Consolas" w:cs="Consolas"/>
+          <w:color w:val="000000"/>
+          <w:sz w:val="20"/>
+          <w:szCs w:val="20"/>
+        </w:rPr>
+        <w:tab/>
+        <w:t>}</w:t>
+      </w:r>
+    </w:p>
+    <w:p>
+      <w:pPr>
+        <w:autoSpaceDE w:val="0"/>
+        <w:autoSpaceDN w:val="0"/>
+        <w:adjustRightInd w:val="0"/>
+        <w:spacing w:after="0" w:line="240" w:lineRule="auto"/>
+        <w:rPr>
+          <w:rFonts w:ascii="Consolas" w:hAnsi="Consolas" w:cs="Consolas"/>
+          <w:sz w:val="20"/>
+          <w:szCs w:val="20"/>
+        </w:rPr>
+      </w:pPr>
+      <w:r>
+        <w:rPr>
+          <w:rFonts w:ascii="Consolas" w:hAnsi="Consolas" w:cs="Consolas"/>
+          <w:color w:val="000000"/>
+          <w:sz w:val="20"/>
+          <w:szCs w:val="20"/>
+        </w:rPr>
+        <w:tab/>
+      </w:r>
+      <w:r>
+        <w:rPr>
+          <w:rFonts w:ascii="Consolas" w:hAnsi="Consolas" w:cs="Consolas"/>
+          <w:color w:val="000000"/>
+          <w:sz w:val="20"/>
+          <w:szCs w:val="20"/>
+        </w:rPr>
+        <w:tab/>
+      </w:r>
+      <w:r>
+        <w:rPr>
+          <w:rFonts w:ascii="Consolas" w:hAnsi="Consolas" w:cs="Consolas"/>
+          <w:b/>
+          <w:bCs/>
+          <w:color w:val="7F0055"/>
+          <w:sz w:val="20"/>
+          <w:szCs w:val="20"/>
+        </w:rPr>
+        <w:t>return</w:t>
+      </w:r>
+      <w:r>
+        <w:rPr>
+          <w:rFonts w:ascii="Consolas" w:hAnsi="Consolas" w:cs="Consolas"/>
+          <w:color w:val="000000"/>
+          <w:sz w:val="20"/>
+          <w:szCs w:val="20"/>
+        </w:rPr>
+        <w:t xml:space="preserve"> </w:t>
+      </w:r>
+      <w:r>
+        <w:rPr>
+          <w:rFonts w:ascii="Consolas" w:hAnsi="Consolas" w:cs="Consolas"/>
+          <w:color w:val="6A3E3E"/>
+          <w:sz w:val="20"/>
+          <w:szCs w:val="20"/>
+        </w:rPr>
+        <w:t>book</w:t>
+      </w:r>
+      <w:r>
+        <w:rPr>
+          <w:rFonts w:ascii="Consolas" w:hAnsi="Consolas" w:cs="Consolas"/>
+          <w:color w:val="000000"/>
+          <w:sz w:val="20"/>
+          <w:szCs w:val="20"/>
+        </w:rPr>
+        <w:t>;</w:t>
+      </w:r>
+    </w:p>
+    <w:p>
+      <w:pPr>
+        <w:autoSpaceDE w:val="0"/>
+        <w:autoSpaceDN w:val="0"/>
+        <w:adjustRightInd w:val="0"/>
+        <w:spacing w:after="0" w:line="240" w:lineRule="auto"/>
+        <w:rPr>
+          <w:rFonts w:ascii="Consolas" w:hAnsi="Consolas" w:cs="Consolas"/>
+          <w:sz w:val="20"/>
+          <w:szCs w:val="20"/>
+        </w:rPr>
+      </w:pPr>
+      <w:r>
+        <w:rPr>
+          <w:rFonts w:ascii="Consolas" w:hAnsi="Consolas" w:cs="Consolas"/>
+          <w:color w:val="000000"/>
+          <w:sz w:val="20"/>
+          <w:szCs w:val="20"/>
+        </w:rPr>
+        <w:tab/>
+        <w:t>}</w:t>
+      </w:r>
+    </w:p>
+    <w:p>
+      <w:pPr>
+        <w:pStyle w:val="ListParagraph"/>
+      </w:pPr>
+      <w:r>
+        <w:rPr>
+          <w:rFonts w:ascii="Consolas" w:hAnsi="Consolas" w:cs="Consolas"/>
+          <w:color w:val="000000"/>
+          <w:sz w:val="20"/>
+          <w:szCs w:val="20"/>
+        </w:rPr>
+        <w:tab/>
+      </w:r>
+    </w:p>
+    <w:p>
+      <w:r>
+        <w:t xml:space="preserve">Let’s call the code from </w:t>
+      </w:r>
+      <w:r>
+        <w:rPr>
+          <w:i/>
+          <w:iCs/>
+        </w:rPr>
+        <w:t>CommandLineRunner</w:t>
+      </w:r>
+      <w:r>
+        <w:t xml:space="preserve"> to see the result (Insert the below code in CommandLineRunner and start the application).</w:t>
+      </w:r>
+    </w:p>
+    <w:p>
+      <w:pPr>
+        <w:autoSpaceDE w:val="0"/>
+        <w:autoSpaceDN w:val="0"/>
+        <w:adjustRightInd w:val="0"/>
+        <w:spacing w:after="0" w:line="240" w:lineRule="auto"/>
+        <w:rPr>
+          <w:rFonts w:ascii="Consolas" w:hAnsi="Consolas" w:cs="Consolas"/>
+          <w:sz w:val="20"/>
+          <w:szCs w:val="20"/>
+        </w:rPr>
+      </w:pPr>
+      <w:r>
+        <w:rPr>
+          <w:rFonts w:ascii="Consolas" w:hAnsi="Consolas" w:cs="Consolas"/>
+          <w:color w:val="000000"/>
+          <w:sz w:val="20"/>
+          <w:szCs w:val="20"/>
+        </w:rPr>
+        <w:tab/>
+      </w:r>
+      <w:r>
+        <w:rPr>
+          <w:rFonts w:ascii="Consolas" w:hAnsi="Consolas" w:cs="Consolas"/>
+          <w:color w:val="3F7F5F"/>
+          <w:sz w:val="20"/>
+          <w:szCs w:val="20"/>
+        </w:rPr>
+        <w:t xml:space="preserve">// Select </w:t>
+      </w:r>
+      <w:r>
+        <w:rPr>
+          <w:rFonts w:ascii="Consolas" w:hAnsi="Consolas" w:cs="Consolas"/>
+          <w:color w:val="3F7F5F"/>
+          <w:sz w:val="20"/>
+          <w:szCs w:val="20"/>
+        </w:rPr>
+        <w:t xml:space="preserve">a </w:t>
+      </w:r>
+      <w:r>
+        <w:rPr>
+          <w:rFonts w:ascii="Consolas" w:hAnsi="Consolas" w:cs="Consolas"/>
+          <w:color w:val="3F7F5F"/>
+          <w:sz w:val="20"/>
+          <w:szCs w:val="20"/>
+        </w:rPr>
+        <w:t>single example</w:t>
+      </w:r>
+      <w:r>
+        <w:rPr>
+          <w:rFonts w:ascii="Consolas" w:hAnsi="Consolas" w:cs="Consolas"/>
+          <w:color w:val="3F7F5F"/>
+          <w:sz w:val="20"/>
+          <w:szCs w:val="20"/>
+        </w:rPr>
+        <w:tab/>
+      </w:r>
+      <w:r>
+        <w:rPr>
+          <w:rFonts w:ascii="Consolas" w:hAnsi="Consolas" w:cs="Consolas"/>
+          <w:color w:val="3F7F5F"/>
+          <w:sz w:val="20"/>
+          <w:szCs w:val="20"/>
+        </w:rPr>
+        <w:tab/>
+      </w:r>
+    </w:p>
+    <w:p>
+      <w:pPr>
+        <w:autoSpaceDE w:val="0"/>
+        <w:autoSpaceDN w:val="0"/>
+        <w:adjustRightInd w:val="0"/>
+        <w:spacing w:after="0" w:line="240" w:lineRule="auto"/>
+        <w:rPr>
+          <w:rFonts w:ascii="Consolas" w:hAnsi="Consolas" w:cs="Consolas"/>
+          <w:sz w:val="20"/>
+          <w:szCs w:val="20"/>
+        </w:rPr>
+      </w:pPr>
+      <w:r>
+        <w:rPr>
+          <w:rFonts w:ascii="Consolas" w:hAnsi="Consolas" w:cs="Consolas"/>
+          <w:color w:val="000000"/>
+          <w:sz w:val="20"/>
+          <w:szCs w:val="20"/>
+        </w:rPr>
+        <w:tab/>
+      </w:r>
+      <w:r>
+        <w:rPr>
+          <w:rFonts w:ascii="Consolas" w:hAnsi="Consolas" w:cs="Consolas"/>
+          <w:color w:val="000000"/>
+          <w:sz w:val="20"/>
+          <w:szCs w:val="20"/>
+        </w:rPr>
+        <w:tab/>
+        <w:t xml:space="preserve">Book </w:t>
+      </w:r>
+      <w:r>
+        <w:rPr>
+          <w:rFonts w:ascii="Consolas" w:hAnsi="Consolas" w:cs="Consolas"/>
+          <w:color w:val="6A3E3E"/>
+          <w:sz w:val="20"/>
+          <w:szCs w:val="20"/>
+        </w:rPr>
+        <w:t>book</w:t>
+      </w:r>
+      <w:r>
+        <w:rPr>
+          <w:rFonts w:ascii="Consolas" w:hAnsi="Consolas" w:cs="Consolas"/>
+          <w:color w:val="000000"/>
+          <w:sz w:val="20"/>
+          <w:szCs w:val="20"/>
+        </w:rPr>
+        <w:t xml:space="preserve">= </w:t>
+      </w:r>
+      <w:r>
+        <w:rPr>
+          <w:rFonts w:ascii="Consolas" w:hAnsi="Consolas" w:cs="Consolas"/>
+          <w:color w:val="0000C0"/>
+          <w:sz w:val="20"/>
+          <w:szCs w:val="20"/>
+        </w:rPr>
+        <w:t>bookDao</w:t>
+      </w:r>
+      <w:r>
+        <w:rPr>
+          <w:rFonts w:ascii="Consolas" w:hAnsi="Consolas" w:cs="Consolas"/>
+          <w:color w:val="000000"/>
+          <w:sz w:val="20"/>
+          <w:szCs w:val="20"/>
+        </w:rPr>
+        <w:t>.findById(2);</w:t>
+      </w:r>
+    </w:p>
+    <w:p>
+      <w:pPr>
+        <w:autoSpaceDE w:val="0"/>
+        <w:autoSpaceDN w:val="0"/>
+        <w:adjustRightInd w:val="0"/>
+        <w:spacing w:after="0" w:line="240" w:lineRule="auto"/>
+        <w:rPr>
+          <w:rFonts w:ascii="Consolas" w:hAnsi="Consolas" w:cs="Consolas"/>
+          <w:sz w:val="20"/>
+          <w:szCs w:val="20"/>
+        </w:rPr>
+      </w:pPr>
+      <w:r>
+        <w:rPr>
+          <w:rFonts w:ascii="Consolas" w:hAnsi="Consolas" w:cs="Consolas"/>
+          <w:color w:val="000000"/>
+          <w:sz w:val="20"/>
+          <w:szCs w:val="20"/>
+        </w:rPr>
+        <w:tab/>
+      </w:r>
+      <w:r>
+        <w:rPr>
+          <w:rFonts w:ascii="Consolas" w:hAnsi="Consolas" w:cs="Consolas"/>
+          <w:color w:val="000000"/>
+          <w:sz w:val="20"/>
+          <w:szCs w:val="20"/>
+        </w:rPr>
+        <w:tab/>
+      </w:r>
+      <w:r>
+        <w:rPr>
+          <w:rFonts w:ascii="Consolas" w:hAnsi="Consolas" w:cs="Consolas"/>
+          <w:color w:val="000000"/>
+          <w:sz w:val="20"/>
+          <w:szCs w:val="20"/>
+          <w:u w:val="single"/>
+        </w:rPr>
+        <w:t>System.</w:t>
+      </w:r>
+      <w:r>
+        <w:rPr>
+          <w:rFonts w:ascii="Consolas" w:hAnsi="Consolas" w:cs="Consolas"/>
+          <w:b/>
+          <w:bCs/>
+          <w:i/>
+          <w:iCs/>
+          <w:color w:val="0000C0"/>
+          <w:sz w:val="20"/>
+          <w:szCs w:val="20"/>
+          <w:u w:val="single"/>
+        </w:rPr>
+        <w:t>out</w:t>
+      </w:r>
+      <w:r>
+        <w:rPr>
+          <w:rFonts w:ascii="Consolas" w:hAnsi="Consolas" w:cs="Consolas"/>
+          <w:color w:val="000000"/>
+          <w:sz w:val="20"/>
+          <w:szCs w:val="20"/>
+        </w:rPr>
+        <w:t>.</w:t>
+      </w:r>
+      <w:r>
+        <w:rPr>
+          <w:rFonts w:ascii="Consolas" w:hAnsi="Consolas" w:cs="Consolas"/>
+          <w:color w:val="000000"/>
+          <w:sz w:val="20"/>
+          <w:szCs w:val="20"/>
+          <w:u w:val="single"/>
+        </w:rPr>
+        <w:t>println</w:t>
+      </w:r>
+      <w:r>
+        <w:rPr>
+          <w:rFonts w:ascii="Consolas" w:hAnsi="Consolas" w:cs="Consolas"/>
+          <w:color w:val="000000"/>
+          <w:sz w:val="20"/>
+          <w:szCs w:val="20"/>
+        </w:rPr>
+        <w:t>(</w:t>
+      </w:r>
+      <w:r>
+        <w:rPr>
+          <w:rFonts w:ascii="Consolas" w:hAnsi="Consolas" w:cs="Consolas"/>
+          <w:color w:val="6A3E3E"/>
+          <w:sz w:val="20"/>
+          <w:szCs w:val="20"/>
+        </w:rPr>
+        <w:t>book</w:t>
+      </w:r>
+      <w:r>
+        <w:rPr>
+          <w:rFonts w:ascii="Consolas" w:hAnsi="Consolas" w:cs="Consolas"/>
+          <w:color w:val="000000"/>
+          <w:sz w:val="20"/>
+          <w:szCs w:val="20"/>
+        </w:rPr>
+        <w:t>);</w:t>
+      </w:r>
+    </w:p>
+    <w:p>
+      <w:pPr>
+        <w:rPr>
+          <w:rFonts w:ascii="Consolas" w:hAnsi="Consolas" w:cs="Consolas"/>
+          <w:color w:val="3F7F5F"/>
+          <w:sz w:val="20"/>
+          <w:szCs w:val="20"/>
+        </w:rPr>
+      </w:pPr>
+      <w:r>
+        <w:rPr>
+          <w:rFonts w:ascii="Consolas" w:hAnsi="Consolas" w:cs="Consolas"/>
+          <w:color w:val="000000"/>
+          <w:sz w:val="20"/>
+          <w:szCs w:val="20"/>
+        </w:rPr>
+        <w:tab/>
+      </w:r>
+      <w:r>
+        <w:rPr>
+          <w:rFonts w:ascii="Consolas" w:hAnsi="Consolas" w:cs="Consolas"/>
+          <w:color w:val="3F7F5F"/>
+          <w:sz w:val="20"/>
+          <w:szCs w:val="20"/>
+        </w:rPr>
+        <w:t>// end</w:t>
+      </w:r>
+    </w:p>
+    <w:p>
+      <w:pPr>
+        <w:rPr>
+          <w:rFonts w:ascii="Consolas" w:hAnsi="Consolas" w:cs="Consolas"/>
+          <w:color w:val="000000"/>
+          <w:sz w:val="20"/>
+          <w:szCs w:val="20"/>
+        </w:rPr>
+      </w:pPr>
+      <w:r>
+        <w:t xml:space="preserve">In </w:t>
+      </w:r>
+      <w:r>
+        <w:t xml:space="preserve">the </w:t>
+      </w:r>
+      <w:r>
+        <w:t xml:space="preserve">console, you will see </w:t>
+      </w:r>
+      <w:r>
+        <w:t xml:space="preserve">the </w:t>
+      </w:r>
+      <w:r>
+        <w:t>below output:</w:t>
+      </w:r>
+    </w:p>
+    <w:p>
+      <w:pPr>
+        <w:rPr>
+          <w:rFonts w:ascii="Consolas" w:hAnsi="Consolas" w:cs="Consolas"/>
+          <w:color w:val="000000"/>
+          <w:sz w:val="20"/>
+          <w:szCs w:val="20"/>
+        </w:rPr>
+      </w:pPr>
+      <w:r>
+        <w:rPr>
+          <w:rFonts w:ascii="Consolas" w:hAnsi="Consolas" w:cs="Consolas"/>
+          <w:color w:val="000000"/>
+          <w:sz w:val="20"/>
+          <w:szCs w:val="20"/>
+        </w:rPr>
+        <w:t>Book [bookId=2, code=1002, name=Java, author=Doggo]</w:t>
+      </w:r>
+    </w:p>
+    <w:p>
+      <w:pPr>
+        <w:rPr>
+          <w:rFonts w:ascii="Consolas" w:hAnsi="Consolas" w:cs="Consolas"/>
+          <w:color w:val="000000"/>
+          <w:sz w:val="20"/>
+          <w:szCs w:val="20"/>
+        </w:rPr>
+      </w:pPr>
+    </w:p>
+    <w:p>
+      <w:r>
+        <w:t>I</w:t>
+      </w:r>
+      <w:r>
+        <w:t xml:space="preserve">f the name of the columns </w:t>
+      </w:r>
+      <w:r>
+        <w:t>would be matching with the name of the properties, then you would not be required to write a custom Rowmapper. Instead, you could use BeanPropertyRowMapper. Below is the example code.</w:t>
+      </w:r>
+    </w:p>
+    <w:p>
+      <w:pPr>
+        <w:rPr>
+          <w:rFonts w:ascii="Consolas" w:hAnsi="Consolas" w:cs="Consolas"/>
+          <w:color w:val="000000"/>
+          <w:sz w:val="20"/>
+          <w:szCs w:val="20"/>
+          <w:shd w:val="clear" w:color="auto" w:fill="D4D4D4"/>
+        </w:rPr>
+      </w:pPr>
+      <w:r>
+        <w:rPr>
+          <w:rFonts w:ascii="Consolas" w:hAnsi="Consolas" w:cs="Consolas"/>
+          <w:b/>
+          <w:bCs/>
+          <w:color w:val="7F0055"/>
+          <w:sz w:val="20"/>
+          <w:szCs w:val="20"/>
+          <w:shd w:val="clear" w:color="auto" w:fill="D4D4D4"/>
+        </w:rPr>
+        <w:t>return</w:t>
+      </w:r>
+      <w:r>
+        <w:rPr>
+          <w:rFonts w:ascii="Consolas" w:hAnsi="Consolas" w:cs="Consolas"/>
+          <w:color w:val="000000"/>
+          <w:sz w:val="20"/>
+          <w:szCs w:val="20"/>
+          <w:shd w:val="clear" w:color="auto" w:fill="D4D4D4"/>
+        </w:rPr>
+        <w:t xml:space="preserve"> </w:t>
+      </w:r>
+      <w:r>
+        <w:rPr>
+          <w:rFonts w:ascii="Consolas" w:hAnsi="Consolas" w:cs="Consolas"/>
+          <w:color w:val="0000C0"/>
+          <w:sz w:val="20"/>
+          <w:szCs w:val="20"/>
+          <w:shd w:val="clear" w:color="auto" w:fill="D4D4D4"/>
+        </w:rPr>
+        <w:t>jdbcTemplate</w:t>
+      </w:r>
+      <w:r>
+        <w:rPr>
+          <w:rFonts w:ascii="Consolas" w:hAnsi="Consolas" w:cs="Consolas"/>
+          <w:color w:val="000000"/>
+          <w:sz w:val="20"/>
+          <w:szCs w:val="20"/>
+          <w:shd w:val="clear" w:color="auto" w:fill="D4D4D4"/>
+        </w:rPr>
+        <w:t>.queryForObject(</w:t>
+      </w:r>
+      <w:r>
+        <w:rPr>
+          <w:rFonts w:ascii="Consolas" w:hAnsi="Consolas" w:cs="Consolas"/>
+          <w:color w:val="0000C0"/>
+          <w:sz w:val="20"/>
+          <w:szCs w:val="20"/>
+          <w:shd w:val="clear" w:color="auto" w:fill="D4D4D4"/>
+        </w:rPr>
+        <w:t>selectSingle</w:t>
+      </w:r>
+      <w:r>
+        <w:rPr>
+          <w:rFonts w:ascii="Consolas" w:hAnsi="Consolas" w:cs="Consolas"/>
+          <w:color w:val="000000"/>
+          <w:sz w:val="20"/>
+          <w:szCs w:val="20"/>
+          <w:shd w:val="clear" w:color="auto" w:fill="D4D4D4"/>
+        </w:rPr>
+        <w:t xml:space="preserve">, </w:t>
+      </w:r>
+      <w:r>
+        <w:rPr>
+          <w:rFonts w:ascii="Consolas" w:hAnsi="Consolas" w:cs="Consolas"/>
+          <w:b/>
+          <w:bCs/>
+          <w:color w:val="7F0055"/>
+          <w:sz w:val="20"/>
+          <w:szCs w:val="20"/>
+          <w:shd w:val="clear" w:color="auto" w:fill="D4D4D4"/>
+        </w:rPr>
+        <w:t>new</w:t>
+      </w:r>
+      <w:r>
+        <w:rPr>
+          <w:rFonts w:ascii="Consolas" w:hAnsi="Consolas" w:cs="Consolas"/>
+          <w:color w:val="000000"/>
+          <w:sz w:val="20"/>
+          <w:szCs w:val="20"/>
+          <w:shd w:val="clear" w:color="auto" w:fill="D4D4D4"/>
+        </w:rPr>
+        <w:t xml:space="preserve"> BeanPropertyRowMapper&lt;&gt;(Book.</w:t>
+      </w:r>
+      <w:r>
+        <w:rPr>
+          <w:rFonts w:ascii="Consolas" w:hAnsi="Consolas" w:cs="Consolas"/>
+          <w:b/>
+          <w:bCs/>
+          <w:color w:val="7F0055"/>
+          <w:sz w:val="20"/>
+          <w:szCs w:val="20"/>
+          <w:shd w:val="clear" w:color="auto" w:fill="D4D4D4"/>
+        </w:rPr>
+        <w:t>class</w:t>
+      </w:r>
+      <w:r>
+        <w:rPr>
+          <w:rFonts w:ascii="Consolas" w:hAnsi="Consolas" w:cs="Consolas"/>
+          <w:color w:val="000000"/>
+          <w:sz w:val="20"/>
+          <w:szCs w:val="20"/>
+          <w:shd w:val="clear" w:color="auto" w:fill="D4D4D4"/>
+        </w:rPr>
+        <w:t xml:space="preserve">), </w:t>
+      </w:r>
+      <w:r>
+        <w:rPr>
+          <w:rFonts w:ascii="Consolas" w:hAnsi="Consolas" w:cs="Consolas"/>
+          <w:color w:val="6A3E3E"/>
+          <w:sz w:val="20"/>
+          <w:szCs w:val="20"/>
+          <w:shd w:val="clear" w:color="auto" w:fill="D4D4D4"/>
+        </w:rPr>
+        <w:t>bookId</w:t>
+      </w:r>
+      <w:r>
+        <w:rPr>
+          <w:rFonts w:ascii="Consolas" w:hAnsi="Consolas" w:cs="Consolas"/>
+          <w:color w:val="000000"/>
+          <w:sz w:val="20"/>
+          <w:szCs w:val="20"/>
+          <w:shd w:val="clear" w:color="auto" w:fill="D4D4D4"/>
+        </w:rPr>
+        <w:t>);</w:t>
+      </w:r>
+    </w:p>
+    <w:p>
+      <w:r>
+        <w:t>If we use this code in our example, it will give the below output in the console:</w:t>
+      </w:r>
+    </w:p>
+    <w:p>
+      <w:pPr>
+        <w:rPr>
+          <w:rFonts w:ascii="Consolas" w:hAnsi="Consolas" w:cs="Consolas"/>
+          <w:color w:val="000000"/>
+          <w:sz w:val="20"/>
+          <w:szCs w:val="20"/>
+        </w:rPr>
+      </w:pPr>
+      <w:r>
+        <w:rPr>
+          <w:rFonts w:ascii="Consolas" w:hAnsi="Consolas" w:cs="Consolas"/>
+          <w:color w:val="000000"/>
+          <w:sz w:val="20"/>
+          <w:szCs w:val="20"/>
+        </w:rPr>
+        <w:t>Book [bookId=0, code=1002, name=Java, author=Doggo]</w:t>
+      </w:r>
+    </w:p>
+    <w:p>
+      <w:pPr>
+        <w:rPr>
+          <w:rFonts w:ascii="Consolas" w:hAnsi="Consolas" w:cs="Consolas"/>
+          <w:color w:val="000000"/>
+          <w:sz w:val="20"/>
+          <w:szCs w:val="20"/>
+        </w:rPr>
+      </w:pPr>
+      <w:r>
+        <w:t>Note</w:t>
+      </w:r>
+      <w:r>
+        <w:t xml:space="preserve"> that the value of the bookId field is 0 as it is not matching with the name of the column. The rest of the fields are matching with the column names, so values are mapped properly. </w:t>
+      </w:r>
     </w:p>
     <w:sectPr>
       <w:pgSz w:w="12240" w:h="15840"/>
@@ -5683,9 +8174,9 @@
 <file path=word/numbering.xml><?xml version="1.0" encoding="utf-8"?>
 <w:numbering xmlns:wpc="http://schemas.microsoft.com/office/word/2010/wordprocessingCanvas" xmlns:cx="http://schemas.microsoft.com/office/drawing/2014/chartex" xmlns:cx1="http://schemas.microsoft.com/office/drawing/2015/9/8/chartex" xmlns:cx2="http://schemas.microsoft.com/office/drawing/2015/10/21/chartex" xmlns:cx3="http://schemas.microsoft.com/office/drawing/2016/5/9/chartex" xmlns:cx4="http://schemas.microsoft.com/office/drawing/2016/5/10/chartex" xmlns:cx5="http://schemas.microsoft.com/office/drawing/2016/5/11/chartex" xmlns:cx6="http://schemas.microsoft.com/office/drawing/2016/5/12/chartex" xmlns:cx7="http://schemas.microsoft.com/office/drawing/2016/5/13/chartex" xmlns:cx8="http://schemas.microsoft.com/office/drawing/2016/5/14/chartex" xmlns:mc="http://schemas.openxmlformats.org/markup-compatibility/2006" xmlns:aink="http://schemas.microsoft.com/office/drawing/2016/ink" xmlns:am3d="http://schemas.microsoft.com/office/drawing/2017/model3d" xmlns:o="urn:schemas-microsoft-com:office:office" xmlns:oel="http://schemas.microsoft.com/office/2019/extlst" xmlns:r="http://schemas.openxmlformats.org/officeDocument/2006/relationships" xmlns:m="http://schemas.openxmlformats.org/officeDocument/2006/math" xmlns:v="urn:schemas-microsoft-com:vml" xmlns:wp14="http://schemas.microsoft.com/office/word/2010/wordprocessingDrawing" xmlns:wp="http://schemas.openxmlformats.org/drawingml/2006/wordprocessingDrawing" xmlns:w10="urn:schemas-microsoft-com:office:word" xmlns:w="http://schemas.openxmlformats.org/wordprocessingml/2006/main" xmlns:w14="http://schemas.microsoft.com/office/word/2010/wordml" xmlns:w15="http://schemas.microsoft.com/office/word/2012/wordml" xmlns:w16cex="http://schemas.microsoft.com/office/word/2018/wordml/cex" xmlns:w16cid="http://schemas.microsoft.com/office/word/2016/wordml/cid" xmlns:w16="http://schemas.microsoft.com/office/word/2018/wordml" xmlns:w16du="http://schemas.microsoft.com/office/word/2023/wordml/word16du" xmlns:w16sdtdh="http://schemas.microsoft.com/office/word/2020/wordml/sdtdatahash" xmlns:w16se="http://schemas.microsoft.com/office/word/2015/wordml/symex" xmlns:wpg="http://schemas.microsoft.com/office/word/2010/wordprocessingGroup" xmlns:wpi="http://schemas.microsoft.com/office/word/2010/wordprocessingInk" xmlns:wne="http://schemas.microsoft.com/office/word/2006/wordml" xmlns:wps="http://schemas.microsoft.com/office/word/2010/wordprocessingShape" mc:Ignorable="w14 w15 w16se w16cid w16 w16cex w16sdtdh wp14">
   <w:abstractNum w:abstractNumId="0" w15:restartNumberingAfterBreak="0">
-    <w:nsid w:val="2BF040D9"/>
+    <w:nsid w:val="0D2038C8"/>
     <w:multiLevelType w:val="hybridMultilevel"/>
-    <w:tmpl w:val="EE42E596"/>
+    <w:tmpl w:val="39BA2524"/>
     <w:lvl w:ilvl="0" w:tplc="04090001">
       <w:start w:val="1"/>
       <w:numFmt w:val="bullet"/>
@@ -5795,7 +8286,215 @@
       </w:rPr>
     </w:lvl>
   </w:abstractNum>
+  <w:abstractNum w:abstractNumId="1" w15:restartNumberingAfterBreak="0">
+    <w:nsid w:val="26804761"/>
+    <w:multiLevelType w:val="hybridMultilevel"/>
+    <w:tmpl w:val="5A4C91A8"/>
+    <w:lvl w:ilvl="0" w:tplc="0409000F">
+      <w:start w:val="1"/>
+      <w:numFmt w:val="decimal"/>
+      <w:lvlText w:val="%1."/>
+      <w:lvlJc w:val="left"/>
+      <w:pPr>
+        <w:ind w:left="720" w:hanging="360"/>
+      </w:pPr>
+      <w:rPr>
+        <w:rFonts w:hint="default"/>
+      </w:rPr>
+    </w:lvl>
+    <w:lvl w:ilvl="1" w:tplc="04090019" w:tentative="1">
+      <w:start w:val="1"/>
+      <w:numFmt w:val="lowerLetter"/>
+      <w:lvlText w:val="%2."/>
+      <w:lvlJc w:val="left"/>
+      <w:pPr>
+        <w:ind w:left="1440" w:hanging="360"/>
+      </w:pPr>
+    </w:lvl>
+    <w:lvl w:ilvl="2" w:tplc="0409001B" w:tentative="1">
+      <w:start w:val="1"/>
+      <w:numFmt w:val="lowerRoman"/>
+      <w:lvlText w:val="%3."/>
+      <w:lvlJc w:val="right"/>
+      <w:pPr>
+        <w:ind w:left="2160" w:hanging="180"/>
+      </w:pPr>
+    </w:lvl>
+    <w:lvl w:ilvl="3" w:tplc="0409000F" w:tentative="1">
+      <w:start w:val="1"/>
+      <w:numFmt w:val="decimal"/>
+      <w:lvlText w:val="%4."/>
+      <w:lvlJc w:val="left"/>
+      <w:pPr>
+        <w:ind w:left="2880" w:hanging="360"/>
+      </w:pPr>
+    </w:lvl>
+    <w:lvl w:ilvl="4" w:tplc="04090019" w:tentative="1">
+      <w:start w:val="1"/>
+      <w:numFmt w:val="lowerLetter"/>
+      <w:lvlText w:val="%5."/>
+      <w:lvlJc w:val="left"/>
+      <w:pPr>
+        <w:ind w:left="3600" w:hanging="360"/>
+      </w:pPr>
+    </w:lvl>
+    <w:lvl w:ilvl="5" w:tplc="0409001B" w:tentative="1">
+      <w:start w:val="1"/>
+      <w:numFmt w:val="lowerRoman"/>
+      <w:lvlText w:val="%6."/>
+      <w:lvlJc w:val="right"/>
+      <w:pPr>
+        <w:ind w:left="4320" w:hanging="180"/>
+      </w:pPr>
+    </w:lvl>
+    <w:lvl w:ilvl="6" w:tplc="0409000F" w:tentative="1">
+      <w:start w:val="1"/>
+      <w:numFmt w:val="decimal"/>
+      <w:lvlText w:val="%7."/>
+      <w:lvlJc w:val="left"/>
+      <w:pPr>
+        <w:ind w:left="5040" w:hanging="360"/>
+      </w:pPr>
+    </w:lvl>
+    <w:lvl w:ilvl="7" w:tplc="04090019" w:tentative="1">
+      <w:start w:val="1"/>
+      <w:numFmt w:val="lowerLetter"/>
+      <w:lvlText w:val="%8."/>
+      <w:lvlJc w:val="left"/>
+      <w:pPr>
+        <w:ind w:left="5760" w:hanging="360"/>
+      </w:pPr>
+    </w:lvl>
+    <w:lvl w:ilvl="8" w:tplc="0409001B" w:tentative="1">
+      <w:start w:val="1"/>
+      <w:numFmt w:val="lowerRoman"/>
+      <w:lvlText w:val="%9."/>
+      <w:lvlJc w:val="right"/>
+      <w:pPr>
+        <w:ind w:left="6480" w:hanging="180"/>
+      </w:pPr>
+    </w:lvl>
+  </w:abstractNum>
+  <w:abstractNum w:abstractNumId="2" w15:restartNumberingAfterBreak="0">
+    <w:nsid w:val="2BF040D9"/>
+    <w:multiLevelType w:val="hybridMultilevel"/>
+    <w:tmpl w:val="EE42E596"/>
+    <w:lvl w:ilvl="0" w:tplc="04090001">
+      <w:start w:val="1"/>
+      <w:numFmt w:val="bullet"/>
+      <w:lvlText w:val=""/>
+      <w:lvlJc w:val="left"/>
+      <w:pPr>
+        <w:ind w:left="720" w:hanging="360"/>
+      </w:pPr>
+      <w:rPr>
+        <w:rFonts w:ascii="Symbol" w:hAnsi="Symbol" w:hint="default"/>
+      </w:rPr>
+    </w:lvl>
+    <w:lvl w:ilvl="1" w:tplc="04090003" w:tentative="1">
+      <w:start w:val="1"/>
+      <w:numFmt w:val="bullet"/>
+      <w:lvlText w:val="o"/>
+      <w:lvlJc w:val="left"/>
+      <w:pPr>
+        <w:ind w:left="1440" w:hanging="360"/>
+      </w:pPr>
+      <w:rPr>
+        <w:rFonts w:ascii="Courier New" w:hAnsi="Courier New" w:cs="Courier New" w:hint="default"/>
+      </w:rPr>
+    </w:lvl>
+    <w:lvl w:ilvl="2" w:tplc="04090005" w:tentative="1">
+      <w:start w:val="1"/>
+      <w:numFmt w:val="bullet"/>
+      <w:lvlText w:val=""/>
+      <w:lvlJc w:val="left"/>
+      <w:pPr>
+        <w:ind w:left="2160" w:hanging="360"/>
+      </w:pPr>
+      <w:rPr>
+        <w:rFonts w:ascii="Wingdings" w:hAnsi="Wingdings" w:hint="default"/>
+      </w:rPr>
+    </w:lvl>
+    <w:lvl w:ilvl="3" w:tplc="04090001" w:tentative="1">
+      <w:start w:val="1"/>
+      <w:numFmt w:val="bullet"/>
+      <w:lvlText w:val=""/>
+      <w:lvlJc w:val="left"/>
+      <w:pPr>
+        <w:ind w:left="2880" w:hanging="360"/>
+      </w:pPr>
+      <w:rPr>
+        <w:rFonts w:ascii="Symbol" w:hAnsi="Symbol" w:hint="default"/>
+      </w:rPr>
+    </w:lvl>
+    <w:lvl w:ilvl="4" w:tplc="04090003" w:tentative="1">
+      <w:start w:val="1"/>
+      <w:numFmt w:val="bullet"/>
+      <w:lvlText w:val="o"/>
+      <w:lvlJc w:val="left"/>
+      <w:pPr>
+        <w:ind w:left="3600" w:hanging="360"/>
+      </w:pPr>
+      <w:rPr>
+        <w:rFonts w:ascii="Courier New" w:hAnsi="Courier New" w:cs="Courier New" w:hint="default"/>
+      </w:rPr>
+    </w:lvl>
+    <w:lvl w:ilvl="5" w:tplc="04090005" w:tentative="1">
+      <w:start w:val="1"/>
+      <w:numFmt w:val="bullet"/>
+      <w:lvlText w:val=""/>
+      <w:lvlJc w:val="left"/>
+      <w:pPr>
+        <w:ind w:left="4320" w:hanging="360"/>
+      </w:pPr>
+      <w:rPr>
+        <w:rFonts w:ascii="Wingdings" w:hAnsi="Wingdings" w:hint="default"/>
+      </w:rPr>
+    </w:lvl>
+    <w:lvl w:ilvl="6" w:tplc="04090001" w:tentative="1">
+      <w:start w:val="1"/>
+      <w:numFmt w:val="bullet"/>
+      <w:lvlText w:val=""/>
+      <w:lvlJc w:val="left"/>
+      <w:pPr>
+        <w:ind w:left="5040" w:hanging="360"/>
+      </w:pPr>
+      <w:rPr>
+        <w:rFonts w:ascii="Symbol" w:hAnsi="Symbol" w:hint="default"/>
+      </w:rPr>
+    </w:lvl>
+    <w:lvl w:ilvl="7" w:tplc="04090003" w:tentative="1">
+      <w:start w:val="1"/>
+      <w:numFmt w:val="bullet"/>
+      <w:lvlText w:val="o"/>
+      <w:lvlJc w:val="left"/>
+      <w:pPr>
+        <w:ind w:left="5760" w:hanging="360"/>
+      </w:pPr>
+      <w:rPr>
+        <w:rFonts w:ascii="Courier New" w:hAnsi="Courier New" w:cs="Courier New" w:hint="default"/>
+      </w:rPr>
+    </w:lvl>
+    <w:lvl w:ilvl="8" w:tplc="04090005" w:tentative="1">
+      <w:start w:val="1"/>
+      <w:numFmt w:val="bullet"/>
+      <w:lvlText w:val=""/>
+      <w:lvlJc w:val="left"/>
+      <w:pPr>
+        <w:ind w:left="6480" w:hanging="360"/>
+      </w:pPr>
+      <w:rPr>
+        <w:rFonts w:ascii="Wingdings" w:hAnsi="Wingdings" w:hint="default"/>
+      </w:rPr>
+    </w:lvl>
+  </w:abstractNum>
   <w:num w:numId="1" w16cid:durableId="2049255944">
+    <w:abstractNumId w:val="2"/>
+  </w:num>
+  <w:num w:numId="2" w16cid:durableId="511189735">
+    <w:abstractNumId w:val="1"/>
+  </w:num>
+  <w:num w:numId="3" w16cid:durableId="958924176">
     <w:abstractNumId w:val="0"/>
   </w:num>
 </w:numbering>

--- a/learn-jpa/src/main/resources/Docs/AB0000000002_REST_Services_JPA_Using_SpringBoot.docx
+++ b/learn-jpa/src/main/resources/Docs/AB0000000002_REST_Services_JPA_Using_SpringBoot.docx
@@ -8146,20 +8146,737 @@
       </w:r>
     </w:p>
     <w:p>
-      <w:pPr>
-        <w:rPr>
-          <w:rFonts w:ascii="Consolas" w:hAnsi="Consolas" w:cs="Consolas"/>
-          <w:color w:val="000000"/>
-          <w:sz w:val="20"/>
-          <w:szCs w:val="20"/>
-        </w:rPr>
-      </w:pPr>
       <w:r>
         <w:t>Note</w:t>
       </w:r>
       <w:r>
         <w:t xml:space="preserve"> that the value of the bookId field is 0 as it is not matching with the name of the column. The rest of the fields are matching with the column names, so values are mapped properly. </w:t>
       </w:r>
+    </w:p>
+    <w:p/>
+    <w:p/>
+    <w:p/>
+    <w:p/>
+    <w:p/>
+    <w:p>
+      <w:pPr>
+        <w:pStyle w:val="ListParagraph"/>
+        <w:numPr>
+          <w:ilvl w:val="0"/>
+          <w:numId w:val="3"/>
+        </w:numPr>
+        <w:rPr>
+          <w:b/>
+          <w:bCs/>
+        </w:rPr>
+      </w:pPr>
+      <w:r>
+        <w:rPr>
+          <w:b/>
+          <w:bCs/>
+        </w:rPr>
+        <w:lastRenderedPageBreak/>
+        <w:t>Return multiple records:</w:t>
+      </w:r>
+      <w:r>
+        <w:rPr>
+          <w:b/>
+          <w:bCs/>
+        </w:rPr>
+        <w:t xml:space="preserve"> </w:t>
+      </w:r>
+    </w:p>
+    <w:p>
+      <w:pPr>
+        <w:ind w:left="360"/>
+      </w:pPr>
+      <w:r>
+        <w:t>Let’s write the query to return all the rows in</w:t>
+      </w:r>
+      <w:r>
+        <w:t xml:space="preserve"> the</w:t>
+      </w:r>
+      <w:r>
+        <w:t xml:space="preserve"> M_Book Table in the </w:t>
+      </w:r>
+      <w:r>
+        <w:rPr>
+          <w:i/>
+          <w:iCs/>
+        </w:rPr>
+        <w:t>BookDao</w:t>
+      </w:r>
+      <w:r>
+        <w:t xml:space="preserve"> Class.</w:t>
+      </w:r>
+    </w:p>
+    <w:p>
+      <w:pPr>
+        <w:ind w:left="360"/>
+      </w:pPr>
+      <w:r>
+        <w:rPr>
+          <w:rFonts w:ascii="Consolas" w:hAnsi="Consolas" w:cs="Consolas"/>
+          <w:b/>
+          <w:bCs/>
+          <w:color w:val="7F0055"/>
+          <w:sz w:val="20"/>
+          <w:szCs w:val="20"/>
+          <w:shd w:val="clear" w:color="auto" w:fill="E8F2FE"/>
+        </w:rPr>
+        <w:t>private</w:t>
+      </w:r>
+      <w:r>
+        <w:rPr>
+          <w:rFonts w:ascii="Consolas" w:hAnsi="Consolas" w:cs="Consolas"/>
+          <w:color w:val="000000"/>
+          <w:sz w:val="20"/>
+          <w:szCs w:val="20"/>
+          <w:shd w:val="clear" w:color="auto" w:fill="E8F2FE"/>
+        </w:rPr>
+        <w:t xml:space="preserve"> String </w:t>
+      </w:r>
+      <w:r>
+        <w:rPr>
+          <w:rFonts w:ascii="Consolas" w:hAnsi="Consolas" w:cs="Consolas"/>
+          <w:color w:val="000000"/>
+          <w:sz w:val="20"/>
+          <w:szCs w:val="20"/>
+          <w:u w:val="single"/>
+          <w:shd w:val="clear" w:color="auto" w:fill="E8F2FE"/>
+        </w:rPr>
+        <w:t>selectAll</w:t>
+      </w:r>
+      <w:r>
+        <w:rPr>
+          <w:rFonts w:ascii="Consolas" w:hAnsi="Consolas" w:cs="Consolas"/>
+          <w:color w:val="000000"/>
+          <w:sz w:val="20"/>
+          <w:szCs w:val="20"/>
+          <w:shd w:val="clear" w:color="auto" w:fill="E8F2FE"/>
+        </w:rPr>
+        <w:t xml:space="preserve"> = </w:t>
+      </w:r>
+      <w:r>
+        <w:rPr>
+          <w:rFonts w:ascii="Consolas" w:hAnsi="Consolas" w:cs="Consolas"/>
+          <w:color w:val="2A00FF"/>
+          <w:sz w:val="20"/>
+          <w:szCs w:val="20"/>
+          <w:shd w:val="clear" w:color="auto" w:fill="E8F2FE"/>
+        </w:rPr>
+        <w:t>"Select * from M_Book"</w:t>
+      </w:r>
+      <w:r>
+        <w:rPr>
+          <w:rFonts w:ascii="Consolas" w:hAnsi="Consolas" w:cs="Consolas"/>
+          <w:color w:val="000000"/>
+          <w:sz w:val="20"/>
+          <w:szCs w:val="20"/>
+          <w:shd w:val="clear" w:color="auto" w:fill="E8F2FE"/>
+        </w:rPr>
+        <w:t>;</w:t>
+      </w:r>
+    </w:p>
+    <w:p>
+      <w:pPr>
+        <w:ind w:left="360"/>
+      </w:pPr>
+      <w:r>
+        <w:t xml:space="preserve">We will use </w:t>
+      </w:r>
+      <w:r>
+        <w:t xml:space="preserve">the same POJO </w:t>
+      </w:r>
+      <w:r>
+        <w:rPr>
+          <w:i/>
+          <w:iCs/>
+        </w:rPr>
+        <w:t>Book</w:t>
+      </w:r>
+      <w:r>
+        <w:t xml:space="preserve"> </w:t>
+      </w:r>
+      <w:r>
+        <w:t xml:space="preserve">and the same RowMapper as used in the example for selecting the single record. To select multiple records with a custom RowMapper, Spring JDBCTempalate provides an overloaded version of the </w:t>
+      </w:r>
+      <w:r>
+        <w:rPr>
+          <w:rFonts w:ascii="Consolas" w:hAnsi="Consolas" w:cs="Consolas"/>
+          <w:i/>
+          <w:iCs/>
+          <w:color w:val="000000"/>
+          <w:sz w:val="20"/>
+          <w:szCs w:val="20"/>
+          <w:shd w:val="clear" w:color="auto" w:fill="D4D4D4"/>
+        </w:rPr>
+        <w:t>queryForStream</w:t>
+      </w:r>
+      <w:r>
+        <w:t xml:space="preserve"> method.</w:t>
+      </w:r>
+    </w:p>
+    <w:p>
+      <w:pPr>
+        <w:autoSpaceDE w:val="0"/>
+        <w:autoSpaceDN w:val="0"/>
+        <w:adjustRightInd w:val="0"/>
+        <w:spacing w:after="0" w:line="240" w:lineRule="auto"/>
+        <w:rPr>
+          <w:rFonts w:ascii="Consolas" w:hAnsi="Consolas" w:cs="Consolas"/>
+          <w:sz w:val="20"/>
+          <w:szCs w:val="20"/>
+        </w:rPr>
+      </w:pPr>
+      <w:r>
+        <w:rPr>
+          <w:rFonts w:ascii="Consolas" w:hAnsi="Consolas" w:cs="Consolas"/>
+          <w:color w:val="000000"/>
+          <w:sz w:val="20"/>
+          <w:szCs w:val="20"/>
+        </w:rPr>
+        <w:tab/>
+      </w:r>
+      <w:r>
+        <w:rPr>
+          <w:rFonts w:ascii="Consolas" w:hAnsi="Consolas" w:cs="Consolas"/>
+          <w:b/>
+          <w:bCs/>
+          <w:color w:val="7F0055"/>
+          <w:sz w:val="20"/>
+          <w:szCs w:val="20"/>
+        </w:rPr>
+        <w:t>public</w:t>
+      </w:r>
+      <w:r>
+        <w:rPr>
+          <w:rFonts w:ascii="Consolas" w:hAnsi="Consolas" w:cs="Consolas"/>
+          <w:color w:val="000000"/>
+          <w:sz w:val="20"/>
+          <w:szCs w:val="20"/>
+        </w:rPr>
+        <w:t xml:space="preserve"> List&lt;Book&gt; findAll() {</w:t>
+      </w:r>
+    </w:p>
+    <w:p>
+      <w:pPr>
+        <w:autoSpaceDE w:val="0"/>
+        <w:autoSpaceDN w:val="0"/>
+        <w:adjustRightInd w:val="0"/>
+        <w:spacing w:after="0" w:line="240" w:lineRule="auto"/>
+        <w:rPr>
+          <w:rFonts w:ascii="Consolas" w:hAnsi="Consolas" w:cs="Consolas"/>
+          <w:sz w:val="20"/>
+          <w:szCs w:val="20"/>
+        </w:rPr>
+      </w:pPr>
+      <w:r>
+        <w:rPr>
+          <w:rFonts w:ascii="Consolas" w:hAnsi="Consolas" w:cs="Consolas"/>
+          <w:color w:val="000000"/>
+          <w:sz w:val="20"/>
+          <w:szCs w:val="20"/>
+        </w:rPr>
+        <w:tab/>
+      </w:r>
+      <w:r>
+        <w:rPr>
+          <w:rFonts w:ascii="Consolas" w:hAnsi="Consolas" w:cs="Consolas"/>
+          <w:color w:val="000000"/>
+          <w:sz w:val="20"/>
+          <w:szCs w:val="20"/>
+        </w:rPr>
+        <w:tab/>
+        <w:t xml:space="preserve">RowMapper&lt;Book&gt; </w:t>
+      </w:r>
+      <w:r>
+        <w:rPr>
+          <w:rFonts w:ascii="Consolas" w:hAnsi="Consolas" w:cs="Consolas"/>
+          <w:color w:val="6A3E3E"/>
+          <w:sz w:val="20"/>
+          <w:szCs w:val="20"/>
+        </w:rPr>
+        <w:t>rowMapper</w:t>
+      </w:r>
+      <w:r>
+        <w:rPr>
+          <w:rFonts w:ascii="Consolas" w:hAnsi="Consolas" w:cs="Consolas"/>
+          <w:color w:val="000000"/>
+          <w:sz w:val="20"/>
+          <w:szCs w:val="20"/>
+        </w:rPr>
+        <w:t xml:space="preserve"> = </w:t>
+      </w:r>
+      <w:r>
+        <w:rPr>
+          <w:rFonts w:ascii="Consolas" w:hAnsi="Consolas" w:cs="Consolas"/>
+          <w:b/>
+          <w:bCs/>
+          <w:color w:val="7F0055"/>
+          <w:sz w:val="20"/>
+          <w:szCs w:val="20"/>
+        </w:rPr>
+        <w:t>this</w:t>
+      </w:r>
+      <w:r>
+        <w:rPr>
+          <w:rFonts w:ascii="Consolas" w:hAnsi="Consolas" w:cs="Consolas"/>
+          <w:color w:val="000000"/>
+          <w:sz w:val="20"/>
+          <w:szCs w:val="20"/>
+        </w:rPr>
+        <w:t xml:space="preserve">::mapBook; </w:t>
+      </w:r>
+      <w:r>
+        <w:rPr>
+          <w:rFonts w:ascii="Consolas" w:hAnsi="Consolas" w:cs="Consolas"/>
+          <w:color w:val="3F7F5F"/>
+          <w:sz w:val="20"/>
+          <w:szCs w:val="20"/>
+        </w:rPr>
+        <w:t xml:space="preserve">// Custom Row </w:t>
+      </w:r>
+      <w:r>
+        <w:rPr>
+          <w:rFonts w:ascii="Consolas" w:hAnsi="Consolas" w:cs="Consolas"/>
+          <w:color w:val="3F7F5F"/>
+          <w:sz w:val="20"/>
+          <w:szCs w:val="20"/>
+          <w:u w:val="single"/>
+        </w:rPr>
+        <w:t>Mapper</w:t>
+      </w:r>
+    </w:p>
+    <w:p>
+      <w:pPr>
+        <w:autoSpaceDE w:val="0"/>
+        <w:autoSpaceDN w:val="0"/>
+        <w:adjustRightInd w:val="0"/>
+        <w:spacing w:after="0" w:line="240" w:lineRule="auto"/>
+        <w:rPr>
+          <w:rFonts w:ascii="Consolas" w:hAnsi="Consolas" w:cs="Consolas"/>
+          <w:sz w:val="20"/>
+          <w:szCs w:val="20"/>
+        </w:rPr>
+      </w:pPr>
+      <w:r>
+        <w:rPr>
+          <w:rFonts w:ascii="Consolas" w:hAnsi="Consolas" w:cs="Consolas"/>
+          <w:color w:val="000000"/>
+          <w:sz w:val="20"/>
+          <w:szCs w:val="20"/>
+        </w:rPr>
+        <w:tab/>
+      </w:r>
+      <w:r>
+        <w:rPr>
+          <w:rFonts w:ascii="Consolas" w:hAnsi="Consolas" w:cs="Consolas"/>
+          <w:color w:val="000000"/>
+          <w:sz w:val="20"/>
+          <w:szCs w:val="20"/>
+        </w:rPr>
+        <w:tab/>
+      </w:r>
+      <w:r>
+        <w:rPr>
+          <w:rFonts w:ascii="Consolas" w:hAnsi="Consolas" w:cs="Consolas"/>
+          <w:b/>
+          <w:bCs/>
+          <w:color w:val="7F0055"/>
+          <w:sz w:val="20"/>
+          <w:szCs w:val="20"/>
+        </w:rPr>
+        <w:t>return</w:t>
+      </w:r>
+      <w:r>
+        <w:rPr>
+          <w:rFonts w:ascii="Consolas" w:hAnsi="Consolas" w:cs="Consolas"/>
+          <w:color w:val="000000"/>
+          <w:sz w:val="20"/>
+          <w:szCs w:val="20"/>
+        </w:rPr>
+        <w:t xml:space="preserve"> </w:t>
+      </w:r>
+      <w:r>
+        <w:rPr>
+          <w:rFonts w:ascii="Consolas" w:hAnsi="Consolas" w:cs="Consolas"/>
+          <w:color w:val="0000C0"/>
+          <w:sz w:val="20"/>
+          <w:szCs w:val="20"/>
+        </w:rPr>
+        <w:t>jdbcTemplate</w:t>
+      </w:r>
+      <w:r>
+        <w:rPr>
+          <w:rFonts w:ascii="Consolas" w:hAnsi="Consolas" w:cs="Consolas"/>
+          <w:color w:val="000000"/>
+          <w:sz w:val="20"/>
+          <w:szCs w:val="20"/>
+        </w:rPr>
+        <w:t>.</w:t>
+      </w:r>
+      <w:r>
+        <w:rPr>
+          <w:rFonts w:ascii="Consolas" w:hAnsi="Consolas" w:cs="Consolas"/>
+          <w:color w:val="000000"/>
+          <w:sz w:val="20"/>
+          <w:szCs w:val="20"/>
+          <w:shd w:val="clear" w:color="auto" w:fill="D4D4D4"/>
+        </w:rPr>
+        <w:t>queryForStream</w:t>
+      </w:r>
+      <w:r>
+        <w:rPr>
+          <w:rFonts w:ascii="Consolas" w:hAnsi="Consolas" w:cs="Consolas"/>
+          <w:color w:val="000000"/>
+          <w:sz w:val="20"/>
+          <w:szCs w:val="20"/>
+        </w:rPr>
+        <w:t>(</w:t>
+      </w:r>
+      <w:r>
+        <w:rPr>
+          <w:rFonts w:ascii="Consolas" w:hAnsi="Consolas" w:cs="Consolas"/>
+          <w:color w:val="0000C0"/>
+          <w:sz w:val="20"/>
+          <w:szCs w:val="20"/>
+        </w:rPr>
+        <w:t>selectAll</w:t>
+      </w:r>
+      <w:r>
+        <w:rPr>
+          <w:rFonts w:ascii="Consolas" w:hAnsi="Consolas" w:cs="Consolas"/>
+          <w:color w:val="000000"/>
+          <w:sz w:val="20"/>
+          <w:szCs w:val="20"/>
+        </w:rPr>
+        <w:t xml:space="preserve">, </w:t>
+      </w:r>
+      <w:r>
+        <w:rPr>
+          <w:rFonts w:ascii="Consolas" w:hAnsi="Consolas" w:cs="Consolas"/>
+          <w:color w:val="6A3E3E"/>
+          <w:sz w:val="20"/>
+          <w:szCs w:val="20"/>
+        </w:rPr>
+        <w:t>rowMapper</w:t>
+      </w:r>
+      <w:r>
+        <w:rPr>
+          <w:rFonts w:ascii="Consolas" w:hAnsi="Consolas" w:cs="Consolas"/>
+          <w:color w:val="000000"/>
+          <w:sz w:val="20"/>
+          <w:szCs w:val="20"/>
+        </w:rPr>
+        <w:t>).toList();</w:t>
+      </w:r>
+    </w:p>
+    <w:p>
+      <w:pPr>
+        <w:autoSpaceDE w:val="0"/>
+        <w:autoSpaceDN w:val="0"/>
+        <w:adjustRightInd w:val="0"/>
+        <w:spacing w:after="0" w:line="240" w:lineRule="auto"/>
+        <w:rPr>
+          <w:rFonts w:ascii="Consolas" w:hAnsi="Consolas" w:cs="Consolas"/>
+          <w:sz w:val="20"/>
+          <w:szCs w:val="20"/>
+        </w:rPr>
+      </w:pPr>
+      <w:r>
+        <w:rPr>
+          <w:rFonts w:ascii="Consolas" w:hAnsi="Consolas" w:cs="Consolas"/>
+          <w:color w:val="000000"/>
+          <w:sz w:val="20"/>
+          <w:szCs w:val="20"/>
+        </w:rPr>
+        <w:tab/>
+        <w:t>}</w:t>
+      </w:r>
+    </w:p>
+    <w:p>
+      <w:pPr>
+        <w:ind w:left="360"/>
+      </w:pPr>
+      <w:r>
+        <w:t xml:space="preserve">Now you can use this method of </w:t>
+      </w:r>
+      <w:r>
+        <w:rPr>
+          <w:i/>
+          <w:iCs/>
+        </w:rPr>
+        <w:t>BookDao</w:t>
+      </w:r>
+      <w:r>
+        <w:t xml:space="preserve"> in the CommandLineRunner for testing.</w:t>
+      </w:r>
+    </w:p>
+    <w:p>
+      <w:pPr>
+        <w:autoSpaceDE w:val="0"/>
+        <w:autoSpaceDN w:val="0"/>
+        <w:adjustRightInd w:val="0"/>
+        <w:spacing w:after="0" w:line="240" w:lineRule="auto"/>
+        <w:rPr>
+          <w:rFonts w:ascii="Consolas" w:hAnsi="Consolas" w:cs="Consolas"/>
+          <w:sz w:val="20"/>
+          <w:szCs w:val="20"/>
+        </w:rPr>
+      </w:pPr>
+      <w:r>
+        <w:rPr>
+          <w:rFonts w:ascii="Consolas" w:hAnsi="Consolas" w:cs="Consolas"/>
+          <w:color w:val="000000"/>
+          <w:sz w:val="20"/>
+          <w:szCs w:val="20"/>
+        </w:rPr>
+        <w:tab/>
+      </w:r>
+      <w:r>
+        <w:rPr>
+          <w:rFonts w:ascii="Consolas" w:hAnsi="Consolas" w:cs="Consolas"/>
+          <w:color w:val="000000"/>
+          <w:sz w:val="20"/>
+          <w:szCs w:val="20"/>
+        </w:rPr>
+        <w:tab/>
+      </w:r>
+      <w:r>
+        <w:rPr>
+          <w:rFonts w:ascii="Consolas" w:hAnsi="Consolas" w:cs="Consolas"/>
+          <w:color w:val="3F7F5F"/>
+          <w:sz w:val="20"/>
+          <w:szCs w:val="20"/>
+        </w:rPr>
+        <w:t>//2. Select all records example</w:t>
+      </w:r>
+    </w:p>
+    <w:p>
+      <w:pPr>
+        <w:autoSpaceDE w:val="0"/>
+        <w:autoSpaceDN w:val="0"/>
+        <w:adjustRightInd w:val="0"/>
+        <w:spacing w:after="0" w:line="240" w:lineRule="auto"/>
+        <w:rPr>
+          <w:rFonts w:ascii="Consolas" w:hAnsi="Consolas" w:cs="Consolas"/>
+          <w:sz w:val="20"/>
+          <w:szCs w:val="20"/>
+        </w:rPr>
+      </w:pPr>
+      <w:r>
+        <w:rPr>
+          <w:rFonts w:ascii="Consolas" w:hAnsi="Consolas" w:cs="Consolas"/>
+          <w:color w:val="000000"/>
+          <w:sz w:val="20"/>
+          <w:szCs w:val="20"/>
+        </w:rPr>
+        <w:tab/>
+      </w:r>
+      <w:r>
+        <w:rPr>
+          <w:rFonts w:ascii="Consolas" w:hAnsi="Consolas" w:cs="Consolas"/>
+          <w:color w:val="000000"/>
+          <w:sz w:val="20"/>
+          <w:szCs w:val="20"/>
+        </w:rPr>
+        <w:tab/>
+        <w:t xml:space="preserve">List&lt;Book&gt; </w:t>
+      </w:r>
+      <w:r>
+        <w:rPr>
+          <w:rFonts w:ascii="Consolas" w:hAnsi="Consolas" w:cs="Consolas"/>
+          <w:color w:val="6A3E3E"/>
+          <w:sz w:val="20"/>
+          <w:szCs w:val="20"/>
+        </w:rPr>
+        <w:t>books</w:t>
+      </w:r>
+      <w:r>
+        <w:rPr>
+          <w:rFonts w:ascii="Consolas" w:hAnsi="Consolas" w:cs="Consolas"/>
+          <w:color w:val="000000"/>
+          <w:sz w:val="20"/>
+          <w:szCs w:val="20"/>
+        </w:rPr>
+        <w:t xml:space="preserve"> =  </w:t>
+      </w:r>
+      <w:r>
+        <w:rPr>
+          <w:rFonts w:ascii="Consolas" w:hAnsi="Consolas" w:cs="Consolas"/>
+          <w:color w:val="0000C0"/>
+          <w:sz w:val="20"/>
+          <w:szCs w:val="20"/>
+        </w:rPr>
+        <w:t>bookDao</w:t>
+      </w:r>
+      <w:r>
+        <w:rPr>
+          <w:rFonts w:ascii="Consolas" w:hAnsi="Consolas" w:cs="Consolas"/>
+          <w:color w:val="000000"/>
+          <w:sz w:val="20"/>
+          <w:szCs w:val="20"/>
+        </w:rPr>
+        <w:t>.findAll();</w:t>
+      </w:r>
+    </w:p>
+    <w:p>
+      <w:pPr>
+        <w:autoSpaceDE w:val="0"/>
+        <w:autoSpaceDN w:val="0"/>
+        <w:adjustRightInd w:val="0"/>
+        <w:spacing w:after="0" w:line="240" w:lineRule="auto"/>
+        <w:rPr>
+          <w:rFonts w:ascii="Consolas" w:hAnsi="Consolas" w:cs="Consolas"/>
+          <w:sz w:val="20"/>
+          <w:szCs w:val="20"/>
+        </w:rPr>
+      </w:pPr>
+      <w:r>
+        <w:rPr>
+          <w:rFonts w:ascii="Consolas" w:hAnsi="Consolas" w:cs="Consolas"/>
+          <w:color w:val="000000"/>
+          <w:sz w:val="20"/>
+          <w:szCs w:val="20"/>
+        </w:rPr>
+        <w:tab/>
+      </w:r>
+      <w:r>
+        <w:rPr>
+          <w:rFonts w:ascii="Consolas" w:hAnsi="Consolas" w:cs="Consolas"/>
+          <w:color w:val="000000"/>
+          <w:sz w:val="20"/>
+          <w:szCs w:val="20"/>
+        </w:rPr>
+        <w:tab/>
+      </w:r>
+      <w:r>
+        <w:rPr>
+          <w:rFonts w:ascii="Consolas" w:hAnsi="Consolas" w:cs="Consolas"/>
+          <w:color w:val="000000"/>
+          <w:sz w:val="20"/>
+          <w:szCs w:val="20"/>
+          <w:u w:val="single"/>
+        </w:rPr>
+        <w:t>System.</w:t>
+      </w:r>
+      <w:r>
+        <w:rPr>
+          <w:rFonts w:ascii="Consolas" w:hAnsi="Consolas" w:cs="Consolas"/>
+          <w:b/>
+          <w:bCs/>
+          <w:i/>
+          <w:iCs/>
+          <w:color w:val="0000C0"/>
+          <w:sz w:val="20"/>
+          <w:szCs w:val="20"/>
+          <w:u w:val="single"/>
+        </w:rPr>
+        <w:t>out</w:t>
+      </w:r>
+      <w:r>
+        <w:rPr>
+          <w:rFonts w:ascii="Consolas" w:hAnsi="Consolas" w:cs="Consolas"/>
+          <w:color w:val="000000"/>
+          <w:sz w:val="20"/>
+          <w:szCs w:val="20"/>
+        </w:rPr>
+        <w:t>.println(</w:t>
+      </w:r>
+      <w:r>
+        <w:rPr>
+          <w:rFonts w:ascii="Consolas" w:hAnsi="Consolas" w:cs="Consolas"/>
+          <w:color w:val="6A3E3E"/>
+          <w:sz w:val="20"/>
+          <w:szCs w:val="20"/>
+        </w:rPr>
+        <w:t>books</w:t>
+      </w:r>
+      <w:r>
+        <w:rPr>
+          <w:rFonts w:ascii="Consolas" w:hAnsi="Consolas" w:cs="Consolas"/>
+          <w:color w:val="000000"/>
+          <w:sz w:val="20"/>
+          <w:szCs w:val="20"/>
+        </w:rPr>
+        <w:t>);</w:t>
+      </w:r>
+    </w:p>
+    <w:p>
+      <w:pPr>
+        <w:autoSpaceDE w:val="0"/>
+        <w:autoSpaceDN w:val="0"/>
+        <w:adjustRightInd w:val="0"/>
+        <w:spacing w:after="0" w:line="240" w:lineRule="auto"/>
+        <w:rPr>
+          <w:rFonts w:ascii="Consolas" w:hAnsi="Consolas" w:cs="Consolas"/>
+          <w:sz w:val="20"/>
+          <w:szCs w:val="20"/>
+        </w:rPr>
+      </w:pPr>
+      <w:r>
+        <w:rPr>
+          <w:rFonts w:ascii="Consolas" w:hAnsi="Consolas" w:cs="Consolas"/>
+          <w:color w:val="000000"/>
+          <w:sz w:val="20"/>
+          <w:szCs w:val="20"/>
+        </w:rPr>
+        <w:tab/>
+      </w:r>
+      <w:r>
+        <w:rPr>
+          <w:rFonts w:ascii="Consolas" w:hAnsi="Consolas" w:cs="Consolas"/>
+          <w:color w:val="000000"/>
+          <w:sz w:val="20"/>
+          <w:szCs w:val="20"/>
+        </w:rPr>
+        <w:tab/>
+      </w:r>
+      <w:r>
+        <w:rPr>
+          <w:rFonts w:ascii="Consolas" w:hAnsi="Consolas" w:cs="Consolas"/>
+          <w:color w:val="3F7F5F"/>
+          <w:sz w:val="20"/>
+          <w:szCs w:val="20"/>
+        </w:rPr>
+        <w:t>//2. end</w:t>
+      </w:r>
+    </w:p>
+    <w:p>
+      <w:pPr>
+        <w:ind w:left="360"/>
+      </w:pPr>
+      <w:r>
+        <w:t>When you will start the application, you will be able to see the below output in the console (It will print all the records of M_Book Table):</w:t>
+      </w:r>
+    </w:p>
+    <w:p>
+      <w:pPr>
+        <w:autoSpaceDE w:val="0"/>
+        <w:autoSpaceDN w:val="0"/>
+        <w:adjustRightInd w:val="0"/>
+        <w:spacing w:after="0" w:line="240" w:lineRule="auto"/>
+        <w:rPr>
+          <w:rFonts w:ascii="Consolas" w:hAnsi="Consolas" w:cs="Consolas"/>
+          <w:sz w:val="20"/>
+          <w:szCs w:val="20"/>
+        </w:rPr>
+      </w:pPr>
+      <w:r>
+        <w:rPr>
+          <w:rFonts w:ascii="Consolas" w:hAnsi="Consolas" w:cs="Consolas"/>
+          <w:color w:val="000000"/>
+          <w:sz w:val="20"/>
+          <w:szCs w:val="20"/>
+        </w:rPr>
+        <w:t>[Book [bookId=1, code=1001, name=Spring Boot, author=Doggo], Book [bookId=2, code=1002, name=Java, author=Doggo], Book [bookId=3, code=1003, name=React JS, author=Doggo], Book [bookId=4, code=1004, name=Python, author=Doggo]]</w:t>
+      </w:r>
+    </w:p>
+    <w:p>
+      <w:pPr>
+        <w:ind w:left="360"/>
+      </w:pPr>
     </w:p>
     <w:sectPr>
       <w:pgSz w:w="12240" w:h="15840"/>
@@ -8176,7 +8893,7 @@
   <w:abstractNum w:abstractNumId="0" w15:restartNumberingAfterBreak="0">
     <w:nsid w:val="0D2038C8"/>
     <w:multiLevelType w:val="hybridMultilevel"/>
-    <w:tmpl w:val="39BA2524"/>
+    <w:tmpl w:val="BC082AC6"/>
     <w:lvl w:ilvl="0" w:tplc="04090001">
       <w:start w:val="1"/>
       <w:numFmt w:val="bullet"/>

--- a/learn-jpa/src/main/resources/Docs/AB0000000002_REST_Services_JPA_Using_SpringBoot.docx
+++ b/learn-jpa/src/main/resources/Docs/AB0000000002_REST_Services_JPA_Using_SpringBoot.docx
@@ -1,6 +1,6 @@
 
 <file path=word/document.xml><?xml version="1.0" encoding="utf-8"?>
-<w:document xmlns:wpc="http://schemas.microsoft.com/office/word/2010/wordprocessingCanvas" xmlns:cx="http://schemas.microsoft.com/office/drawing/2014/chartex" xmlns:cx1="http://schemas.microsoft.com/office/drawing/2015/9/8/chartex" xmlns:cx2="http://schemas.microsoft.com/office/drawing/2015/10/21/chartex" xmlns:cx3="http://schemas.microsoft.com/office/drawing/2016/5/9/chartex" xmlns:cx4="http://schemas.microsoft.com/office/drawing/2016/5/10/chartex" xmlns:cx5="http://schemas.microsoft.com/office/drawing/2016/5/11/chartex" xmlns:cx6="http://schemas.microsoft.com/office/drawing/2016/5/12/chartex" xmlns:cx7="http://schemas.microsoft.com/office/drawing/2016/5/13/chartex" xmlns:cx8="http://schemas.microsoft.com/office/drawing/2016/5/14/chartex" xmlns:mc="http://schemas.openxmlformats.org/markup-compatibility/2006" xmlns:aink="http://schemas.microsoft.com/office/drawing/2016/ink" xmlns:am3d="http://schemas.microsoft.com/office/drawing/2017/model3d" xmlns:o="urn:schemas-microsoft-com:office:office" xmlns:oel="http://schemas.microsoft.com/office/2019/extlst" xmlns:r="http://schemas.openxmlformats.org/officeDocument/2006/relationships" xmlns:m="http://schemas.openxmlformats.org/officeDocument/2006/math" xmlns:v="urn:schemas-microsoft-com:vml" xmlns:wp14="http://schemas.microsoft.com/office/word/2010/wordprocessingDrawing" xmlns:wp="http://schemas.openxmlformats.org/drawingml/2006/wordprocessingDrawing" xmlns:w10="urn:schemas-microsoft-com:office:word" xmlns:w="http://schemas.openxmlformats.org/wordprocessingml/2006/main" xmlns:w14="http://schemas.microsoft.com/office/word/2010/wordml" xmlns:w15="http://schemas.microsoft.com/office/word/2012/wordml" xmlns:w16cex="http://schemas.microsoft.com/office/word/2018/wordml/cex" xmlns:w16cid="http://schemas.microsoft.com/office/word/2016/wordml/cid" xmlns:w16="http://schemas.microsoft.com/office/word/2018/wordml" xmlns:w16du="http://schemas.microsoft.com/office/word/2023/wordml/word16du" xmlns:w16sdtdh="http://schemas.microsoft.com/office/word/2020/wordml/sdtdatahash" xmlns:w16se="http://schemas.microsoft.com/office/word/2015/wordml/symex" xmlns:wpg="http://schemas.microsoft.com/office/word/2010/wordprocessingGroup" xmlns:wpi="http://schemas.microsoft.com/office/word/2010/wordprocessingInk" xmlns:wne="http://schemas.microsoft.com/office/word/2006/wordml" xmlns:wps="http://schemas.microsoft.com/office/word/2010/wordprocessingShape" mc:Ignorable="w14 w15 w16se w16cid w16 w16cex w16sdtdh wp14">
+<w:document xmlns:wpc="http://schemas.microsoft.com/office/word/2010/wordprocessingCanvas" xmlns:cx="http://schemas.microsoft.com/office/drawing/2014/chartex" xmlns:cx1="http://schemas.microsoft.com/office/drawing/2015/9/8/chartex" xmlns:cx2="http://schemas.microsoft.com/office/drawing/2015/10/21/chartex" xmlns:cx3="http://schemas.microsoft.com/office/drawing/2016/5/9/chartex" xmlns:cx4="http://schemas.microsoft.com/office/drawing/2016/5/10/chartex" xmlns:cx5="http://schemas.microsoft.com/office/drawing/2016/5/11/chartex" xmlns:cx6="http://schemas.microsoft.com/office/drawing/2016/5/12/chartex" xmlns:cx7="http://schemas.microsoft.com/office/drawing/2016/5/13/chartex" xmlns:cx8="http://schemas.microsoft.com/office/drawing/2016/5/14/chartex" xmlns:mc="http://schemas.openxmlformats.org/markup-compatibility/2006" xmlns:aink="http://schemas.microsoft.com/office/drawing/2016/ink" xmlns:am3d="http://schemas.microsoft.com/office/drawing/2017/model3d" xmlns:o="urn:schemas-microsoft-com:office:office" xmlns:oel="http://schemas.microsoft.com/office/2019/extlst" xmlns:r="http://schemas.openxmlformats.org/officeDocument/2006/relationships" xmlns:m="http://schemas.openxmlformats.org/officeDocument/2006/math" xmlns:v="urn:schemas-microsoft-com:vml" xmlns:wp14="http://schemas.microsoft.com/office/word/2010/wordprocessingDrawing" xmlns:wp="http://schemas.openxmlformats.org/drawingml/2006/wordprocessingDrawing" xmlns:w10="urn:schemas-microsoft-com:office:word" xmlns:w="http://schemas.openxmlformats.org/wordprocessingml/2006/main" xmlns:w14="http://schemas.microsoft.com/office/word/2010/wordml" xmlns:w15="http://schemas.microsoft.com/office/word/2012/wordml" xmlns:w16cex="http://schemas.microsoft.com/office/word/2018/wordml/cex" xmlns:w16cid="http://schemas.microsoft.com/office/word/2016/wordml/cid" xmlns:w16="http://schemas.microsoft.com/office/word/2018/wordml" xmlns:w16sdtdh="http://schemas.microsoft.com/office/word/2020/wordml/sdtdatahash" xmlns:w16se="http://schemas.microsoft.com/office/word/2015/wordml/symex" xmlns:wpg="http://schemas.microsoft.com/office/word/2010/wordprocessingGroup" xmlns:wpi="http://schemas.microsoft.com/office/word/2010/wordprocessingInk" xmlns:wne="http://schemas.microsoft.com/office/word/2006/wordml" xmlns:wps="http://schemas.microsoft.com/office/word/2010/wordprocessingShape" mc:Ignorable="w14 w15 w16se w16cid w16 w16cex w16sdtdh wp14">
   <w:body>
     <w:p>
       <w:pPr>
@@ -17117,7 +17117,15 @@
           <w:sz w:val="22"/>
           <w:szCs w:val="22"/>
         </w:rPr>
-        <w:t>Now you can check the H2Console:</w:t>
+        <w:t>After starting the application,</w:t>
+      </w:r>
+      <w:r>
+        <w:rPr>
+          <w:rFonts w:asciiTheme="minorHAnsi" w:eastAsiaTheme="minorHAnsi" w:hAnsiTheme="minorHAnsi" w:cstheme="minorBidi"/>
+          <w:sz w:val="22"/>
+          <w:szCs w:val="22"/>
+        </w:rPr>
+        <w:t xml:space="preserve"> you can check the H2Console:</w:t>
       </w:r>
     </w:p>
     <w:p>
@@ -17163,6 +17171,9 @@
     </w:p>
     <w:p>
       <w:r>
+        <w:rPr>
+          <w:noProof/>
+        </w:rPr>
         <w:lastRenderedPageBreak/>
         <w:drawing>
           <wp:inline distT="0" distB="0" distL="0" distR="0" wp14:anchorId="520FBF9E" wp14:editId="0DC33BE4">
@@ -17201,6 +17212,5173 @@
         </w:drawing>
       </w:r>
     </w:p>
+    <w:p/>
+    <w:p>
+      <w:pPr>
+        <w:rPr>
+          <w:rFonts w:ascii="Consolas" w:hAnsi="Consolas" w:cs="Consolas"/>
+          <w:color w:val="0066CC"/>
+          <w:sz w:val="20"/>
+          <w:szCs w:val="20"/>
+          <w:u w:val="single"/>
+        </w:rPr>
+      </w:pPr>
+      <w:r>
+        <w:t xml:space="preserve">You can refer </w:t>
+      </w:r>
+      <w:r>
+        <w:t xml:space="preserve">to </w:t>
+      </w:r>
+      <w:r>
+        <w:t xml:space="preserve">the code from GIT Repo:  </w:t>
+      </w:r>
+      <w:hyperlink r:id="rId16" w:history="1">
+        <w:r>
+          <w:rPr>
+            <w:rStyle w:val="Hyperlink"/>
+            <w:rFonts w:ascii="Consolas" w:hAnsi="Consolas" w:cs="Consolas"/>
+            <w:sz w:val="20"/>
+            <w:szCs w:val="20"/>
+          </w:rPr>
+          <w:t>https://github.com/vivekbirdi/spring-boot-jpa.git</w:t>
+        </w:r>
+      </w:hyperlink>
+    </w:p>
+    <w:p>
+      <w:pPr>
+        <w:rPr>
+          <w:rFonts w:ascii="Consolas" w:hAnsi="Consolas" w:cs="Consolas"/>
+          <w:color w:val="0066CC"/>
+          <w:sz w:val="20"/>
+          <w:szCs w:val="20"/>
+          <w:u w:val="single"/>
+        </w:rPr>
+      </w:pPr>
+    </w:p>
+    <w:p>
+      <w:pPr>
+        <w:rPr>
+          <w:rFonts w:ascii="Consolas" w:hAnsi="Consolas" w:cs="Consolas"/>
+          <w:color w:val="0066CC"/>
+          <w:sz w:val="20"/>
+          <w:szCs w:val="20"/>
+          <w:u w:val="single"/>
+        </w:rPr>
+      </w:pPr>
+    </w:p>
+    <w:p>
+      <w:pPr>
+        <w:rPr>
+          <w:rFonts w:ascii="Consolas" w:hAnsi="Consolas" w:cs="Consolas"/>
+          <w:color w:val="0066CC"/>
+          <w:sz w:val="20"/>
+          <w:szCs w:val="20"/>
+          <w:u w:val="single"/>
+        </w:rPr>
+      </w:pPr>
+    </w:p>
+    <w:p>
+      <w:pPr>
+        <w:rPr>
+          <w:rFonts w:ascii="Consolas" w:hAnsi="Consolas" w:cs="Consolas"/>
+          <w:color w:val="0066CC"/>
+          <w:sz w:val="20"/>
+          <w:szCs w:val="20"/>
+          <w:u w:val="single"/>
+        </w:rPr>
+      </w:pPr>
+    </w:p>
+    <w:p>
+      <w:pPr>
+        <w:rPr>
+          <w:rFonts w:ascii="Consolas" w:hAnsi="Consolas" w:cs="Consolas"/>
+          <w:color w:val="0066CC"/>
+          <w:sz w:val="20"/>
+          <w:szCs w:val="20"/>
+          <w:u w:val="single"/>
+        </w:rPr>
+      </w:pPr>
+    </w:p>
+    <w:p>
+      <w:pPr>
+        <w:rPr>
+          <w:rFonts w:ascii="Consolas" w:hAnsi="Consolas" w:cs="Consolas"/>
+          <w:color w:val="0066CC"/>
+          <w:sz w:val="20"/>
+          <w:szCs w:val="20"/>
+          <w:u w:val="single"/>
+        </w:rPr>
+      </w:pPr>
+    </w:p>
+    <w:p>
+      <w:pPr>
+        <w:rPr>
+          <w:rFonts w:ascii="Consolas" w:hAnsi="Consolas" w:cs="Consolas"/>
+          <w:color w:val="0066CC"/>
+          <w:sz w:val="20"/>
+          <w:szCs w:val="20"/>
+          <w:u w:val="single"/>
+        </w:rPr>
+      </w:pPr>
+    </w:p>
+    <w:p>
+      <w:pPr>
+        <w:rPr>
+          <w:rFonts w:ascii="Consolas" w:hAnsi="Consolas" w:cs="Consolas"/>
+          <w:color w:val="0066CC"/>
+          <w:sz w:val="20"/>
+          <w:szCs w:val="20"/>
+          <w:u w:val="single"/>
+        </w:rPr>
+      </w:pPr>
+    </w:p>
+    <w:p>
+      <w:pPr>
+        <w:rPr>
+          <w:rFonts w:ascii="Consolas" w:hAnsi="Consolas" w:cs="Consolas"/>
+          <w:color w:val="0066CC"/>
+          <w:sz w:val="20"/>
+          <w:szCs w:val="20"/>
+          <w:u w:val="single"/>
+        </w:rPr>
+      </w:pPr>
+    </w:p>
+    <w:p>
+      <w:pPr>
+        <w:rPr>
+          <w:rFonts w:ascii="Consolas" w:hAnsi="Consolas" w:cs="Consolas"/>
+          <w:color w:val="0066CC"/>
+          <w:sz w:val="20"/>
+          <w:szCs w:val="20"/>
+          <w:u w:val="single"/>
+        </w:rPr>
+      </w:pPr>
+    </w:p>
+    <w:p>
+      <w:pPr>
+        <w:rPr>
+          <w:rFonts w:ascii="Consolas" w:hAnsi="Consolas" w:cs="Consolas"/>
+          <w:color w:val="0066CC"/>
+          <w:sz w:val="20"/>
+          <w:szCs w:val="20"/>
+          <w:u w:val="single"/>
+        </w:rPr>
+      </w:pPr>
+    </w:p>
+    <w:p>
+      <w:pPr>
+        <w:rPr>
+          <w:rFonts w:ascii="Consolas" w:hAnsi="Consolas" w:cs="Consolas"/>
+          <w:color w:val="0066CC"/>
+          <w:sz w:val="20"/>
+          <w:szCs w:val="20"/>
+          <w:u w:val="single"/>
+        </w:rPr>
+      </w:pPr>
+    </w:p>
+    <w:p>
+      <w:pPr>
+        <w:rPr>
+          <w:rFonts w:ascii="Consolas" w:hAnsi="Consolas" w:cs="Consolas"/>
+          <w:color w:val="0066CC"/>
+          <w:sz w:val="20"/>
+          <w:szCs w:val="20"/>
+          <w:u w:val="single"/>
+        </w:rPr>
+      </w:pPr>
+    </w:p>
+    <w:p>
+      <w:pPr>
+        <w:rPr>
+          <w:rFonts w:ascii="Consolas" w:hAnsi="Consolas" w:cs="Consolas"/>
+          <w:color w:val="0066CC"/>
+          <w:sz w:val="20"/>
+          <w:szCs w:val="20"/>
+          <w:u w:val="single"/>
+        </w:rPr>
+      </w:pPr>
+    </w:p>
+    <w:p>
+      <w:pPr>
+        <w:rPr>
+          <w:rFonts w:ascii="Consolas" w:hAnsi="Consolas" w:cs="Consolas"/>
+          <w:color w:val="0066CC"/>
+          <w:sz w:val="20"/>
+          <w:szCs w:val="20"/>
+          <w:u w:val="single"/>
+        </w:rPr>
+      </w:pPr>
+    </w:p>
+    <w:p>
+      <w:pPr>
+        <w:rPr>
+          <w:rFonts w:ascii="Consolas" w:hAnsi="Consolas" w:cs="Consolas"/>
+          <w:color w:val="0066CC"/>
+          <w:sz w:val="20"/>
+          <w:szCs w:val="20"/>
+          <w:u w:val="single"/>
+        </w:rPr>
+      </w:pPr>
+    </w:p>
+    <w:p>
+      <w:pPr>
+        <w:rPr>
+          <w:rFonts w:ascii="Consolas" w:hAnsi="Consolas" w:cs="Consolas"/>
+          <w:color w:val="0066CC"/>
+          <w:sz w:val="20"/>
+          <w:szCs w:val="20"/>
+          <w:u w:val="single"/>
+        </w:rPr>
+      </w:pPr>
+    </w:p>
+    <w:p>
+      <w:pPr>
+        <w:rPr>
+          <w:rFonts w:ascii="Consolas" w:hAnsi="Consolas" w:cs="Consolas"/>
+          <w:color w:val="0066CC"/>
+          <w:sz w:val="20"/>
+          <w:szCs w:val="20"/>
+          <w:u w:val="single"/>
+        </w:rPr>
+      </w:pPr>
+    </w:p>
+    <w:p>
+      <w:pPr>
+        <w:rPr>
+          <w:b/>
+          <w:bCs/>
+        </w:rPr>
+      </w:pPr>
+      <w:r>
+        <w:rPr>
+          <w:b/>
+          <w:bCs/>
+        </w:rPr>
+        <w:lastRenderedPageBreak/>
+        <w:t>Spring Data JPA</w:t>
+      </w:r>
+      <w:r>
+        <w:rPr>
+          <w:b/>
+          <w:bCs/>
+        </w:rPr>
+        <w:t>:</w:t>
+      </w:r>
+    </w:p>
+    <w:p>
+      <w:r>
+        <w:t xml:space="preserve">With Springboot and JPA, we use EntityManager in the Repository class to perform Database operations. Spring Data JPA further </w:t>
+      </w:r>
+      <w:r>
+        <w:t>simplifies</w:t>
+      </w:r>
+      <w:r>
+        <w:t xml:space="preserve"> the database operations and </w:t>
+      </w:r>
+      <w:r>
+        <w:t>eliminates</w:t>
+      </w:r>
+      <w:r>
+        <w:t xml:space="preserve"> the need to EntityManager in our code.</w:t>
+      </w:r>
+    </w:p>
+    <w:p>
+      <w:pPr>
+        <w:shd w:val="clear" w:color="auto" w:fill="FFFFFF"/>
+        <w:spacing w:after="360" w:line="240" w:lineRule="auto"/>
+      </w:pPr>
+      <w:r>
+        <w:t>Spring Data JPA is a library that provides abstractions over the Java Persistence API (JPA). It makes it easier to develop applications that store data in a relational database. Spring Data JPA provides a number of features, including:</w:t>
+      </w:r>
+    </w:p>
+    <w:p>
+      <w:pPr>
+        <w:numPr>
+          <w:ilvl w:val="0"/>
+          <w:numId w:val="7"/>
+        </w:numPr>
+        <w:shd w:val="clear" w:color="auto" w:fill="FFFFFF"/>
+        <w:spacing w:before="100" w:beforeAutospacing="1" w:after="150" w:line="240" w:lineRule="auto"/>
+      </w:pPr>
+      <w:r>
+        <w:t>Repository interfaces: Spring Data JPA provides repository interfaces that can be used to interact with the database. These interfaces are automatically implemented by Spring Data JPA, so you don't need to write any code to access the database.</w:t>
+      </w:r>
+      <w:r>
+        <w:t>x</w:t>
+      </w:r>
+    </w:p>
+    <w:p>
+      <w:pPr>
+        <w:numPr>
+          <w:ilvl w:val="0"/>
+          <w:numId w:val="7"/>
+        </w:numPr>
+        <w:shd w:val="clear" w:color="auto" w:fill="FFFFFF"/>
+        <w:spacing w:before="100" w:beforeAutospacing="1" w:after="150" w:line="240" w:lineRule="auto"/>
+      </w:pPr>
+      <w:r>
+        <w:t>Query methods: Spring Data JPA provides a number of query methods that can be used to retrieve data from the database. These methods are automatically generated based on the entity class, so you don't need to write any code to create queries.</w:t>
+      </w:r>
+    </w:p>
+    <w:p>
+      <w:pPr>
+        <w:numPr>
+          <w:ilvl w:val="0"/>
+          <w:numId w:val="7"/>
+        </w:numPr>
+        <w:shd w:val="clear" w:color="auto" w:fill="FFFFFF"/>
+        <w:spacing w:before="100" w:beforeAutospacing="1" w:after="150" w:line="240" w:lineRule="auto"/>
+      </w:pPr>
+      <w:r>
+        <w:t>Transaction management: Spring Data JPA automatically manages transactions. This means that you don't need to worry about manually starting and committing transactions.</w:t>
+      </w:r>
+    </w:p>
+    <w:p>
+      <w:pPr>
+        <w:shd w:val="clear" w:color="auto" w:fill="FFFFFF"/>
+        <w:spacing w:before="360" w:after="360" w:line="240" w:lineRule="auto"/>
+      </w:pPr>
+      <w:r>
+        <w:t>Overall, Spring Data JPA is a powerful library that can help you to develop applications that store data in a relational databas</w:t>
+      </w:r>
+      <w:r>
+        <w:t xml:space="preserve">e. </w:t>
+      </w:r>
+    </w:p>
+    <w:p>
+      <w:pPr>
+        <w:shd w:val="clear" w:color="auto" w:fill="FFFFFF"/>
+        <w:spacing w:before="360" w:after="360" w:line="240" w:lineRule="auto"/>
+      </w:pPr>
+      <w:r>
+        <w:t xml:space="preserve">Let’s take the example of M_Department table with three fields M_Department_ID, Code, and Name. We will use Spring Data JPA for the curd operations at M_Deparment Table. </w:t>
+      </w:r>
+    </w:p>
+    <w:p>
+      <w:pPr>
+        <w:shd w:val="clear" w:color="auto" w:fill="FFFFFF"/>
+        <w:spacing w:before="360" w:after="360" w:line="240" w:lineRule="auto"/>
+      </w:pPr>
+      <w:r>
+        <w:t xml:space="preserve">First, we will create </w:t>
+      </w:r>
+      <w:r>
+        <w:rPr>
+          <w:i/>
+          <w:iCs/>
+        </w:rPr>
+        <w:t>Department</w:t>
+      </w:r>
+      <w:r>
+        <w:t xml:space="preserve"> Entity (Note that if the name of the column and class variable are the same, we do not require to map as JPA will use the variable name as the column name).</w:t>
+      </w:r>
+    </w:p>
+    <w:p>
+      <w:pPr>
+        <w:autoSpaceDE w:val="0"/>
+        <w:autoSpaceDN w:val="0"/>
+        <w:adjustRightInd w:val="0"/>
+        <w:spacing w:after="0" w:line="240" w:lineRule="auto"/>
+        <w:rPr>
+          <w:rFonts w:ascii="Consolas" w:hAnsi="Consolas" w:cs="Consolas"/>
+          <w:sz w:val="20"/>
+          <w:szCs w:val="20"/>
+        </w:rPr>
+      </w:pPr>
+      <w:r>
+        <w:rPr>
+          <w:rFonts w:ascii="Consolas" w:hAnsi="Consolas" w:cs="Consolas"/>
+          <w:b/>
+          <w:bCs/>
+          <w:color w:val="7F0055"/>
+          <w:sz w:val="20"/>
+          <w:szCs w:val="20"/>
+        </w:rPr>
+        <w:t>package</w:t>
+      </w:r>
+      <w:r>
+        <w:rPr>
+          <w:rFonts w:ascii="Consolas" w:hAnsi="Consolas" w:cs="Consolas"/>
+          <w:color w:val="000000"/>
+          <w:sz w:val="20"/>
+          <w:szCs w:val="20"/>
+        </w:rPr>
+        <w:t xml:space="preserve"> com.learning.entity;</w:t>
+      </w:r>
+    </w:p>
+    <w:p>
+      <w:pPr>
+        <w:autoSpaceDE w:val="0"/>
+        <w:autoSpaceDN w:val="0"/>
+        <w:adjustRightInd w:val="0"/>
+        <w:spacing w:after="0" w:line="240" w:lineRule="auto"/>
+        <w:rPr>
+          <w:rFonts w:ascii="Consolas" w:hAnsi="Consolas" w:cs="Consolas"/>
+          <w:sz w:val="20"/>
+          <w:szCs w:val="20"/>
+        </w:rPr>
+      </w:pPr>
+    </w:p>
+    <w:p>
+      <w:pPr>
+        <w:autoSpaceDE w:val="0"/>
+        <w:autoSpaceDN w:val="0"/>
+        <w:adjustRightInd w:val="0"/>
+        <w:spacing w:after="0" w:line="240" w:lineRule="auto"/>
+        <w:rPr>
+          <w:rFonts w:ascii="Consolas" w:hAnsi="Consolas" w:cs="Consolas"/>
+          <w:sz w:val="20"/>
+          <w:szCs w:val="20"/>
+        </w:rPr>
+      </w:pPr>
+      <w:r>
+        <w:rPr>
+          <w:rFonts w:ascii="Consolas" w:hAnsi="Consolas" w:cs="Consolas"/>
+          <w:b/>
+          <w:bCs/>
+          <w:color w:val="7F0055"/>
+          <w:sz w:val="20"/>
+          <w:szCs w:val="20"/>
+        </w:rPr>
+        <w:t>import</w:t>
+      </w:r>
+      <w:r>
+        <w:rPr>
+          <w:rFonts w:ascii="Consolas" w:hAnsi="Consolas" w:cs="Consolas"/>
+          <w:color w:val="000000"/>
+          <w:sz w:val="20"/>
+          <w:szCs w:val="20"/>
+        </w:rPr>
+        <w:t xml:space="preserve"> jakarta.persistence.Column;</w:t>
+      </w:r>
+    </w:p>
+    <w:p>
+      <w:pPr>
+        <w:autoSpaceDE w:val="0"/>
+        <w:autoSpaceDN w:val="0"/>
+        <w:adjustRightInd w:val="0"/>
+        <w:spacing w:after="0" w:line="240" w:lineRule="auto"/>
+        <w:rPr>
+          <w:rFonts w:ascii="Consolas" w:hAnsi="Consolas" w:cs="Consolas"/>
+          <w:sz w:val="20"/>
+          <w:szCs w:val="20"/>
+        </w:rPr>
+      </w:pPr>
+      <w:r>
+        <w:rPr>
+          <w:rFonts w:ascii="Consolas" w:hAnsi="Consolas" w:cs="Consolas"/>
+          <w:b/>
+          <w:bCs/>
+          <w:color w:val="7F0055"/>
+          <w:sz w:val="20"/>
+          <w:szCs w:val="20"/>
+        </w:rPr>
+        <w:t>import</w:t>
+      </w:r>
+      <w:r>
+        <w:rPr>
+          <w:rFonts w:ascii="Consolas" w:hAnsi="Consolas" w:cs="Consolas"/>
+          <w:color w:val="000000"/>
+          <w:sz w:val="20"/>
+          <w:szCs w:val="20"/>
+        </w:rPr>
+        <w:t xml:space="preserve"> jakarta.persistence.Entity;</w:t>
+      </w:r>
+    </w:p>
+    <w:p>
+      <w:pPr>
+        <w:autoSpaceDE w:val="0"/>
+        <w:autoSpaceDN w:val="0"/>
+        <w:adjustRightInd w:val="0"/>
+        <w:spacing w:after="0" w:line="240" w:lineRule="auto"/>
+        <w:rPr>
+          <w:rFonts w:ascii="Consolas" w:hAnsi="Consolas" w:cs="Consolas"/>
+          <w:sz w:val="20"/>
+          <w:szCs w:val="20"/>
+        </w:rPr>
+      </w:pPr>
+      <w:r>
+        <w:rPr>
+          <w:rFonts w:ascii="Consolas" w:hAnsi="Consolas" w:cs="Consolas"/>
+          <w:b/>
+          <w:bCs/>
+          <w:color w:val="7F0055"/>
+          <w:sz w:val="20"/>
+          <w:szCs w:val="20"/>
+        </w:rPr>
+        <w:t>import</w:t>
+      </w:r>
+      <w:r>
+        <w:rPr>
+          <w:rFonts w:ascii="Consolas" w:hAnsi="Consolas" w:cs="Consolas"/>
+          <w:color w:val="000000"/>
+          <w:sz w:val="20"/>
+          <w:szCs w:val="20"/>
+        </w:rPr>
+        <w:t xml:space="preserve"> jakarta.persistence.Id;</w:t>
+      </w:r>
+    </w:p>
+    <w:p>
+      <w:pPr>
+        <w:autoSpaceDE w:val="0"/>
+        <w:autoSpaceDN w:val="0"/>
+        <w:adjustRightInd w:val="0"/>
+        <w:spacing w:after="0" w:line="240" w:lineRule="auto"/>
+        <w:rPr>
+          <w:rFonts w:ascii="Consolas" w:hAnsi="Consolas" w:cs="Consolas"/>
+          <w:sz w:val="20"/>
+          <w:szCs w:val="20"/>
+        </w:rPr>
+      </w:pPr>
+      <w:r>
+        <w:rPr>
+          <w:rFonts w:ascii="Consolas" w:hAnsi="Consolas" w:cs="Consolas"/>
+          <w:b/>
+          <w:bCs/>
+          <w:color w:val="7F0055"/>
+          <w:sz w:val="20"/>
+          <w:szCs w:val="20"/>
+        </w:rPr>
+        <w:t>import</w:t>
+      </w:r>
+      <w:r>
+        <w:rPr>
+          <w:rFonts w:ascii="Consolas" w:hAnsi="Consolas" w:cs="Consolas"/>
+          <w:color w:val="000000"/>
+          <w:sz w:val="20"/>
+          <w:szCs w:val="20"/>
+        </w:rPr>
+        <w:t xml:space="preserve"> jakarta.persistence.Table;</w:t>
+      </w:r>
+    </w:p>
+    <w:p>
+      <w:pPr>
+        <w:autoSpaceDE w:val="0"/>
+        <w:autoSpaceDN w:val="0"/>
+        <w:adjustRightInd w:val="0"/>
+        <w:spacing w:after="0" w:line="240" w:lineRule="auto"/>
+        <w:rPr>
+          <w:rFonts w:ascii="Consolas" w:hAnsi="Consolas" w:cs="Consolas"/>
+          <w:sz w:val="20"/>
+          <w:szCs w:val="20"/>
+        </w:rPr>
+      </w:pPr>
+    </w:p>
+    <w:p>
+      <w:pPr>
+        <w:autoSpaceDE w:val="0"/>
+        <w:autoSpaceDN w:val="0"/>
+        <w:adjustRightInd w:val="0"/>
+        <w:spacing w:after="0" w:line="240" w:lineRule="auto"/>
+        <w:rPr>
+          <w:rFonts w:ascii="Consolas" w:hAnsi="Consolas" w:cs="Consolas"/>
+          <w:sz w:val="20"/>
+          <w:szCs w:val="20"/>
+        </w:rPr>
+      </w:pPr>
+      <w:r>
+        <w:rPr>
+          <w:rFonts w:ascii="Consolas" w:hAnsi="Consolas" w:cs="Consolas"/>
+          <w:color w:val="646464"/>
+          <w:sz w:val="20"/>
+          <w:szCs w:val="20"/>
+        </w:rPr>
+        <w:t>@Entity</w:t>
+      </w:r>
+    </w:p>
+    <w:p>
+      <w:pPr>
+        <w:autoSpaceDE w:val="0"/>
+        <w:autoSpaceDN w:val="0"/>
+        <w:adjustRightInd w:val="0"/>
+        <w:spacing w:after="0" w:line="240" w:lineRule="auto"/>
+        <w:rPr>
+          <w:rFonts w:ascii="Consolas" w:hAnsi="Consolas" w:cs="Consolas"/>
+          <w:sz w:val="20"/>
+          <w:szCs w:val="20"/>
+        </w:rPr>
+      </w:pPr>
+      <w:r>
+        <w:rPr>
+          <w:rFonts w:ascii="Consolas" w:hAnsi="Consolas" w:cs="Consolas"/>
+          <w:color w:val="646464"/>
+          <w:sz w:val="20"/>
+          <w:szCs w:val="20"/>
+        </w:rPr>
+        <w:t>@Table</w:t>
+      </w:r>
+      <w:r>
+        <w:rPr>
+          <w:rFonts w:ascii="Consolas" w:hAnsi="Consolas" w:cs="Consolas"/>
+          <w:color w:val="000000"/>
+          <w:sz w:val="20"/>
+          <w:szCs w:val="20"/>
+        </w:rPr>
+        <w:t xml:space="preserve">(name = </w:t>
+      </w:r>
+      <w:r>
+        <w:rPr>
+          <w:rFonts w:ascii="Consolas" w:hAnsi="Consolas" w:cs="Consolas"/>
+          <w:color w:val="2A00FF"/>
+          <w:sz w:val="20"/>
+          <w:szCs w:val="20"/>
+        </w:rPr>
+        <w:t>"m_department"</w:t>
+      </w:r>
+      <w:r>
+        <w:rPr>
+          <w:rFonts w:ascii="Consolas" w:hAnsi="Consolas" w:cs="Consolas"/>
+          <w:color w:val="000000"/>
+          <w:sz w:val="20"/>
+          <w:szCs w:val="20"/>
+        </w:rPr>
+        <w:t>)</w:t>
+      </w:r>
+    </w:p>
+    <w:p>
+      <w:pPr>
+        <w:autoSpaceDE w:val="0"/>
+        <w:autoSpaceDN w:val="0"/>
+        <w:adjustRightInd w:val="0"/>
+        <w:spacing w:after="0" w:line="240" w:lineRule="auto"/>
+        <w:rPr>
+          <w:rFonts w:ascii="Consolas" w:hAnsi="Consolas" w:cs="Consolas"/>
+          <w:sz w:val="20"/>
+          <w:szCs w:val="20"/>
+        </w:rPr>
+      </w:pPr>
+      <w:r>
+        <w:rPr>
+          <w:rFonts w:ascii="Consolas" w:hAnsi="Consolas" w:cs="Consolas"/>
+          <w:b/>
+          <w:bCs/>
+          <w:color w:val="7F0055"/>
+          <w:sz w:val="20"/>
+          <w:szCs w:val="20"/>
+        </w:rPr>
+        <w:t>public</w:t>
+      </w:r>
+      <w:r>
+        <w:rPr>
+          <w:rFonts w:ascii="Consolas" w:hAnsi="Consolas" w:cs="Consolas"/>
+          <w:color w:val="000000"/>
+          <w:sz w:val="20"/>
+          <w:szCs w:val="20"/>
+        </w:rPr>
+        <w:t xml:space="preserve"> </w:t>
+      </w:r>
+      <w:r>
+        <w:rPr>
+          <w:rFonts w:ascii="Consolas" w:hAnsi="Consolas" w:cs="Consolas"/>
+          <w:b/>
+          <w:bCs/>
+          <w:color w:val="7F0055"/>
+          <w:sz w:val="20"/>
+          <w:szCs w:val="20"/>
+        </w:rPr>
+        <w:t>class</w:t>
+      </w:r>
+      <w:r>
+        <w:rPr>
+          <w:rFonts w:ascii="Consolas" w:hAnsi="Consolas" w:cs="Consolas"/>
+          <w:color w:val="000000"/>
+          <w:sz w:val="20"/>
+          <w:szCs w:val="20"/>
+        </w:rPr>
+        <w:t xml:space="preserve"> Department {</w:t>
+      </w:r>
+    </w:p>
+    <w:p>
+      <w:pPr>
+        <w:autoSpaceDE w:val="0"/>
+        <w:autoSpaceDN w:val="0"/>
+        <w:adjustRightInd w:val="0"/>
+        <w:spacing w:after="0" w:line="240" w:lineRule="auto"/>
+        <w:rPr>
+          <w:rFonts w:ascii="Consolas" w:hAnsi="Consolas" w:cs="Consolas"/>
+          <w:sz w:val="20"/>
+          <w:szCs w:val="20"/>
+        </w:rPr>
+      </w:pPr>
+      <w:r>
+        <w:rPr>
+          <w:rFonts w:ascii="Consolas" w:hAnsi="Consolas" w:cs="Consolas"/>
+          <w:color w:val="000000"/>
+          <w:sz w:val="20"/>
+          <w:szCs w:val="20"/>
+        </w:rPr>
+        <w:tab/>
+      </w:r>
+    </w:p>
+    <w:p>
+      <w:pPr>
+        <w:autoSpaceDE w:val="0"/>
+        <w:autoSpaceDN w:val="0"/>
+        <w:adjustRightInd w:val="0"/>
+        <w:spacing w:after="0" w:line="240" w:lineRule="auto"/>
+        <w:rPr>
+          <w:rFonts w:ascii="Consolas" w:hAnsi="Consolas" w:cs="Consolas"/>
+          <w:sz w:val="20"/>
+          <w:szCs w:val="20"/>
+        </w:rPr>
+      </w:pPr>
+      <w:r>
+        <w:rPr>
+          <w:rFonts w:ascii="Consolas" w:hAnsi="Consolas" w:cs="Consolas"/>
+          <w:color w:val="000000"/>
+          <w:sz w:val="20"/>
+          <w:szCs w:val="20"/>
+        </w:rPr>
+        <w:tab/>
+      </w:r>
+      <w:r>
+        <w:rPr>
+          <w:rFonts w:ascii="Consolas" w:hAnsi="Consolas" w:cs="Consolas"/>
+          <w:color w:val="646464"/>
+          <w:sz w:val="20"/>
+          <w:szCs w:val="20"/>
+        </w:rPr>
+        <w:t>@Id</w:t>
+      </w:r>
+    </w:p>
+    <w:p>
+      <w:pPr>
+        <w:autoSpaceDE w:val="0"/>
+        <w:autoSpaceDN w:val="0"/>
+        <w:adjustRightInd w:val="0"/>
+        <w:spacing w:after="0" w:line="240" w:lineRule="auto"/>
+        <w:rPr>
+          <w:rFonts w:ascii="Consolas" w:hAnsi="Consolas" w:cs="Consolas"/>
+          <w:sz w:val="20"/>
+          <w:szCs w:val="20"/>
+        </w:rPr>
+      </w:pPr>
+      <w:r>
+        <w:rPr>
+          <w:rFonts w:ascii="Consolas" w:hAnsi="Consolas" w:cs="Consolas"/>
+          <w:color w:val="000000"/>
+          <w:sz w:val="20"/>
+          <w:szCs w:val="20"/>
+        </w:rPr>
+        <w:tab/>
+      </w:r>
+      <w:r>
+        <w:rPr>
+          <w:rFonts w:ascii="Consolas" w:hAnsi="Consolas" w:cs="Consolas"/>
+          <w:color w:val="646464"/>
+          <w:sz w:val="20"/>
+          <w:szCs w:val="20"/>
+        </w:rPr>
+        <w:t>@Column</w:t>
+      </w:r>
+      <w:r>
+        <w:rPr>
+          <w:rFonts w:ascii="Consolas" w:hAnsi="Consolas" w:cs="Consolas"/>
+          <w:color w:val="000000"/>
+          <w:sz w:val="20"/>
+          <w:szCs w:val="20"/>
+        </w:rPr>
+        <w:t xml:space="preserve">(name = </w:t>
+      </w:r>
+      <w:r>
+        <w:rPr>
+          <w:rFonts w:ascii="Consolas" w:hAnsi="Consolas" w:cs="Consolas"/>
+          <w:color w:val="2A00FF"/>
+          <w:sz w:val="20"/>
+          <w:szCs w:val="20"/>
+        </w:rPr>
+        <w:t>"m_department_id"</w:t>
+      </w:r>
+      <w:r>
+        <w:rPr>
+          <w:rFonts w:ascii="Consolas" w:hAnsi="Consolas" w:cs="Consolas"/>
+          <w:color w:val="000000"/>
+          <w:sz w:val="20"/>
+          <w:szCs w:val="20"/>
+        </w:rPr>
+        <w:t>)</w:t>
+      </w:r>
+    </w:p>
+    <w:p>
+      <w:pPr>
+        <w:autoSpaceDE w:val="0"/>
+        <w:autoSpaceDN w:val="0"/>
+        <w:adjustRightInd w:val="0"/>
+        <w:spacing w:after="0" w:line="240" w:lineRule="auto"/>
+        <w:rPr>
+          <w:rFonts w:ascii="Consolas" w:hAnsi="Consolas" w:cs="Consolas"/>
+          <w:sz w:val="20"/>
+          <w:szCs w:val="20"/>
+        </w:rPr>
+      </w:pPr>
+      <w:r>
+        <w:rPr>
+          <w:rFonts w:ascii="Consolas" w:hAnsi="Consolas" w:cs="Consolas"/>
+          <w:color w:val="000000"/>
+          <w:sz w:val="20"/>
+          <w:szCs w:val="20"/>
+        </w:rPr>
+        <w:tab/>
+      </w:r>
+      <w:r>
+        <w:rPr>
+          <w:rFonts w:ascii="Consolas" w:hAnsi="Consolas" w:cs="Consolas"/>
+          <w:b/>
+          <w:bCs/>
+          <w:color w:val="7F0055"/>
+          <w:sz w:val="20"/>
+          <w:szCs w:val="20"/>
+        </w:rPr>
+        <w:t>private</w:t>
+      </w:r>
+      <w:r>
+        <w:rPr>
+          <w:rFonts w:ascii="Consolas" w:hAnsi="Consolas" w:cs="Consolas"/>
+          <w:color w:val="000000"/>
+          <w:sz w:val="20"/>
+          <w:szCs w:val="20"/>
+        </w:rPr>
+        <w:t xml:space="preserve"> </w:t>
+      </w:r>
+      <w:r>
+        <w:rPr>
+          <w:rFonts w:ascii="Consolas" w:hAnsi="Consolas" w:cs="Consolas"/>
+          <w:b/>
+          <w:bCs/>
+          <w:color w:val="7F0055"/>
+          <w:sz w:val="20"/>
+          <w:szCs w:val="20"/>
+        </w:rPr>
+        <w:t>long</w:t>
+      </w:r>
+      <w:r>
+        <w:rPr>
+          <w:rFonts w:ascii="Consolas" w:hAnsi="Consolas" w:cs="Consolas"/>
+          <w:color w:val="000000"/>
+          <w:sz w:val="20"/>
+          <w:szCs w:val="20"/>
+        </w:rPr>
+        <w:t xml:space="preserve"> </w:t>
+      </w:r>
+      <w:r>
+        <w:rPr>
+          <w:rFonts w:ascii="Consolas" w:hAnsi="Consolas" w:cs="Consolas"/>
+          <w:color w:val="0000C0"/>
+          <w:sz w:val="20"/>
+          <w:szCs w:val="20"/>
+        </w:rPr>
+        <w:t>id</w:t>
+      </w:r>
+      <w:r>
+        <w:rPr>
+          <w:rFonts w:ascii="Consolas" w:hAnsi="Consolas" w:cs="Consolas"/>
+          <w:color w:val="000000"/>
+          <w:sz w:val="20"/>
+          <w:szCs w:val="20"/>
+        </w:rPr>
+        <w:t>;</w:t>
+      </w:r>
+    </w:p>
+    <w:p>
+      <w:pPr>
+        <w:autoSpaceDE w:val="0"/>
+        <w:autoSpaceDN w:val="0"/>
+        <w:adjustRightInd w:val="0"/>
+        <w:spacing w:after="0" w:line="240" w:lineRule="auto"/>
+        <w:rPr>
+          <w:rFonts w:ascii="Consolas" w:hAnsi="Consolas" w:cs="Consolas"/>
+          <w:sz w:val="20"/>
+          <w:szCs w:val="20"/>
+        </w:rPr>
+      </w:pPr>
+      <w:r>
+        <w:rPr>
+          <w:rFonts w:ascii="Consolas" w:hAnsi="Consolas" w:cs="Consolas"/>
+          <w:color w:val="000000"/>
+          <w:sz w:val="20"/>
+          <w:szCs w:val="20"/>
+        </w:rPr>
+        <w:tab/>
+      </w:r>
+      <w:r>
+        <w:rPr>
+          <w:rFonts w:ascii="Consolas" w:hAnsi="Consolas" w:cs="Consolas"/>
+          <w:b/>
+          <w:bCs/>
+          <w:color w:val="7F0055"/>
+          <w:sz w:val="20"/>
+          <w:szCs w:val="20"/>
+        </w:rPr>
+        <w:t>private</w:t>
+      </w:r>
+      <w:r>
+        <w:rPr>
+          <w:rFonts w:ascii="Consolas" w:hAnsi="Consolas" w:cs="Consolas"/>
+          <w:color w:val="000000"/>
+          <w:sz w:val="20"/>
+          <w:szCs w:val="20"/>
+        </w:rPr>
+        <w:t xml:space="preserve"> String </w:t>
+      </w:r>
+      <w:r>
+        <w:rPr>
+          <w:rFonts w:ascii="Consolas" w:hAnsi="Consolas" w:cs="Consolas"/>
+          <w:color w:val="0000C0"/>
+          <w:sz w:val="20"/>
+          <w:szCs w:val="20"/>
+        </w:rPr>
+        <w:t>code</w:t>
+      </w:r>
+      <w:r>
+        <w:rPr>
+          <w:rFonts w:ascii="Consolas" w:hAnsi="Consolas" w:cs="Consolas"/>
+          <w:color w:val="000000"/>
+          <w:sz w:val="20"/>
+          <w:szCs w:val="20"/>
+        </w:rPr>
+        <w:t>;</w:t>
+      </w:r>
+    </w:p>
+    <w:p>
+      <w:pPr>
+        <w:autoSpaceDE w:val="0"/>
+        <w:autoSpaceDN w:val="0"/>
+        <w:adjustRightInd w:val="0"/>
+        <w:spacing w:after="0" w:line="240" w:lineRule="auto"/>
+        <w:rPr>
+          <w:rFonts w:ascii="Consolas" w:hAnsi="Consolas" w:cs="Consolas"/>
+          <w:sz w:val="20"/>
+          <w:szCs w:val="20"/>
+        </w:rPr>
+      </w:pPr>
+      <w:r>
+        <w:rPr>
+          <w:rFonts w:ascii="Consolas" w:hAnsi="Consolas" w:cs="Consolas"/>
+          <w:color w:val="000000"/>
+          <w:sz w:val="20"/>
+          <w:szCs w:val="20"/>
+        </w:rPr>
+        <w:tab/>
+      </w:r>
+      <w:r>
+        <w:rPr>
+          <w:rFonts w:ascii="Consolas" w:hAnsi="Consolas" w:cs="Consolas"/>
+          <w:b/>
+          <w:bCs/>
+          <w:color w:val="7F0055"/>
+          <w:sz w:val="20"/>
+          <w:szCs w:val="20"/>
+        </w:rPr>
+        <w:t>private</w:t>
+      </w:r>
+      <w:r>
+        <w:rPr>
+          <w:rFonts w:ascii="Consolas" w:hAnsi="Consolas" w:cs="Consolas"/>
+          <w:color w:val="000000"/>
+          <w:sz w:val="20"/>
+          <w:szCs w:val="20"/>
+        </w:rPr>
+        <w:t xml:space="preserve"> String </w:t>
+      </w:r>
+      <w:r>
+        <w:rPr>
+          <w:rFonts w:ascii="Consolas" w:hAnsi="Consolas" w:cs="Consolas"/>
+          <w:color w:val="0000C0"/>
+          <w:sz w:val="20"/>
+          <w:szCs w:val="20"/>
+        </w:rPr>
+        <w:t>name</w:t>
+      </w:r>
+      <w:r>
+        <w:rPr>
+          <w:rFonts w:ascii="Consolas" w:hAnsi="Consolas" w:cs="Consolas"/>
+          <w:color w:val="000000"/>
+          <w:sz w:val="20"/>
+          <w:szCs w:val="20"/>
+        </w:rPr>
+        <w:t>;</w:t>
+      </w:r>
+    </w:p>
+    <w:p>
+      <w:pPr>
+        <w:autoSpaceDE w:val="0"/>
+        <w:autoSpaceDN w:val="0"/>
+        <w:adjustRightInd w:val="0"/>
+        <w:spacing w:after="0" w:line="240" w:lineRule="auto"/>
+        <w:rPr>
+          <w:rFonts w:ascii="Consolas" w:hAnsi="Consolas" w:cs="Consolas"/>
+          <w:sz w:val="20"/>
+          <w:szCs w:val="20"/>
+        </w:rPr>
+      </w:pPr>
+    </w:p>
+    <w:p>
+      <w:pPr>
+        <w:autoSpaceDE w:val="0"/>
+        <w:autoSpaceDN w:val="0"/>
+        <w:adjustRightInd w:val="0"/>
+        <w:spacing w:after="0" w:line="240" w:lineRule="auto"/>
+        <w:rPr>
+          <w:rFonts w:ascii="Consolas" w:hAnsi="Consolas" w:cs="Consolas"/>
+          <w:sz w:val="20"/>
+          <w:szCs w:val="20"/>
+        </w:rPr>
+      </w:pPr>
+      <w:r>
+        <w:rPr>
+          <w:rFonts w:ascii="Consolas" w:hAnsi="Consolas" w:cs="Consolas"/>
+          <w:color w:val="000000"/>
+          <w:sz w:val="20"/>
+          <w:szCs w:val="20"/>
+        </w:rPr>
+        <w:tab/>
+      </w:r>
+      <w:r>
+        <w:rPr>
+          <w:rFonts w:ascii="Consolas" w:hAnsi="Consolas" w:cs="Consolas"/>
+          <w:b/>
+          <w:bCs/>
+          <w:color w:val="7F0055"/>
+          <w:sz w:val="20"/>
+          <w:szCs w:val="20"/>
+        </w:rPr>
+        <w:t>public</w:t>
+      </w:r>
+      <w:r>
+        <w:rPr>
+          <w:rFonts w:ascii="Consolas" w:hAnsi="Consolas" w:cs="Consolas"/>
+          <w:color w:val="000000"/>
+          <w:sz w:val="20"/>
+          <w:szCs w:val="20"/>
+        </w:rPr>
+        <w:t xml:space="preserve"> Department() {</w:t>
+      </w:r>
+    </w:p>
+    <w:p>
+      <w:pPr>
+        <w:autoSpaceDE w:val="0"/>
+        <w:autoSpaceDN w:val="0"/>
+        <w:adjustRightInd w:val="0"/>
+        <w:spacing w:after="0" w:line="240" w:lineRule="auto"/>
+        <w:rPr>
+          <w:rFonts w:ascii="Consolas" w:hAnsi="Consolas" w:cs="Consolas"/>
+          <w:sz w:val="20"/>
+          <w:szCs w:val="20"/>
+        </w:rPr>
+      </w:pPr>
+      <w:r>
+        <w:rPr>
+          <w:rFonts w:ascii="Consolas" w:hAnsi="Consolas" w:cs="Consolas"/>
+          <w:color w:val="000000"/>
+          <w:sz w:val="20"/>
+          <w:szCs w:val="20"/>
+        </w:rPr>
+        <w:tab/>
+      </w:r>
+      <w:r>
+        <w:rPr>
+          <w:rFonts w:ascii="Consolas" w:hAnsi="Consolas" w:cs="Consolas"/>
+          <w:color w:val="000000"/>
+          <w:sz w:val="20"/>
+          <w:szCs w:val="20"/>
+        </w:rPr>
+        <w:tab/>
+      </w:r>
+      <w:r>
+        <w:rPr>
+          <w:rFonts w:ascii="Consolas" w:hAnsi="Consolas" w:cs="Consolas"/>
+          <w:color w:val="3F7F5F"/>
+          <w:sz w:val="20"/>
+          <w:szCs w:val="20"/>
+        </w:rPr>
+        <w:t>// Empty constructor</w:t>
+      </w:r>
+    </w:p>
+    <w:p>
+      <w:pPr>
+        <w:autoSpaceDE w:val="0"/>
+        <w:autoSpaceDN w:val="0"/>
+        <w:adjustRightInd w:val="0"/>
+        <w:spacing w:after="0" w:line="240" w:lineRule="auto"/>
+        <w:rPr>
+          <w:rFonts w:ascii="Consolas" w:hAnsi="Consolas" w:cs="Consolas"/>
+          <w:sz w:val="20"/>
+          <w:szCs w:val="20"/>
+        </w:rPr>
+      </w:pPr>
+      <w:r>
+        <w:rPr>
+          <w:rFonts w:ascii="Consolas" w:hAnsi="Consolas" w:cs="Consolas"/>
+          <w:color w:val="000000"/>
+          <w:sz w:val="20"/>
+          <w:szCs w:val="20"/>
+        </w:rPr>
+        <w:tab/>
+        <w:t>}</w:t>
+      </w:r>
+    </w:p>
+    <w:p>
+      <w:pPr>
+        <w:autoSpaceDE w:val="0"/>
+        <w:autoSpaceDN w:val="0"/>
+        <w:adjustRightInd w:val="0"/>
+        <w:spacing w:after="0" w:line="240" w:lineRule="auto"/>
+        <w:rPr>
+          <w:rFonts w:ascii="Consolas" w:hAnsi="Consolas" w:cs="Consolas"/>
+          <w:sz w:val="20"/>
+          <w:szCs w:val="20"/>
+        </w:rPr>
+      </w:pPr>
+      <w:r>
+        <w:rPr>
+          <w:rFonts w:ascii="Consolas" w:hAnsi="Consolas" w:cs="Consolas"/>
+          <w:color w:val="000000"/>
+          <w:sz w:val="20"/>
+          <w:szCs w:val="20"/>
+        </w:rPr>
+        <w:lastRenderedPageBreak/>
+        <w:tab/>
+      </w:r>
+    </w:p>
+    <w:p>
+      <w:pPr>
+        <w:autoSpaceDE w:val="0"/>
+        <w:autoSpaceDN w:val="0"/>
+        <w:adjustRightInd w:val="0"/>
+        <w:spacing w:after="0" w:line="240" w:lineRule="auto"/>
+        <w:rPr>
+          <w:rFonts w:ascii="Consolas" w:hAnsi="Consolas" w:cs="Consolas"/>
+          <w:sz w:val="20"/>
+          <w:szCs w:val="20"/>
+        </w:rPr>
+      </w:pPr>
+      <w:r>
+        <w:rPr>
+          <w:rFonts w:ascii="Consolas" w:hAnsi="Consolas" w:cs="Consolas"/>
+          <w:color w:val="000000"/>
+          <w:sz w:val="20"/>
+          <w:szCs w:val="20"/>
+        </w:rPr>
+        <w:tab/>
+      </w:r>
+      <w:r>
+        <w:rPr>
+          <w:rFonts w:ascii="Consolas" w:hAnsi="Consolas" w:cs="Consolas"/>
+          <w:b/>
+          <w:bCs/>
+          <w:color w:val="7F0055"/>
+          <w:sz w:val="20"/>
+          <w:szCs w:val="20"/>
+        </w:rPr>
+        <w:t>public</w:t>
+      </w:r>
+      <w:r>
+        <w:rPr>
+          <w:rFonts w:ascii="Consolas" w:hAnsi="Consolas" w:cs="Consolas"/>
+          <w:color w:val="000000"/>
+          <w:sz w:val="20"/>
+          <w:szCs w:val="20"/>
+        </w:rPr>
+        <w:t xml:space="preserve"> Department(</w:t>
+      </w:r>
+      <w:r>
+        <w:rPr>
+          <w:rFonts w:ascii="Consolas" w:hAnsi="Consolas" w:cs="Consolas"/>
+          <w:b/>
+          <w:bCs/>
+          <w:color w:val="7F0055"/>
+          <w:sz w:val="20"/>
+          <w:szCs w:val="20"/>
+        </w:rPr>
+        <w:t>long</w:t>
+      </w:r>
+      <w:r>
+        <w:rPr>
+          <w:rFonts w:ascii="Consolas" w:hAnsi="Consolas" w:cs="Consolas"/>
+          <w:color w:val="000000"/>
+          <w:sz w:val="20"/>
+          <w:szCs w:val="20"/>
+        </w:rPr>
+        <w:t xml:space="preserve"> </w:t>
+      </w:r>
+      <w:r>
+        <w:rPr>
+          <w:rFonts w:ascii="Consolas" w:hAnsi="Consolas" w:cs="Consolas"/>
+          <w:color w:val="6A3E3E"/>
+          <w:sz w:val="20"/>
+          <w:szCs w:val="20"/>
+        </w:rPr>
+        <w:t>id</w:t>
+      </w:r>
+      <w:r>
+        <w:rPr>
+          <w:rFonts w:ascii="Consolas" w:hAnsi="Consolas" w:cs="Consolas"/>
+          <w:color w:val="000000"/>
+          <w:sz w:val="20"/>
+          <w:szCs w:val="20"/>
+        </w:rPr>
+        <w:t xml:space="preserve">, String </w:t>
+      </w:r>
+      <w:r>
+        <w:rPr>
+          <w:rFonts w:ascii="Consolas" w:hAnsi="Consolas" w:cs="Consolas"/>
+          <w:color w:val="6A3E3E"/>
+          <w:sz w:val="20"/>
+          <w:szCs w:val="20"/>
+        </w:rPr>
+        <w:t>code</w:t>
+      </w:r>
+      <w:r>
+        <w:rPr>
+          <w:rFonts w:ascii="Consolas" w:hAnsi="Consolas" w:cs="Consolas"/>
+          <w:color w:val="000000"/>
+          <w:sz w:val="20"/>
+          <w:szCs w:val="20"/>
+        </w:rPr>
+        <w:t xml:space="preserve">, String </w:t>
+      </w:r>
+      <w:r>
+        <w:rPr>
+          <w:rFonts w:ascii="Consolas" w:hAnsi="Consolas" w:cs="Consolas"/>
+          <w:color w:val="6A3E3E"/>
+          <w:sz w:val="20"/>
+          <w:szCs w:val="20"/>
+        </w:rPr>
+        <w:t>name</w:t>
+      </w:r>
+      <w:r>
+        <w:rPr>
+          <w:rFonts w:ascii="Consolas" w:hAnsi="Consolas" w:cs="Consolas"/>
+          <w:color w:val="000000"/>
+          <w:sz w:val="20"/>
+          <w:szCs w:val="20"/>
+        </w:rPr>
+        <w:t>) {</w:t>
+      </w:r>
+    </w:p>
+    <w:p>
+      <w:pPr>
+        <w:autoSpaceDE w:val="0"/>
+        <w:autoSpaceDN w:val="0"/>
+        <w:adjustRightInd w:val="0"/>
+        <w:spacing w:after="0" w:line="240" w:lineRule="auto"/>
+        <w:rPr>
+          <w:rFonts w:ascii="Consolas" w:hAnsi="Consolas" w:cs="Consolas"/>
+          <w:sz w:val="20"/>
+          <w:szCs w:val="20"/>
+        </w:rPr>
+      </w:pPr>
+      <w:r>
+        <w:rPr>
+          <w:rFonts w:ascii="Consolas" w:hAnsi="Consolas" w:cs="Consolas"/>
+          <w:color w:val="000000"/>
+          <w:sz w:val="20"/>
+          <w:szCs w:val="20"/>
+        </w:rPr>
+        <w:tab/>
+      </w:r>
+      <w:r>
+        <w:rPr>
+          <w:rFonts w:ascii="Consolas" w:hAnsi="Consolas" w:cs="Consolas"/>
+          <w:color w:val="000000"/>
+          <w:sz w:val="20"/>
+          <w:szCs w:val="20"/>
+        </w:rPr>
+        <w:tab/>
+      </w:r>
+      <w:r>
+        <w:rPr>
+          <w:rFonts w:ascii="Consolas" w:hAnsi="Consolas" w:cs="Consolas"/>
+          <w:b/>
+          <w:bCs/>
+          <w:color w:val="7F0055"/>
+          <w:sz w:val="20"/>
+          <w:szCs w:val="20"/>
+        </w:rPr>
+        <w:t>super</w:t>
+      </w:r>
+      <w:r>
+        <w:rPr>
+          <w:rFonts w:ascii="Consolas" w:hAnsi="Consolas" w:cs="Consolas"/>
+          <w:color w:val="000000"/>
+          <w:sz w:val="20"/>
+          <w:szCs w:val="20"/>
+        </w:rPr>
+        <w:t>();</w:t>
+      </w:r>
+    </w:p>
+    <w:p>
+      <w:pPr>
+        <w:autoSpaceDE w:val="0"/>
+        <w:autoSpaceDN w:val="0"/>
+        <w:adjustRightInd w:val="0"/>
+        <w:spacing w:after="0" w:line="240" w:lineRule="auto"/>
+        <w:rPr>
+          <w:rFonts w:ascii="Consolas" w:hAnsi="Consolas" w:cs="Consolas"/>
+          <w:sz w:val="20"/>
+          <w:szCs w:val="20"/>
+        </w:rPr>
+      </w:pPr>
+      <w:r>
+        <w:rPr>
+          <w:rFonts w:ascii="Consolas" w:hAnsi="Consolas" w:cs="Consolas"/>
+          <w:color w:val="000000"/>
+          <w:sz w:val="20"/>
+          <w:szCs w:val="20"/>
+        </w:rPr>
+        <w:tab/>
+      </w:r>
+      <w:r>
+        <w:rPr>
+          <w:rFonts w:ascii="Consolas" w:hAnsi="Consolas" w:cs="Consolas"/>
+          <w:color w:val="000000"/>
+          <w:sz w:val="20"/>
+          <w:szCs w:val="20"/>
+        </w:rPr>
+        <w:tab/>
+      </w:r>
+      <w:r>
+        <w:rPr>
+          <w:rFonts w:ascii="Consolas" w:hAnsi="Consolas" w:cs="Consolas"/>
+          <w:b/>
+          <w:bCs/>
+          <w:color w:val="7F0055"/>
+          <w:sz w:val="20"/>
+          <w:szCs w:val="20"/>
+        </w:rPr>
+        <w:t>this</w:t>
+      </w:r>
+      <w:r>
+        <w:rPr>
+          <w:rFonts w:ascii="Consolas" w:hAnsi="Consolas" w:cs="Consolas"/>
+          <w:color w:val="000000"/>
+          <w:sz w:val="20"/>
+          <w:szCs w:val="20"/>
+        </w:rPr>
+        <w:t>.</w:t>
+      </w:r>
+      <w:r>
+        <w:rPr>
+          <w:rFonts w:ascii="Consolas" w:hAnsi="Consolas" w:cs="Consolas"/>
+          <w:color w:val="0000C0"/>
+          <w:sz w:val="20"/>
+          <w:szCs w:val="20"/>
+        </w:rPr>
+        <w:t>id</w:t>
+      </w:r>
+      <w:r>
+        <w:rPr>
+          <w:rFonts w:ascii="Consolas" w:hAnsi="Consolas" w:cs="Consolas"/>
+          <w:color w:val="000000"/>
+          <w:sz w:val="20"/>
+          <w:szCs w:val="20"/>
+        </w:rPr>
+        <w:t xml:space="preserve"> = </w:t>
+      </w:r>
+      <w:r>
+        <w:rPr>
+          <w:rFonts w:ascii="Consolas" w:hAnsi="Consolas" w:cs="Consolas"/>
+          <w:color w:val="6A3E3E"/>
+          <w:sz w:val="20"/>
+          <w:szCs w:val="20"/>
+        </w:rPr>
+        <w:t>id</w:t>
+      </w:r>
+      <w:r>
+        <w:rPr>
+          <w:rFonts w:ascii="Consolas" w:hAnsi="Consolas" w:cs="Consolas"/>
+          <w:color w:val="000000"/>
+          <w:sz w:val="20"/>
+          <w:szCs w:val="20"/>
+        </w:rPr>
+        <w:t>;</w:t>
+      </w:r>
+    </w:p>
+    <w:p>
+      <w:pPr>
+        <w:autoSpaceDE w:val="0"/>
+        <w:autoSpaceDN w:val="0"/>
+        <w:adjustRightInd w:val="0"/>
+        <w:spacing w:after="0" w:line="240" w:lineRule="auto"/>
+        <w:rPr>
+          <w:rFonts w:ascii="Consolas" w:hAnsi="Consolas" w:cs="Consolas"/>
+          <w:sz w:val="20"/>
+          <w:szCs w:val="20"/>
+        </w:rPr>
+      </w:pPr>
+      <w:r>
+        <w:rPr>
+          <w:rFonts w:ascii="Consolas" w:hAnsi="Consolas" w:cs="Consolas"/>
+          <w:color w:val="000000"/>
+          <w:sz w:val="20"/>
+          <w:szCs w:val="20"/>
+        </w:rPr>
+        <w:tab/>
+      </w:r>
+      <w:r>
+        <w:rPr>
+          <w:rFonts w:ascii="Consolas" w:hAnsi="Consolas" w:cs="Consolas"/>
+          <w:color w:val="000000"/>
+          <w:sz w:val="20"/>
+          <w:szCs w:val="20"/>
+        </w:rPr>
+        <w:tab/>
+      </w:r>
+      <w:r>
+        <w:rPr>
+          <w:rFonts w:ascii="Consolas" w:hAnsi="Consolas" w:cs="Consolas"/>
+          <w:b/>
+          <w:bCs/>
+          <w:color w:val="7F0055"/>
+          <w:sz w:val="20"/>
+          <w:szCs w:val="20"/>
+        </w:rPr>
+        <w:t>this</w:t>
+      </w:r>
+      <w:r>
+        <w:rPr>
+          <w:rFonts w:ascii="Consolas" w:hAnsi="Consolas" w:cs="Consolas"/>
+          <w:color w:val="000000"/>
+          <w:sz w:val="20"/>
+          <w:szCs w:val="20"/>
+        </w:rPr>
+        <w:t>.</w:t>
+      </w:r>
+      <w:r>
+        <w:rPr>
+          <w:rFonts w:ascii="Consolas" w:hAnsi="Consolas" w:cs="Consolas"/>
+          <w:color w:val="0000C0"/>
+          <w:sz w:val="20"/>
+          <w:szCs w:val="20"/>
+        </w:rPr>
+        <w:t>code</w:t>
+      </w:r>
+      <w:r>
+        <w:rPr>
+          <w:rFonts w:ascii="Consolas" w:hAnsi="Consolas" w:cs="Consolas"/>
+          <w:color w:val="000000"/>
+          <w:sz w:val="20"/>
+          <w:szCs w:val="20"/>
+        </w:rPr>
+        <w:t xml:space="preserve"> = </w:t>
+      </w:r>
+      <w:r>
+        <w:rPr>
+          <w:rFonts w:ascii="Consolas" w:hAnsi="Consolas" w:cs="Consolas"/>
+          <w:color w:val="6A3E3E"/>
+          <w:sz w:val="20"/>
+          <w:szCs w:val="20"/>
+        </w:rPr>
+        <w:t>code</w:t>
+      </w:r>
+      <w:r>
+        <w:rPr>
+          <w:rFonts w:ascii="Consolas" w:hAnsi="Consolas" w:cs="Consolas"/>
+          <w:color w:val="000000"/>
+          <w:sz w:val="20"/>
+          <w:szCs w:val="20"/>
+        </w:rPr>
+        <w:t>;</w:t>
+      </w:r>
+    </w:p>
+    <w:p>
+      <w:pPr>
+        <w:autoSpaceDE w:val="0"/>
+        <w:autoSpaceDN w:val="0"/>
+        <w:adjustRightInd w:val="0"/>
+        <w:spacing w:after="0" w:line="240" w:lineRule="auto"/>
+        <w:rPr>
+          <w:rFonts w:ascii="Consolas" w:hAnsi="Consolas" w:cs="Consolas"/>
+          <w:sz w:val="20"/>
+          <w:szCs w:val="20"/>
+        </w:rPr>
+      </w:pPr>
+      <w:r>
+        <w:rPr>
+          <w:rFonts w:ascii="Consolas" w:hAnsi="Consolas" w:cs="Consolas"/>
+          <w:color w:val="000000"/>
+          <w:sz w:val="20"/>
+          <w:szCs w:val="20"/>
+        </w:rPr>
+        <w:tab/>
+      </w:r>
+      <w:r>
+        <w:rPr>
+          <w:rFonts w:ascii="Consolas" w:hAnsi="Consolas" w:cs="Consolas"/>
+          <w:color w:val="000000"/>
+          <w:sz w:val="20"/>
+          <w:szCs w:val="20"/>
+        </w:rPr>
+        <w:tab/>
+      </w:r>
+      <w:r>
+        <w:rPr>
+          <w:rFonts w:ascii="Consolas" w:hAnsi="Consolas" w:cs="Consolas"/>
+          <w:b/>
+          <w:bCs/>
+          <w:color w:val="7F0055"/>
+          <w:sz w:val="20"/>
+          <w:szCs w:val="20"/>
+        </w:rPr>
+        <w:t>this</w:t>
+      </w:r>
+      <w:r>
+        <w:rPr>
+          <w:rFonts w:ascii="Consolas" w:hAnsi="Consolas" w:cs="Consolas"/>
+          <w:color w:val="000000"/>
+          <w:sz w:val="20"/>
+          <w:szCs w:val="20"/>
+        </w:rPr>
+        <w:t>.</w:t>
+      </w:r>
+      <w:r>
+        <w:rPr>
+          <w:rFonts w:ascii="Consolas" w:hAnsi="Consolas" w:cs="Consolas"/>
+          <w:color w:val="0000C0"/>
+          <w:sz w:val="20"/>
+          <w:szCs w:val="20"/>
+        </w:rPr>
+        <w:t>name</w:t>
+      </w:r>
+      <w:r>
+        <w:rPr>
+          <w:rFonts w:ascii="Consolas" w:hAnsi="Consolas" w:cs="Consolas"/>
+          <w:color w:val="000000"/>
+          <w:sz w:val="20"/>
+          <w:szCs w:val="20"/>
+        </w:rPr>
+        <w:t xml:space="preserve"> = </w:t>
+      </w:r>
+      <w:r>
+        <w:rPr>
+          <w:rFonts w:ascii="Consolas" w:hAnsi="Consolas" w:cs="Consolas"/>
+          <w:color w:val="6A3E3E"/>
+          <w:sz w:val="20"/>
+          <w:szCs w:val="20"/>
+        </w:rPr>
+        <w:t>name</w:t>
+      </w:r>
+      <w:r>
+        <w:rPr>
+          <w:rFonts w:ascii="Consolas" w:hAnsi="Consolas" w:cs="Consolas"/>
+          <w:color w:val="000000"/>
+          <w:sz w:val="20"/>
+          <w:szCs w:val="20"/>
+        </w:rPr>
+        <w:t>;</w:t>
+      </w:r>
+    </w:p>
+    <w:p>
+      <w:pPr>
+        <w:autoSpaceDE w:val="0"/>
+        <w:autoSpaceDN w:val="0"/>
+        <w:adjustRightInd w:val="0"/>
+        <w:spacing w:after="0" w:line="240" w:lineRule="auto"/>
+        <w:rPr>
+          <w:rFonts w:ascii="Consolas" w:hAnsi="Consolas" w:cs="Consolas"/>
+          <w:sz w:val="20"/>
+          <w:szCs w:val="20"/>
+        </w:rPr>
+      </w:pPr>
+      <w:r>
+        <w:rPr>
+          <w:rFonts w:ascii="Consolas" w:hAnsi="Consolas" w:cs="Consolas"/>
+          <w:color w:val="000000"/>
+          <w:sz w:val="20"/>
+          <w:szCs w:val="20"/>
+        </w:rPr>
+        <w:tab/>
+        <w:t>}</w:t>
+      </w:r>
+    </w:p>
+    <w:p>
+      <w:pPr>
+        <w:autoSpaceDE w:val="0"/>
+        <w:autoSpaceDN w:val="0"/>
+        <w:adjustRightInd w:val="0"/>
+        <w:spacing w:after="0" w:line="240" w:lineRule="auto"/>
+        <w:rPr>
+          <w:rFonts w:ascii="Consolas" w:hAnsi="Consolas" w:cs="Consolas"/>
+          <w:sz w:val="20"/>
+          <w:szCs w:val="20"/>
+        </w:rPr>
+      </w:pPr>
+    </w:p>
+    <w:p>
+      <w:pPr>
+        <w:autoSpaceDE w:val="0"/>
+        <w:autoSpaceDN w:val="0"/>
+        <w:adjustRightInd w:val="0"/>
+        <w:spacing w:after="0" w:line="240" w:lineRule="auto"/>
+        <w:rPr>
+          <w:rFonts w:ascii="Consolas" w:hAnsi="Consolas" w:cs="Consolas"/>
+          <w:sz w:val="20"/>
+          <w:szCs w:val="20"/>
+        </w:rPr>
+      </w:pPr>
+      <w:r>
+        <w:rPr>
+          <w:rFonts w:ascii="Consolas" w:hAnsi="Consolas" w:cs="Consolas"/>
+          <w:color w:val="000000"/>
+          <w:sz w:val="20"/>
+          <w:szCs w:val="20"/>
+        </w:rPr>
+        <w:tab/>
+      </w:r>
+      <w:r>
+        <w:rPr>
+          <w:rFonts w:ascii="Consolas" w:hAnsi="Consolas" w:cs="Consolas"/>
+          <w:b/>
+          <w:bCs/>
+          <w:color w:val="7F0055"/>
+          <w:sz w:val="20"/>
+          <w:szCs w:val="20"/>
+        </w:rPr>
+        <w:t>public</w:t>
+      </w:r>
+      <w:r>
+        <w:rPr>
+          <w:rFonts w:ascii="Consolas" w:hAnsi="Consolas" w:cs="Consolas"/>
+          <w:color w:val="000000"/>
+          <w:sz w:val="20"/>
+          <w:szCs w:val="20"/>
+        </w:rPr>
+        <w:t xml:space="preserve"> </w:t>
+      </w:r>
+      <w:r>
+        <w:rPr>
+          <w:rFonts w:ascii="Consolas" w:hAnsi="Consolas" w:cs="Consolas"/>
+          <w:b/>
+          <w:bCs/>
+          <w:color w:val="7F0055"/>
+          <w:sz w:val="20"/>
+          <w:szCs w:val="20"/>
+        </w:rPr>
+        <w:t>long</w:t>
+      </w:r>
+      <w:r>
+        <w:rPr>
+          <w:rFonts w:ascii="Consolas" w:hAnsi="Consolas" w:cs="Consolas"/>
+          <w:color w:val="000000"/>
+          <w:sz w:val="20"/>
+          <w:szCs w:val="20"/>
+        </w:rPr>
+        <w:t xml:space="preserve"> getId() {</w:t>
+      </w:r>
+    </w:p>
+    <w:p>
+      <w:pPr>
+        <w:autoSpaceDE w:val="0"/>
+        <w:autoSpaceDN w:val="0"/>
+        <w:adjustRightInd w:val="0"/>
+        <w:spacing w:after="0" w:line="240" w:lineRule="auto"/>
+        <w:rPr>
+          <w:rFonts w:ascii="Consolas" w:hAnsi="Consolas" w:cs="Consolas"/>
+          <w:sz w:val="20"/>
+          <w:szCs w:val="20"/>
+        </w:rPr>
+      </w:pPr>
+      <w:r>
+        <w:rPr>
+          <w:rFonts w:ascii="Consolas" w:hAnsi="Consolas" w:cs="Consolas"/>
+          <w:color w:val="000000"/>
+          <w:sz w:val="20"/>
+          <w:szCs w:val="20"/>
+        </w:rPr>
+        <w:tab/>
+      </w:r>
+      <w:r>
+        <w:rPr>
+          <w:rFonts w:ascii="Consolas" w:hAnsi="Consolas" w:cs="Consolas"/>
+          <w:color w:val="000000"/>
+          <w:sz w:val="20"/>
+          <w:szCs w:val="20"/>
+        </w:rPr>
+        <w:tab/>
+      </w:r>
+      <w:r>
+        <w:rPr>
+          <w:rFonts w:ascii="Consolas" w:hAnsi="Consolas" w:cs="Consolas"/>
+          <w:b/>
+          <w:bCs/>
+          <w:color w:val="7F0055"/>
+          <w:sz w:val="20"/>
+          <w:szCs w:val="20"/>
+        </w:rPr>
+        <w:t>return</w:t>
+      </w:r>
+      <w:r>
+        <w:rPr>
+          <w:rFonts w:ascii="Consolas" w:hAnsi="Consolas" w:cs="Consolas"/>
+          <w:color w:val="000000"/>
+          <w:sz w:val="20"/>
+          <w:szCs w:val="20"/>
+        </w:rPr>
+        <w:t xml:space="preserve"> </w:t>
+      </w:r>
+      <w:r>
+        <w:rPr>
+          <w:rFonts w:ascii="Consolas" w:hAnsi="Consolas" w:cs="Consolas"/>
+          <w:color w:val="0000C0"/>
+          <w:sz w:val="20"/>
+          <w:szCs w:val="20"/>
+        </w:rPr>
+        <w:t>id</w:t>
+      </w:r>
+      <w:r>
+        <w:rPr>
+          <w:rFonts w:ascii="Consolas" w:hAnsi="Consolas" w:cs="Consolas"/>
+          <w:color w:val="000000"/>
+          <w:sz w:val="20"/>
+          <w:szCs w:val="20"/>
+        </w:rPr>
+        <w:t>;</w:t>
+      </w:r>
+    </w:p>
+    <w:p>
+      <w:pPr>
+        <w:autoSpaceDE w:val="0"/>
+        <w:autoSpaceDN w:val="0"/>
+        <w:adjustRightInd w:val="0"/>
+        <w:spacing w:after="0" w:line="240" w:lineRule="auto"/>
+        <w:rPr>
+          <w:rFonts w:ascii="Consolas" w:hAnsi="Consolas" w:cs="Consolas"/>
+          <w:sz w:val="20"/>
+          <w:szCs w:val="20"/>
+        </w:rPr>
+      </w:pPr>
+      <w:r>
+        <w:rPr>
+          <w:rFonts w:ascii="Consolas" w:hAnsi="Consolas" w:cs="Consolas"/>
+          <w:color w:val="000000"/>
+          <w:sz w:val="20"/>
+          <w:szCs w:val="20"/>
+        </w:rPr>
+        <w:tab/>
+        <w:t>}</w:t>
+      </w:r>
+    </w:p>
+    <w:p>
+      <w:pPr>
+        <w:autoSpaceDE w:val="0"/>
+        <w:autoSpaceDN w:val="0"/>
+        <w:adjustRightInd w:val="0"/>
+        <w:spacing w:after="0" w:line="240" w:lineRule="auto"/>
+        <w:rPr>
+          <w:rFonts w:ascii="Consolas" w:hAnsi="Consolas" w:cs="Consolas"/>
+          <w:sz w:val="20"/>
+          <w:szCs w:val="20"/>
+        </w:rPr>
+      </w:pPr>
+      <w:r>
+        <w:rPr>
+          <w:rFonts w:ascii="Consolas" w:hAnsi="Consolas" w:cs="Consolas"/>
+          <w:color w:val="000000"/>
+          <w:sz w:val="20"/>
+          <w:szCs w:val="20"/>
+        </w:rPr>
+        <w:tab/>
+      </w:r>
+      <w:r>
+        <w:rPr>
+          <w:rFonts w:ascii="Consolas" w:hAnsi="Consolas" w:cs="Consolas"/>
+          <w:b/>
+          <w:bCs/>
+          <w:color w:val="7F0055"/>
+          <w:sz w:val="20"/>
+          <w:szCs w:val="20"/>
+        </w:rPr>
+        <w:t>public</w:t>
+      </w:r>
+      <w:r>
+        <w:rPr>
+          <w:rFonts w:ascii="Consolas" w:hAnsi="Consolas" w:cs="Consolas"/>
+          <w:color w:val="000000"/>
+          <w:sz w:val="20"/>
+          <w:szCs w:val="20"/>
+        </w:rPr>
+        <w:t xml:space="preserve"> </w:t>
+      </w:r>
+      <w:r>
+        <w:rPr>
+          <w:rFonts w:ascii="Consolas" w:hAnsi="Consolas" w:cs="Consolas"/>
+          <w:b/>
+          <w:bCs/>
+          <w:color w:val="7F0055"/>
+          <w:sz w:val="20"/>
+          <w:szCs w:val="20"/>
+        </w:rPr>
+        <w:t>void</w:t>
+      </w:r>
+      <w:r>
+        <w:rPr>
+          <w:rFonts w:ascii="Consolas" w:hAnsi="Consolas" w:cs="Consolas"/>
+          <w:color w:val="000000"/>
+          <w:sz w:val="20"/>
+          <w:szCs w:val="20"/>
+        </w:rPr>
+        <w:t xml:space="preserve"> setId(</w:t>
+      </w:r>
+      <w:r>
+        <w:rPr>
+          <w:rFonts w:ascii="Consolas" w:hAnsi="Consolas" w:cs="Consolas"/>
+          <w:b/>
+          <w:bCs/>
+          <w:color w:val="7F0055"/>
+          <w:sz w:val="20"/>
+          <w:szCs w:val="20"/>
+        </w:rPr>
+        <w:t>long</w:t>
+      </w:r>
+      <w:r>
+        <w:rPr>
+          <w:rFonts w:ascii="Consolas" w:hAnsi="Consolas" w:cs="Consolas"/>
+          <w:color w:val="000000"/>
+          <w:sz w:val="20"/>
+          <w:szCs w:val="20"/>
+        </w:rPr>
+        <w:t xml:space="preserve"> </w:t>
+      </w:r>
+      <w:r>
+        <w:rPr>
+          <w:rFonts w:ascii="Consolas" w:hAnsi="Consolas" w:cs="Consolas"/>
+          <w:color w:val="6A3E3E"/>
+          <w:sz w:val="20"/>
+          <w:szCs w:val="20"/>
+        </w:rPr>
+        <w:t>id</w:t>
+      </w:r>
+      <w:r>
+        <w:rPr>
+          <w:rFonts w:ascii="Consolas" w:hAnsi="Consolas" w:cs="Consolas"/>
+          <w:color w:val="000000"/>
+          <w:sz w:val="20"/>
+          <w:szCs w:val="20"/>
+        </w:rPr>
+        <w:t>) {</w:t>
+      </w:r>
+    </w:p>
+    <w:p>
+      <w:pPr>
+        <w:autoSpaceDE w:val="0"/>
+        <w:autoSpaceDN w:val="0"/>
+        <w:adjustRightInd w:val="0"/>
+        <w:spacing w:after="0" w:line="240" w:lineRule="auto"/>
+        <w:rPr>
+          <w:rFonts w:ascii="Consolas" w:hAnsi="Consolas" w:cs="Consolas"/>
+          <w:sz w:val="20"/>
+          <w:szCs w:val="20"/>
+        </w:rPr>
+      </w:pPr>
+      <w:r>
+        <w:rPr>
+          <w:rFonts w:ascii="Consolas" w:hAnsi="Consolas" w:cs="Consolas"/>
+          <w:color w:val="000000"/>
+          <w:sz w:val="20"/>
+          <w:szCs w:val="20"/>
+        </w:rPr>
+        <w:tab/>
+      </w:r>
+      <w:r>
+        <w:rPr>
+          <w:rFonts w:ascii="Consolas" w:hAnsi="Consolas" w:cs="Consolas"/>
+          <w:color w:val="000000"/>
+          <w:sz w:val="20"/>
+          <w:szCs w:val="20"/>
+        </w:rPr>
+        <w:tab/>
+      </w:r>
+      <w:r>
+        <w:rPr>
+          <w:rFonts w:ascii="Consolas" w:hAnsi="Consolas" w:cs="Consolas"/>
+          <w:b/>
+          <w:bCs/>
+          <w:color w:val="7F0055"/>
+          <w:sz w:val="20"/>
+          <w:szCs w:val="20"/>
+        </w:rPr>
+        <w:t>this</w:t>
+      </w:r>
+      <w:r>
+        <w:rPr>
+          <w:rFonts w:ascii="Consolas" w:hAnsi="Consolas" w:cs="Consolas"/>
+          <w:color w:val="000000"/>
+          <w:sz w:val="20"/>
+          <w:szCs w:val="20"/>
+        </w:rPr>
+        <w:t>.</w:t>
+      </w:r>
+      <w:r>
+        <w:rPr>
+          <w:rFonts w:ascii="Consolas" w:hAnsi="Consolas" w:cs="Consolas"/>
+          <w:color w:val="0000C0"/>
+          <w:sz w:val="20"/>
+          <w:szCs w:val="20"/>
+        </w:rPr>
+        <w:t>id</w:t>
+      </w:r>
+      <w:r>
+        <w:rPr>
+          <w:rFonts w:ascii="Consolas" w:hAnsi="Consolas" w:cs="Consolas"/>
+          <w:color w:val="000000"/>
+          <w:sz w:val="20"/>
+          <w:szCs w:val="20"/>
+        </w:rPr>
+        <w:t xml:space="preserve"> = </w:t>
+      </w:r>
+      <w:r>
+        <w:rPr>
+          <w:rFonts w:ascii="Consolas" w:hAnsi="Consolas" w:cs="Consolas"/>
+          <w:color w:val="6A3E3E"/>
+          <w:sz w:val="20"/>
+          <w:szCs w:val="20"/>
+        </w:rPr>
+        <w:t>id</w:t>
+      </w:r>
+      <w:r>
+        <w:rPr>
+          <w:rFonts w:ascii="Consolas" w:hAnsi="Consolas" w:cs="Consolas"/>
+          <w:color w:val="000000"/>
+          <w:sz w:val="20"/>
+          <w:szCs w:val="20"/>
+        </w:rPr>
+        <w:t>;</w:t>
+      </w:r>
+    </w:p>
+    <w:p>
+      <w:pPr>
+        <w:autoSpaceDE w:val="0"/>
+        <w:autoSpaceDN w:val="0"/>
+        <w:adjustRightInd w:val="0"/>
+        <w:spacing w:after="0" w:line="240" w:lineRule="auto"/>
+        <w:rPr>
+          <w:rFonts w:ascii="Consolas" w:hAnsi="Consolas" w:cs="Consolas"/>
+          <w:sz w:val="20"/>
+          <w:szCs w:val="20"/>
+        </w:rPr>
+      </w:pPr>
+      <w:r>
+        <w:rPr>
+          <w:rFonts w:ascii="Consolas" w:hAnsi="Consolas" w:cs="Consolas"/>
+          <w:color w:val="000000"/>
+          <w:sz w:val="20"/>
+          <w:szCs w:val="20"/>
+        </w:rPr>
+        <w:tab/>
+        <w:t>}</w:t>
+      </w:r>
+    </w:p>
+    <w:p>
+      <w:pPr>
+        <w:autoSpaceDE w:val="0"/>
+        <w:autoSpaceDN w:val="0"/>
+        <w:adjustRightInd w:val="0"/>
+        <w:spacing w:after="0" w:line="240" w:lineRule="auto"/>
+        <w:rPr>
+          <w:rFonts w:ascii="Consolas" w:hAnsi="Consolas" w:cs="Consolas"/>
+          <w:sz w:val="20"/>
+          <w:szCs w:val="20"/>
+        </w:rPr>
+      </w:pPr>
+      <w:r>
+        <w:rPr>
+          <w:rFonts w:ascii="Consolas" w:hAnsi="Consolas" w:cs="Consolas"/>
+          <w:color w:val="000000"/>
+          <w:sz w:val="20"/>
+          <w:szCs w:val="20"/>
+        </w:rPr>
+        <w:tab/>
+      </w:r>
+      <w:r>
+        <w:rPr>
+          <w:rFonts w:ascii="Consolas" w:hAnsi="Consolas" w:cs="Consolas"/>
+          <w:b/>
+          <w:bCs/>
+          <w:color w:val="7F0055"/>
+          <w:sz w:val="20"/>
+          <w:szCs w:val="20"/>
+        </w:rPr>
+        <w:t>public</w:t>
+      </w:r>
+      <w:r>
+        <w:rPr>
+          <w:rFonts w:ascii="Consolas" w:hAnsi="Consolas" w:cs="Consolas"/>
+          <w:color w:val="000000"/>
+          <w:sz w:val="20"/>
+          <w:szCs w:val="20"/>
+        </w:rPr>
+        <w:t xml:space="preserve"> String getCode() {</w:t>
+      </w:r>
+    </w:p>
+    <w:p>
+      <w:pPr>
+        <w:autoSpaceDE w:val="0"/>
+        <w:autoSpaceDN w:val="0"/>
+        <w:adjustRightInd w:val="0"/>
+        <w:spacing w:after="0" w:line="240" w:lineRule="auto"/>
+        <w:rPr>
+          <w:rFonts w:ascii="Consolas" w:hAnsi="Consolas" w:cs="Consolas"/>
+          <w:sz w:val="20"/>
+          <w:szCs w:val="20"/>
+        </w:rPr>
+      </w:pPr>
+      <w:r>
+        <w:rPr>
+          <w:rFonts w:ascii="Consolas" w:hAnsi="Consolas" w:cs="Consolas"/>
+          <w:color w:val="000000"/>
+          <w:sz w:val="20"/>
+          <w:szCs w:val="20"/>
+        </w:rPr>
+        <w:tab/>
+      </w:r>
+      <w:r>
+        <w:rPr>
+          <w:rFonts w:ascii="Consolas" w:hAnsi="Consolas" w:cs="Consolas"/>
+          <w:color w:val="000000"/>
+          <w:sz w:val="20"/>
+          <w:szCs w:val="20"/>
+        </w:rPr>
+        <w:tab/>
+      </w:r>
+      <w:r>
+        <w:rPr>
+          <w:rFonts w:ascii="Consolas" w:hAnsi="Consolas" w:cs="Consolas"/>
+          <w:b/>
+          <w:bCs/>
+          <w:color w:val="7F0055"/>
+          <w:sz w:val="20"/>
+          <w:szCs w:val="20"/>
+        </w:rPr>
+        <w:t>return</w:t>
+      </w:r>
+      <w:r>
+        <w:rPr>
+          <w:rFonts w:ascii="Consolas" w:hAnsi="Consolas" w:cs="Consolas"/>
+          <w:color w:val="000000"/>
+          <w:sz w:val="20"/>
+          <w:szCs w:val="20"/>
+        </w:rPr>
+        <w:t xml:space="preserve"> </w:t>
+      </w:r>
+      <w:r>
+        <w:rPr>
+          <w:rFonts w:ascii="Consolas" w:hAnsi="Consolas" w:cs="Consolas"/>
+          <w:color w:val="0000C0"/>
+          <w:sz w:val="20"/>
+          <w:szCs w:val="20"/>
+        </w:rPr>
+        <w:t>code</w:t>
+      </w:r>
+      <w:r>
+        <w:rPr>
+          <w:rFonts w:ascii="Consolas" w:hAnsi="Consolas" w:cs="Consolas"/>
+          <w:color w:val="000000"/>
+          <w:sz w:val="20"/>
+          <w:szCs w:val="20"/>
+        </w:rPr>
+        <w:t>;</w:t>
+      </w:r>
+    </w:p>
+    <w:p>
+      <w:pPr>
+        <w:autoSpaceDE w:val="0"/>
+        <w:autoSpaceDN w:val="0"/>
+        <w:adjustRightInd w:val="0"/>
+        <w:spacing w:after="0" w:line="240" w:lineRule="auto"/>
+        <w:rPr>
+          <w:rFonts w:ascii="Consolas" w:hAnsi="Consolas" w:cs="Consolas"/>
+          <w:sz w:val="20"/>
+          <w:szCs w:val="20"/>
+        </w:rPr>
+      </w:pPr>
+      <w:r>
+        <w:rPr>
+          <w:rFonts w:ascii="Consolas" w:hAnsi="Consolas" w:cs="Consolas"/>
+          <w:color w:val="000000"/>
+          <w:sz w:val="20"/>
+          <w:szCs w:val="20"/>
+        </w:rPr>
+        <w:tab/>
+        <w:t>}</w:t>
+      </w:r>
+    </w:p>
+    <w:p>
+      <w:pPr>
+        <w:autoSpaceDE w:val="0"/>
+        <w:autoSpaceDN w:val="0"/>
+        <w:adjustRightInd w:val="0"/>
+        <w:spacing w:after="0" w:line="240" w:lineRule="auto"/>
+        <w:rPr>
+          <w:rFonts w:ascii="Consolas" w:hAnsi="Consolas" w:cs="Consolas"/>
+          <w:sz w:val="20"/>
+          <w:szCs w:val="20"/>
+        </w:rPr>
+      </w:pPr>
+      <w:r>
+        <w:rPr>
+          <w:rFonts w:ascii="Consolas" w:hAnsi="Consolas" w:cs="Consolas"/>
+          <w:color w:val="000000"/>
+          <w:sz w:val="20"/>
+          <w:szCs w:val="20"/>
+        </w:rPr>
+        <w:tab/>
+      </w:r>
+      <w:r>
+        <w:rPr>
+          <w:rFonts w:ascii="Consolas" w:hAnsi="Consolas" w:cs="Consolas"/>
+          <w:b/>
+          <w:bCs/>
+          <w:color w:val="7F0055"/>
+          <w:sz w:val="20"/>
+          <w:szCs w:val="20"/>
+        </w:rPr>
+        <w:t>public</w:t>
+      </w:r>
+      <w:r>
+        <w:rPr>
+          <w:rFonts w:ascii="Consolas" w:hAnsi="Consolas" w:cs="Consolas"/>
+          <w:color w:val="000000"/>
+          <w:sz w:val="20"/>
+          <w:szCs w:val="20"/>
+        </w:rPr>
+        <w:t xml:space="preserve"> </w:t>
+      </w:r>
+      <w:r>
+        <w:rPr>
+          <w:rFonts w:ascii="Consolas" w:hAnsi="Consolas" w:cs="Consolas"/>
+          <w:b/>
+          <w:bCs/>
+          <w:color w:val="7F0055"/>
+          <w:sz w:val="20"/>
+          <w:szCs w:val="20"/>
+        </w:rPr>
+        <w:t>void</w:t>
+      </w:r>
+      <w:r>
+        <w:rPr>
+          <w:rFonts w:ascii="Consolas" w:hAnsi="Consolas" w:cs="Consolas"/>
+          <w:color w:val="000000"/>
+          <w:sz w:val="20"/>
+          <w:szCs w:val="20"/>
+        </w:rPr>
+        <w:t xml:space="preserve"> setCode(String </w:t>
+      </w:r>
+      <w:r>
+        <w:rPr>
+          <w:rFonts w:ascii="Consolas" w:hAnsi="Consolas" w:cs="Consolas"/>
+          <w:color w:val="6A3E3E"/>
+          <w:sz w:val="20"/>
+          <w:szCs w:val="20"/>
+        </w:rPr>
+        <w:t>code</w:t>
+      </w:r>
+      <w:r>
+        <w:rPr>
+          <w:rFonts w:ascii="Consolas" w:hAnsi="Consolas" w:cs="Consolas"/>
+          <w:color w:val="000000"/>
+          <w:sz w:val="20"/>
+          <w:szCs w:val="20"/>
+        </w:rPr>
+        <w:t>) {</w:t>
+      </w:r>
+    </w:p>
+    <w:p>
+      <w:pPr>
+        <w:autoSpaceDE w:val="0"/>
+        <w:autoSpaceDN w:val="0"/>
+        <w:adjustRightInd w:val="0"/>
+        <w:spacing w:after="0" w:line="240" w:lineRule="auto"/>
+        <w:rPr>
+          <w:rFonts w:ascii="Consolas" w:hAnsi="Consolas" w:cs="Consolas"/>
+          <w:sz w:val="20"/>
+          <w:szCs w:val="20"/>
+        </w:rPr>
+      </w:pPr>
+      <w:r>
+        <w:rPr>
+          <w:rFonts w:ascii="Consolas" w:hAnsi="Consolas" w:cs="Consolas"/>
+          <w:color w:val="000000"/>
+          <w:sz w:val="20"/>
+          <w:szCs w:val="20"/>
+        </w:rPr>
+        <w:tab/>
+      </w:r>
+      <w:r>
+        <w:rPr>
+          <w:rFonts w:ascii="Consolas" w:hAnsi="Consolas" w:cs="Consolas"/>
+          <w:color w:val="000000"/>
+          <w:sz w:val="20"/>
+          <w:szCs w:val="20"/>
+        </w:rPr>
+        <w:tab/>
+      </w:r>
+      <w:r>
+        <w:rPr>
+          <w:rFonts w:ascii="Consolas" w:hAnsi="Consolas" w:cs="Consolas"/>
+          <w:b/>
+          <w:bCs/>
+          <w:color w:val="7F0055"/>
+          <w:sz w:val="20"/>
+          <w:szCs w:val="20"/>
+        </w:rPr>
+        <w:t>this</w:t>
+      </w:r>
+      <w:r>
+        <w:rPr>
+          <w:rFonts w:ascii="Consolas" w:hAnsi="Consolas" w:cs="Consolas"/>
+          <w:color w:val="000000"/>
+          <w:sz w:val="20"/>
+          <w:szCs w:val="20"/>
+        </w:rPr>
+        <w:t>.</w:t>
+      </w:r>
+      <w:r>
+        <w:rPr>
+          <w:rFonts w:ascii="Consolas" w:hAnsi="Consolas" w:cs="Consolas"/>
+          <w:color w:val="0000C0"/>
+          <w:sz w:val="20"/>
+          <w:szCs w:val="20"/>
+        </w:rPr>
+        <w:t>code</w:t>
+      </w:r>
+      <w:r>
+        <w:rPr>
+          <w:rFonts w:ascii="Consolas" w:hAnsi="Consolas" w:cs="Consolas"/>
+          <w:color w:val="000000"/>
+          <w:sz w:val="20"/>
+          <w:szCs w:val="20"/>
+        </w:rPr>
+        <w:t xml:space="preserve"> = </w:t>
+      </w:r>
+      <w:r>
+        <w:rPr>
+          <w:rFonts w:ascii="Consolas" w:hAnsi="Consolas" w:cs="Consolas"/>
+          <w:color w:val="6A3E3E"/>
+          <w:sz w:val="20"/>
+          <w:szCs w:val="20"/>
+        </w:rPr>
+        <w:t>code</w:t>
+      </w:r>
+      <w:r>
+        <w:rPr>
+          <w:rFonts w:ascii="Consolas" w:hAnsi="Consolas" w:cs="Consolas"/>
+          <w:color w:val="000000"/>
+          <w:sz w:val="20"/>
+          <w:szCs w:val="20"/>
+        </w:rPr>
+        <w:t>;</w:t>
+      </w:r>
+    </w:p>
+    <w:p>
+      <w:pPr>
+        <w:autoSpaceDE w:val="0"/>
+        <w:autoSpaceDN w:val="0"/>
+        <w:adjustRightInd w:val="0"/>
+        <w:spacing w:after="0" w:line="240" w:lineRule="auto"/>
+        <w:rPr>
+          <w:rFonts w:ascii="Consolas" w:hAnsi="Consolas" w:cs="Consolas"/>
+          <w:sz w:val="20"/>
+          <w:szCs w:val="20"/>
+        </w:rPr>
+      </w:pPr>
+      <w:r>
+        <w:rPr>
+          <w:rFonts w:ascii="Consolas" w:hAnsi="Consolas" w:cs="Consolas"/>
+          <w:color w:val="000000"/>
+          <w:sz w:val="20"/>
+          <w:szCs w:val="20"/>
+        </w:rPr>
+        <w:tab/>
+        <w:t>}</w:t>
+      </w:r>
+    </w:p>
+    <w:p>
+      <w:pPr>
+        <w:autoSpaceDE w:val="0"/>
+        <w:autoSpaceDN w:val="0"/>
+        <w:adjustRightInd w:val="0"/>
+        <w:spacing w:after="0" w:line="240" w:lineRule="auto"/>
+        <w:rPr>
+          <w:rFonts w:ascii="Consolas" w:hAnsi="Consolas" w:cs="Consolas"/>
+          <w:sz w:val="20"/>
+          <w:szCs w:val="20"/>
+        </w:rPr>
+      </w:pPr>
+      <w:r>
+        <w:rPr>
+          <w:rFonts w:ascii="Consolas" w:hAnsi="Consolas" w:cs="Consolas"/>
+          <w:color w:val="000000"/>
+          <w:sz w:val="20"/>
+          <w:szCs w:val="20"/>
+        </w:rPr>
+        <w:tab/>
+      </w:r>
+      <w:r>
+        <w:rPr>
+          <w:rFonts w:ascii="Consolas" w:hAnsi="Consolas" w:cs="Consolas"/>
+          <w:b/>
+          <w:bCs/>
+          <w:color w:val="7F0055"/>
+          <w:sz w:val="20"/>
+          <w:szCs w:val="20"/>
+        </w:rPr>
+        <w:t>public</w:t>
+      </w:r>
+      <w:r>
+        <w:rPr>
+          <w:rFonts w:ascii="Consolas" w:hAnsi="Consolas" w:cs="Consolas"/>
+          <w:color w:val="000000"/>
+          <w:sz w:val="20"/>
+          <w:szCs w:val="20"/>
+        </w:rPr>
+        <w:t xml:space="preserve"> String getName() {</w:t>
+      </w:r>
+    </w:p>
+    <w:p>
+      <w:pPr>
+        <w:autoSpaceDE w:val="0"/>
+        <w:autoSpaceDN w:val="0"/>
+        <w:adjustRightInd w:val="0"/>
+        <w:spacing w:after="0" w:line="240" w:lineRule="auto"/>
+        <w:rPr>
+          <w:rFonts w:ascii="Consolas" w:hAnsi="Consolas" w:cs="Consolas"/>
+          <w:sz w:val="20"/>
+          <w:szCs w:val="20"/>
+        </w:rPr>
+      </w:pPr>
+      <w:r>
+        <w:rPr>
+          <w:rFonts w:ascii="Consolas" w:hAnsi="Consolas" w:cs="Consolas"/>
+          <w:color w:val="000000"/>
+          <w:sz w:val="20"/>
+          <w:szCs w:val="20"/>
+        </w:rPr>
+        <w:tab/>
+      </w:r>
+      <w:r>
+        <w:rPr>
+          <w:rFonts w:ascii="Consolas" w:hAnsi="Consolas" w:cs="Consolas"/>
+          <w:color w:val="000000"/>
+          <w:sz w:val="20"/>
+          <w:szCs w:val="20"/>
+        </w:rPr>
+        <w:tab/>
+      </w:r>
+      <w:r>
+        <w:rPr>
+          <w:rFonts w:ascii="Consolas" w:hAnsi="Consolas" w:cs="Consolas"/>
+          <w:b/>
+          <w:bCs/>
+          <w:color w:val="7F0055"/>
+          <w:sz w:val="20"/>
+          <w:szCs w:val="20"/>
+        </w:rPr>
+        <w:t>return</w:t>
+      </w:r>
+      <w:r>
+        <w:rPr>
+          <w:rFonts w:ascii="Consolas" w:hAnsi="Consolas" w:cs="Consolas"/>
+          <w:color w:val="000000"/>
+          <w:sz w:val="20"/>
+          <w:szCs w:val="20"/>
+        </w:rPr>
+        <w:t xml:space="preserve"> </w:t>
+      </w:r>
+      <w:r>
+        <w:rPr>
+          <w:rFonts w:ascii="Consolas" w:hAnsi="Consolas" w:cs="Consolas"/>
+          <w:color w:val="0000C0"/>
+          <w:sz w:val="20"/>
+          <w:szCs w:val="20"/>
+        </w:rPr>
+        <w:t>name</w:t>
+      </w:r>
+      <w:r>
+        <w:rPr>
+          <w:rFonts w:ascii="Consolas" w:hAnsi="Consolas" w:cs="Consolas"/>
+          <w:color w:val="000000"/>
+          <w:sz w:val="20"/>
+          <w:szCs w:val="20"/>
+        </w:rPr>
+        <w:t>;</w:t>
+      </w:r>
+    </w:p>
+    <w:p>
+      <w:pPr>
+        <w:autoSpaceDE w:val="0"/>
+        <w:autoSpaceDN w:val="0"/>
+        <w:adjustRightInd w:val="0"/>
+        <w:spacing w:after="0" w:line="240" w:lineRule="auto"/>
+        <w:rPr>
+          <w:rFonts w:ascii="Consolas" w:hAnsi="Consolas" w:cs="Consolas"/>
+          <w:sz w:val="20"/>
+          <w:szCs w:val="20"/>
+        </w:rPr>
+      </w:pPr>
+      <w:r>
+        <w:rPr>
+          <w:rFonts w:ascii="Consolas" w:hAnsi="Consolas" w:cs="Consolas"/>
+          <w:color w:val="000000"/>
+          <w:sz w:val="20"/>
+          <w:szCs w:val="20"/>
+        </w:rPr>
+        <w:tab/>
+        <w:t>}</w:t>
+      </w:r>
+    </w:p>
+    <w:p>
+      <w:pPr>
+        <w:autoSpaceDE w:val="0"/>
+        <w:autoSpaceDN w:val="0"/>
+        <w:adjustRightInd w:val="0"/>
+        <w:spacing w:after="0" w:line="240" w:lineRule="auto"/>
+        <w:rPr>
+          <w:rFonts w:ascii="Consolas" w:hAnsi="Consolas" w:cs="Consolas"/>
+          <w:sz w:val="20"/>
+          <w:szCs w:val="20"/>
+        </w:rPr>
+      </w:pPr>
+      <w:r>
+        <w:rPr>
+          <w:rFonts w:ascii="Consolas" w:hAnsi="Consolas" w:cs="Consolas"/>
+          <w:color w:val="000000"/>
+          <w:sz w:val="20"/>
+          <w:szCs w:val="20"/>
+        </w:rPr>
+        <w:tab/>
+      </w:r>
+      <w:r>
+        <w:rPr>
+          <w:rFonts w:ascii="Consolas" w:hAnsi="Consolas" w:cs="Consolas"/>
+          <w:b/>
+          <w:bCs/>
+          <w:color w:val="7F0055"/>
+          <w:sz w:val="20"/>
+          <w:szCs w:val="20"/>
+        </w:rPr>
+        <w:t>public</w:t>
+      </w:r>
+      <w:r>
+        <w:rPr>
+          <w:rFonts w:ascii="Consolas" w:hAnsi="Consolas" w:cs="Consolas"/>
+          <w:color w:val="000000"/>
+          <w:sz w:val="20"/>
+          <w:szCs w:val="20"/>
+        </w:rPr>
+        <w:t xml:space="preserve"> </w:t>
+      </w:r>
+      <w:r>
+        <w:rPr>
+          <w:rFonts w:ascii="Consolas" w:hAnsi="Consolas" w:cs="Consolas"/>
+          <w:b/>
+          <w:bCs/>
+          <w:color w:val="7F0055"/>
+          <w:sz w:val="20"/>
+          <w:szCs w:val="20"/>
+        </w:rPr>
+        <w:t>void</w:t>
+      </w:r>
+      <w:r>
+        <w:rPr>
+          <w:rFonts w:ascii="Consolas" w:hAnsi="Consolas" w:cs="Consolas"/>
+          <w:color w:val="000000"/>
+          <w:sz w:val="20"/>
+          <w:szCs w:val="20"/>
+        </w:rPr>
+        <w:t xml:space="preserve"> setName(String </w:t>
+      </w:r>
+      <w:r>
+        <w:rPr>
+          <w:rFonts w:ascii="Consolas" w:hAnsi="Consolas" w:cs="Consolas"/>
+          <w:color w:val="6A3E3E"/>
+          <w:sz w:val="20"/>
+          <w:szCs w:val="20"/>
+        </w:rPr>
+        <w:t>name</w:t>
+      </w:r>
+      <w:r>
+        <w:rPr>
+          <w:rFonts w:ascii="Consolas" w:hAnsi="Consolas" w:cs="Consolas"/>
+          <w:color w:val="000000"/>
+          <w:sz w:val="20"/>
+          <w:szCs w:val="20"/>
+        </w:rPr>
+        <w:t>) {</w:t>
+      </w:r>
+    </w:p>
+    <w:p>
+      <w:pPr>
+        <w:autoSpaceDE w:val="0"/>
+        <w:autoSpaceDN w:val="0"/>
+        <w:adjustRightInd w:val="0"/>
+        <w:spacing w:after="0" w:line="240" w:lineRule="auto"/>
+        <w:rPr>
+          <w:rFonts w:ascii="Consolas" w:hAnsi="Consolas" w:cs="Consolas"/>
+          <w:sz w:val="20"/>
+          <w:szCs w:val="20"/>
+        </w:rPr>
+      </w:pPr>
+      <w:r>
+        <w:rPr>
+          <w:rFonts w:ascii="Consolas" w:hAnsi="Consolas" w:cs="Consolas"/>
+          <w:color w:val="000000"/>
+          <w:sz w:val="20"/>
+          <w:szCs w:val="20"/>
+        </w:rPr>
+        <w:tab/>
+      </w:r>
+      <w:r>
+        <w:rPr>
+          <w:rFonts w:ascii="Consolas" w:hAnsi="Consolas" w:cs="Consolas"/>
+          <w:color w:val="000000"/>
+          <w:sz w:val="20"/>
+          <w:szCs w:val="20"/>
+        </w:rPr>
+        <w:tab/>
+      </w:r>
+      <w:r>
+        <w:rPr>
+          <w:rFonts w:ascii="Consolas" w:hAnsi="Consolas" w:cs="Consolas"/>
+          <w:b/>
+          <w:bCs/>
+          <w:color w:val="7F0055"/>
+          <w:sz w:val="20"/>
+          <w:szCs w:val="20"/>
+        </w:rPr>
+        <w:t>this</w:t>
+      </w:r>
+      <w:r>
+        <w:rPr>
+          <w:rFonts w:ascii="Consolas" w:hAnsi="Consolas" w:cs="Consolas"/>
+          <w:color w:val="000000"/>
+          <w:sz w:val="20"/>
+          <w:szCs w:val="20"/>
+        </w:rPr>
+        <w:t>.</w:t>
+      </w:r>
+      <w:r>
+        <w:rPr>
+          <w:rFonts w:ascii="Consolas" w:hAnsi="Consolas" w:cs="Consolas"/>
+          <w:color w:val="0000C0"/>
+          <w:sz w:val="20"/>
+          <w:szCs w:val="20"/>
+        </w:rPr>
+        <w:t>name</w:t>
+      </w:r>
+      <w:r>
+        <w:rPr>
+          <w:rFonts w:ascii="Consolas" w:hAnsi="Consolas" w:cs="Consolas"/>
+          <w:color w:val="000000"/>
+          <w:sz w:val="20"/>
+          <w:szCs w:val="20"/>
+        </w:rPr>
+        <w:t xml:space="preserve"> = </w:t>
+      </w:r>
+      <w:r>
+        <w:rPr>
+          <w:rFonts w:ascii="Consolas" w:hAnsi="Consolas" w:cs="Consolas"/>
+          <w:color w:val="6A3E3E"/>
+          <w:sz w:val="20"/>
+          <w:szCs w:val="20"/>
+        </w:rPr>
+        <w:t>name</w:t>
+      </w:r>
+      <w:r>
+        <w:rPr>
+          <w:rFonts w:ascii="Consolas" w:hAnsi="Consolas" w:cs="Consolas"/>
+          <w:color w:val="000000"/>
+          <w:sz w:val="20"/>
+          <w:szCs w:val="20"/>
+        </w:rPr>
+        <w:t>;</w:t>
+      </w:r>
+    </w:p>
+    <w:p>
+      <w:pPr>
+        <w:autoSpaceDE w:val="0"/>
+        <w:autoSpaceDN w:val="0"/>
+        <w:adjustRightInd w:val="0"/>
+        <w:spacing w:after="0" w:line="240" w:lineRule="auto"/>
+        <w:rPr>
+          <w:rFonts w:ascii="Consolas" w:hAnsi="Consolas" w:cs="Consolas"/>
+          <w:sz w:val="20"/>
+          <w:szCs w:val="20"/>
+        </w:rPr>
+      </w:pPr>
+      <w:r>
+        <w:rPr>
+          <w:rFonts w:ascii="Consolas" w:hAnsi="Consolas" w:cs="Consolas"/>
+          <w:color w:val="000000"/>
+          <w:sz w:val="20"/>
+          <w:szCs w:val="20"/>
+        </w:rPr>
+        <w:tab/>
+        <w:t>}</w:t>
+      </w:r>
+    </w:p>
+    <w:p>
+      <w:pPr>
+        <w:autoSpaceDE w:val="0"/>
+        <w:autoSpaceDN w:val="0"/>
+        <w:adjustRightInd w:val="0"/>
+        <w:spacing w:after="0" w:line="240" w:lineRule="auto"/>
+        <w:rPr>
+          <w:rFonts w:ascii="Consolas" w:hAnsi="Consolas" w:cs="Consolas"/>
+          <w:sz w:val="20"/>
+          <w:szCs w:val="20"/>
+        </w:rPr>
+      </w:pPr>
+    </w:p>
+    <w:p>
+      <w:pPr>
+        <w:autoSpaceDE w:val="0"/>
+        <w:autoSpaceDN w:val="0"/>
+        <w:adjustRightInd w:val="0"/>
+        <w:spacing w:after="0" w:line="240" w:lineRule="auto"/>
+        <w:rPr>
+          <w:rFonts w:ascii="Consolas" w:hAnsi="Consolas" w:cs="Consolas"/>
+          <w:sz w:val="20"/>
+          <w:szCs w:val="20"/>
+        </w:rPr>
+      </w:pPr>
+      <w:r>
+        <w:rPr>
+          <w:rFonts w:ascii="Consolas" w:hAnsi="Consolas" w:cs="Consolas"/>
+          <w:color w:val="000000"/>
+          <w:sz w:val="20"/>
+          <w:szCs w:val="20"/>
+        </w:rPr>
+        <w:tab/>
+      </w:r>
+      <w:r>
+        <w:rPr>
+          <w:rFonts w:ascii="Consolas" w:hAnsi="Consolas" w:cs="Consolas"/>
+          <w:color w:val="646464"/>
+          <w:sz w:val="20"/>
+          <w:szCs w:val="20"/>
+        </w:rPr>
+        <w:t>@Override</w:t>
+      </w:r>
+    </w:p>
+    <w:p>
+      <w:pPr>
+        <w:autoSpaceDE w:val="0"/>
+        <w:autoSpaceDN w:val="0"/>
+        <w:adjustRightInd w:val="0"/>
+        <w:spacing w:after="0" w:line="240" w:lineRule="auto"/>
+        <w:rPr>
+          <w:rFonts w:ascii="Consolas" w:hAnsi="Consolas" w:cs="Consolas"/>
+          <w:sz w:val="20"/>
+          <w:szCs w:val="20"/>
+        </w:rPr>
+      </w:pPr>
+      <w:r>
+        <w:rPr>
+          <w:rFonts w:ascii="Consolas" w:hAnsi="Consolas" w:cs="Consolas"/>
+          <w:color w:val="000000"/>
+          <w:sz w:val="20"/>
+          <w:szCs w:val="20"/>
+        </w:rPr>
+        <w:tab/>
+      </w:r>
+      <w:r>
+        <w:rPr>
+          <w:rFonts w:ascii="Consolas" w:hAnsi="Consolas" w:cs="Consolas"/>
+          <w:b/>
+          <w:bCs/>
+          <w:color w:val="7F0055"/>
+          <w:sz w:val="20"/>
+          <w:szCs w:val="20"/>
+        </w:rPr>
+        <w:t>public</w:t>
+      </w:r>
+      <w:r>
+        <w:rPr>
+          <w:rFonts w:ascii="Consolas" w:hAnsi="Consolas" w:cs="Consolas"/>
+          <w:color w:val="000000"/>
+          <w:sz w:val="20"/>
+          <w:szCs w:val="20"/>
+        </w:rPr>
+        <w:t xml:space="preserve"> String toString() {</w:t>
+      </w:r>
+    </w:p>
+    <w:p>
+      <w:pPr>
+        <w:autoSpaceDE w:val="0"/>
+        <w:autoSpaceDN w:val="0"/>
+        <w:adjustRightInd w:val="0"/>
+        <w:spacing w:after="0" w:line="240" w:lineRule="auto"/>
+        <w:rPr>
+          <w:rFonts w:ascii="Consolas" w:hAnsi="Consolas" w:cs="Consolas"/>
+          <w:sz w:val="20"/>
+          <w:szCs w:val="20"/>
+        </w:rPr>
+      </w:pPr>
+      <w:r>
+        <w:rPr>
+          <w:rFonts w:ascii="Consolas" w:hAnsi="Consolas" w:cs="Consolas"/>
+          <w:color w:val="000000"/>
+          <w:sz w:val="20"/>
+          <w:szCs w:val="20"/>
+        </w:rPr>
+        <w:tab/>
+      </w:r>
+      <w:r>
+        <w:rPr>
+          <w:rFonts w:ascii="Consolas" w:hAnsi="Consolas" w:cs="Consolas"/>
+          <w:color w:val="000000"/>
+          <w:sz w:val="20"/>
+          <w:szCs w:val="20"/>
+        </w:rPr>
+        <w:tab/>
+      </w:r>
+      <w:r>
+        <w:rPr>
+          <w:rFonts w:ascii="Consolas" w:hAnsi="Consolas" w:cs="Consolas"/>
+          <w:b/>
+          <w:bCs/>
+          <w:color w:val="7F0055"/>
+          <w:sz w:val="20"/>
+          <w:szCs w:val="20"/>
+        </w:rPr>
+        <w:t>return</w:t>
+      </w:r>
+      <w:r>
+        <w:rPr>
+          <w:rFonts w:ascii="Consolas" w:hAnsi="Consolas" w:cs="Consolas"/>
+          <w:color w:val="000000"/>
+          <w:sz w:val="20"/>
+          <w:szCs w:val="20"/>
+        </w:rPr>
+        <w:t xml:space="preserve"> </w:t>
+      </w:r>
+      <w:r>
+        <w:rPr>
+          <w:rFonts w:ascii="Consolas" w:hAnsi="Consolas" w:cs="Consolas"/>
+          <w:color w:val="2A00FF"/>
+          <w:sz w:val="20"/>
+          <w:szCs w:val="20"/>
+        </w:rPr>
+        <w:t>"Department [id="</w:t>
+      </w:r>
+      <w:r>
+        <w:rPr>
+          <w:rFonts w:ascii="Consolas" w:hAnsi="Consolas" w:cs="Consolas"/>
+          <w:color w:val="000000"/>
+          <w:sz w:val="20"/>
+          <w:szCs w:val="20"/>
+        </w:rPr>
+        <w:t xml:space="preserve"> + </w:t>
+      </w:r>
+      <w:r>
+        <w:rPr>
+          <w:rFonts w:ascii="Consolas" w:hAnsi="Consolas" w:cs="Consolas"/>
+          <w:color w:val="0000C0"/>
+          <w:sz w:val="20"/>
+          <w:szCs w:val="20"/>
+        </w:rPr>
+        <w:t>id</w:t>
+      </w:r>
+      <w:r>
+        <w:rPr>
+          <w:rFonts w:ascii="Consolas" w:hAnsi="Consolas" w:cs="Consolas"/>
+          <w:color w:val="000000"/>
+          <w:sz w:val="20"/>
+          <w:szCs w:val="20"/>
+        </w:rPr>
+        <w:t xml:space="preserve"> + </w:t>
+      </w:r>
+      <w:r>
+        <w:rPr>
+          <w:rFonts w:ascii="Consolas" w:hAnsi="Consolas" w:cs="Consolas"/>
+          <w:color w:val="2A00FF"/>
+          <w:sz w:val="20"/>
+          <w:szCs w:val="20"/>
+        </w:rPr>
+        <w:t>", code="</w:t>
+      </w:r>
+      <w:r>
+        <w:rPr>
+          <w:rFonts w:ascii="Consolas" w:hAnsi="Consolas" w:cs="Consolas"/>
+          <w:color w:val="000000"/>
+          <w:sz w:val="20"/>
+          <w:szCs w:val="20"/>
+        </w:rPr>
+        <w:t xml:space="preserve"> + </w:t>
+      </w:r>
+      <w:r>
+        <w:rPr>
+          <w:rFonts w:ascii="Consolas" w:hAnsi="Consolas" w:cs="Consolas"/>
+          <w:color w:val="0000C0"/>
+          <w:sz w:val="20"/>
+          <w:szCs w:val="20"/>
+        </w:rPr>
+        <w:t>code</w:t>
+      </w:r>
+      <w:r>
+        <w:rPr>
+          <w:rFonts w:ascii="Consolas" w:hAnsi="Consolas" w:cs="Consolas"/>
+          <w:color w:val="000000"/>
+          <w:sz w:val="20"/>
+          <w:szCs w:val="20"/>
+        </w:rPr>
+        <w:t xml:space="preserve"> + </w:t>
+      </w:r>
+      <w:r>
+        <w:rPr>
+          <w:rFonts w:ascii="Consolas" w:hAnsi="Consolas" w:cs="Consolas"/>
+          <w:color w:val="2A00FF"/>
+          <w:sz w:val="20"/>
+          <w:szCs w:val="20"/>
+        </w:rPr>
+        <w:t>", name="</w:t>
+      </w:r>
+      <w:r>
+        <w:rPr>
+          <w:rFonts w:ascii="Consolas" w:hAnsi="Consolas" w:cs="Consolas"/>
+          <w:color w:val="000000"/>
+          <w:sz w:val="20"/>
+          <w:szCs w:val="20"/>
+        </w:rPr>
+        <w:t xml:space="preserve"> + </w:t>
+      </w:r>
+      <w:r>
+        <w:rPr>
+          <w:rFonts w:ascii="Consolas" w:hAnsi="Consolas" w:cs="Consolas"/>
+          <w:color w:val="0000C0"/>
+          <w:sz w:val="20"/>
+          <w:szCs w:val="20"/>
+        </w:rPr>
+        <w:t>name</w:t>
+      </w:r>
+      <w:r>
+        <w:rPr>
+          <w:rFonts w:ascii="Consolas" w:hAnsi="Consolas" w:cs="Consolas"/>
+          <w:color w:val="000000"/>
+          <w:sz w:val="20"/>
+          <w:szCs w:val="20"/>
+        </w:rPr>
+        <w:t xml:space="preserve"> + </w:t>
+      </w:r>
+      <w:r>
+        <w:rPr>
+          <w:rFonts w:ascii="Consolas" w:hAnsi="Consolas" w:cs="Consolas"/>
+          <w:color w:val="2A00FF"/>
+          <w:sz w:val="20"/>
+          <w:szCs w:val="20"/>
+        </w:rPr>
+        <w:t>"]"</w:t>
+      </w:r>
+      <w:r>
+        <w:rPr>
+          <w:rFonts w:ascii="Consolas" w:hAnsi="Consolas" w:cs="Consolas"/>
+          <w:color w:val="000000"/>
+          <w:sz w:val="20"/>
+          <w:szCs w:val="20"/>
+        </w:rPr>
+        <w:t>;</w:t>
+      </w:r>
+    </w:p>
+    <w:p>
+      <w:pPr>
+        <w:autoSpaceDE w:val="0"/>
+        <w:autoSpaceDN w:val="0"/>
+        <w:adjustRightInd w:val="0"/>
+        <w:spacing w:after="0" w:line="240" w:lineRule="auto"/>
+        <w:rPr>
+          <w:rFonts w:ascii="Consolas" w:hAnsi="Consolas" w:cs="Consolas"/>
+          <w:sz w:val="20"/>
+          <w:szCs w:val="20"/>
+        </w:rPr>
+      </w:pPr>
+      <w:r>
+        <w:rPr>
+          <w:rFonts w:ascii="Consolas" w:hAnsi="Consolas" w:cs="Consolas"/>
+          <w:color w:val="000000"/>
+          <w:sz w:val="20"/>
+          <w:szCs w:val="20"/>
+        </w:rPr>
+        <w:tab/>
+        <w:t>}</w:t>
+      </w:r>
+    </w:p>
+    <w:p>
+      <w:pPr>
+        <w:autoSpaceDE w:val="0"/>
+        <w:autoSpaceDN w:val="0"/>
+        <w:adjustRightInd w:val="0"/>
+        <w:spacing w:after="0" w:line="240" w:lineRule="auto"/>
+        <w:rPr>
+          <w:rFonts w:ascii="Consolas" w:hAnsi="Consolas" w:cs="Consolas"/>
+          <w:sz w:val="20"/>
+          <w:szCs w:val="20"/>
+        </w:rPr>
+      </w:pPr>
+      <w:r>
+        <w:rPr>
+          <w:rFonts w:ascii="Consolas" w:hAnsi="Consolas" w:cs="Consolas"/>
+          <w:color w:val="000000"/>
+          <w:sz w:val="20"/>
+          <w:szCs w:val="20"/>
+        </w:rPr>
+        <w:tab/>
+      </w:r>
+    </w:p>
+    <w:p>
+      <w:pPr>
+        <w:autoSpaceDE w:val="0"/>
+        <w:autoSpaceDN w:val="0"/>
+        <w:adjustRightInd w:val="0"/>
+        <w:spacing w:after="0" w:line="240" w:lineRule="auto"/>
+        <w:rPr>
+          <w:rFonts w:ascii="Consolas" w:hAnsi="Consolas" w:cs="Consolas"/>
+          <w:sz w:val="20"/>
+          <w:szCs w:val="20"/>
+        </w:rPr>
+      </w:pPr>
+      <w:r>
+        <w:rPr>
+          <w:rFonts w:ascii="Consolas" w:hAnsi="Consolas" w:cs="Consolas"/>
+          <w:color w:val="000000"/>
+          <w:sz w:val="20"/>
+          <w:szCs w:val="20"/>
+        </w:rPr>
+        <w:tab/>
+      </w:r>
+    </w:p>
+    <w:p>
+      <w:pPr>
+        <w:autoSpaceDE w:val="0"/>
+        <w:autoSpaceDN w:val="0"/>
+        <w:adjustRightInd w:val="0"/>
+        <w:spacing w:after="0" w:line="240" w:lineRule="auto"/>
+        <w:rPr>
+          <w:rFonts w:ascii="Consolas" w:hAnsi="Consolas" w:cs="Consolas"/>
+          <w:sz w:val="20"/>
+          <w:szCs w:val="20"/>
+        </w:rPr>
+      </w:pPr>
+      <w:r>
+        <w:rPr>
+          <w:rFonts w:ascii="Consolas" w:hAnsi="Consolas" w:cs="Consolas"/>
+          <w:color w:val="000000"/>
+          <w:sz w:val="20"/>
+          <w:szCs w:val="20"/>
+        </w:rPr>
+        <w:t>}</w:t>
+      </w:r>
+    </w:p>
+    <w:p>
+      <w:pPr>
+        <w:shd w:val="clear" w:color="auto" w:fill="FFFFFF"/>
+        <w:spacing w:before="360" w:after="360" w:line="240" w:lineRule="auto"/>
+      </w:pPr>
+      <w:r>
+        <w:t>In Spring Data JPA, we do not</w:t>
+      </w:r>
+      <w:r>
+        <w:t xml:space="preserve"> need</w:t>
+      </w:r>
+      <w:r>
+        <w:t xml:space="preserve"> to create a Repository class.</w:t>
+      </w:r>
+      <w:r>
+        <w:t xml:space="preserve"> It provides an interface </w:t>
+      </w:r>
+      <w:r>
+        <w:rPr>
+          <w:rFonts w:ascii="Consolas" w:hAnsi="Consolas" w:cs="Consolas"/>
+          <w:color w:val="000000"/>
+          <w:sz w:val="20"/>
+          <w:szCs w:val="20"/>
+          <w:shd w:val="clear" w:color="auto" w:fill="D4D4D4"/>
+        </w:rPr>
+        <w:t>JpaRepository</w:t>
+      </w:r>
+      <w:r>
+        <w:t xml:space="preserve"> to. We need to create another interface extending this interface and query the database. Below is an example:</w:t>
+      </w:r>
+    </w:p>
+    <w:p>
+      <w:pPr>
+        <w:autoSpaceDE w:val="0"/>
+        <w:autoSpaceDN w:val="0"/>
+        <w:adjustRightInd w:val="0"/>
+        <w:spacing w:after="0" w:line="240" w:lineRule="auto"/>
+        <w:rPr>
+          <w:rFonts w:ascii="Consolas" w:hAnsi="Consolas" w:cs="Consolas"/>
+          <w:sz w:val="20"/>
+          <w:szCs w:val="20"/>
+        </w:rPr>
+      </w:pPr>
+      <w:r>
+        <w:rPr>
+          <w:rFonts w:ascii="Consolas" w:hAnsi="Consolas" w:cs="Consolas"/>
+          <w:b/>
+          <w:bCs/>
+          <w:color w:val="7F0055"/>
+          <w:sz w:val="20"/>
+          <w:szCs w:val="20"/>
+        </w:rPr>
+        <w:t>package</w:t>
+      </w:r>
+      <w:r>
+        <w:rPr>
+          <w:rFonts w:ascii="Consolas" w:hAnsi="Consolas" w:cs="Consolas"/>
+          <w:color w:val="000000"/>
+          <w:sz w:val="20"/>
+          <w:szCs w:val="20"/>
+        </w:rPr>
+        <w:t xml:space="preserve"> com.learning.repo;</w:t>
+      </w:r>
+    </w:p>
+    <w:p>
+      <w:pPr>
+        <w:autoSpaceDE w:val="0"/>
+        <w:autoSpaceDN w:val="0"/>
+        <w:adjustRightInd w:val="0"/>
+        <w:spacing w:after="0" w:line="240" w:lineRule="auto"/>
+        <w:rPr>
+          <w:rFonts w:ascii="Consolas" w:hAnsi="Consolas" w:cs="Consolas"/>
+          <w:sz w:val="20"/>
+          <w:szCs w:val="20"/>
+        </w:rPr>
+      </w:pPr>
+    </w:p>
+    <w:p>
+      <w:pPr>
+        <w:autoSpaceDE w:val="0"/>
+        <w:autoSpaceDN w:val="0"/>
+        <w:adjustRightInd w:val="0"/>
+        <w:spacing w:after="0" w:line="240" w:lineRule="auto"/>
+        <w:rPr>
+          <w:rFonts w:ascii="Consolas" w:hAnsi="Consolas" w:cs="Consolas"/>
+          <w:sz w:val="20"/>
+          <w:szCs w:val="20"/>
+        </w:rPr>
+      </w:pPr>
+      <w:r>
+        <w:rPr>
+          <w:rFonts w:ascii="Consolas" w:hAnsi="Consolas" w:cs="Consolas"/>
+          <w:b/>
+          <w:bCs/>
+          <w:color w:val="7F0055"/>
+          <w:sz w:val="20"/>
+          <w:szCs w:val="20"/>
+        </w:rPr>
+        <w:t>import</w:t>
+      </w:r>
+      <w:r>
+        <w:rPr>
+          <w:rFonts w:ascii="Consolas" w:hAnsi="Consolas" w:cs="Consolas"/>
+          <w:color w:val="000000"/>
+          <w:sz w:val="20"/>
+          <w:szCs w:val="20"/>
+        </w:rPr>
+        <w:t xml:space="preserve"> org.springframework.data.jpa.repository.JpaRepository;</w:t>
+      </w:r>
+    </w:p>
+    <w:p>
+      <w:pPr>
+        <w:autoSpaceDE w:val="0"/>
+        <w:autoSpaceDN w:val="0"/>
+        <w:adjustRightInd w:val="0"/>
+        <w:spacing w:after="0" w:line="240" w:lineRule="auto"/>
+        <w:rPr>
+          <w:rFonts w:ascii="Consolas" w:hAnsi="Consolas" w:cs="Consolas"/>
+          <w:sz w:val="20"/>
+          <w:szCs w:val="20"/>
+        </w:rPr>
+      </w:pPr>
+      <w:r>
+        <w:rPr>
+          <w:rFonts w:ascii="Consolas" w:hAnsi="Consolas" w:cs="Consolas"/>
+          <w:b/>
+          <w:bCs/>
+          <w:color w:val="7F0055"/>
+          <w:sz w:val="20"/>
+          <w:szCs w:val="20"/>
+        </w:rPr>
+        <w:t>import</w:t>
+      </w:r>
+      <w:r>
+        <w:rPr>
+          <w:rFonts w:ascii="Consolas" w:hAnsi="Consolas" w:cs="Consolas"/>
+          <w:color w:val="000000"/>
+          <w:sz w:val="20"/>
+          <w:szCs w:val="20"/>
+        </w:rPr>
+        <w:t xml:space="preserve"> org.springframework.stereotype.Repository;</w:t>
+      </w:r>
+    </w:p>
+    <w:p>
+      <w:pPr>
+        <w:autoSpaceDE w:val="0"/>
+        <w:autoSpaceDN w:val="0"/>
+        <w:adjustRightInd w:val="0"/>
+        <w:spacing w:after="0" w:line="240" w:lineRule="auto"/>
+        <w:rPr>
+          <w:rFonts w:ascii="Consolas" w:hAnsi="Consolas" w:cs="Consolas"/>
+          <w:sz w:val="20"/>
+          <w:szCs w:val="20"/>
+        </w:rPr>
+      </w:pPr>
+    </w:p>
+    <w:p>
+      <w:pPr>
+        <w:autoSpaceDE w:val="0"/>
+        <w:autoSpaceDN w:val="0"/>
+        <w:adjustRightInd w:val="0"/>
+        <w:spacing w:after="0" w:line="240" w:lineRule="auto"/>
+        <w:rPr>
+          <w:rFonts w:ascii="Consolas" w:hAnsi="Consolas" w:cs="Consolas"/>
+          <w:sz w:val="20"/>
+          <w:szCs w:val="20"/>
+        </w:rPr>
+      </w:pPr>
+      <w:r>
+        <w:rPr>
+          <w:rFonts w:ascii="Consolas" w:hAnsi="Consolas" w:cs="Consolas"/>
+          <w:b/>
+          <w:bCs/>
+          <w:color w:val="7F0055"/>
+          <w:sz w:val="20"/>
+          <w:szCs w:val="20"/>
+        </w:rPr>
+        <w:t>import</w:t>
+      </w:r>
+      <w:r>
+        <w:rPr>
+          <w:rFonts w:ascii="Consolas" w:hAnsi="Consolas" w:cs="Consolas"/>
+          <w:color w:val="000000"/>
+          <w:sz w:val="20"/>
+          <w:szCs w:val="20"/>
+        </w:rPr>
+        <w:t xml:space="preserve"> com.learning.entity.Department;</w:t>
+      </w:r>
+    </w:p>
+    <w:p>
+      <w:pPr>
+        <w:autoSpaceDE w:val="0"/>
+        <w:autoSpaceDN w:val="0"/>
+        <w:adjustRightInd w:val="0"/>
+        <w:spacing w:after="0" w:line="240" w:lineRule="auto"/>
+        <w:rPr>
+          <w:rFonts w:ascii="Consolas" w:hAnsi="Consolas" w:cs="Consolas"/>
+          <w:sz w:val="20"/>
+          <w:szCs w:val="20"/>
+        </w:rPr>
+      </w:pPr>
+      <w:r>
+        <w:rPr>
+          <w:rFonts w:ascii="Consolas" w:hAnsi="Consolas" w:cs="Consolas"/>
+          <w:color w:val="646464"/>
+          <w:sz w:val="20"/>
+          <w:szCs w:val="20"/>
+        </w:rPr>
+        <w:t>@Repository</w:t>
+      </w:r>
+    </w:p>
+    <w:p>
+      <w:pPr>
+        <w:autoSpaceDE w:val="0"/>
+        <w:autoSpaceDN w:val="0"/>
+        <w:adjustRightInd w:val="0"/>
+        <w:spacing w:after="0" w:line="240" w:lineRule="auto"/>
+        <w:rPr>
+          <w:rFonts w:ascii="Consolas" w:hAnsi="Consolas" w:cs="Consolas"/>
+          <w:sz w:val="20"/>
+          <w:szCs w:val="20"/>
+        </w:rPr>
+      </w:pPr>
+      <w:r>
+        <w:rPr>
+          <w:rFonts w:ascii="Consolas" w:hAnsi="Consolas" w:cs="Consolas"/>
+          <w:b/>
+          <w:bCs/>
+          <w:color w:val="7F0055"/>
+          <w:sz w:val="20"/>
+          <w:szCs w:val="20"/>
+        </w:rPr>
+        <w:t>public</w:t>
+      </w:r>
+      <w:r>
+        <w:rPr>
+          <w:rFonts w:ascii="Consolas" w:hAnsi="Consolas" w:cs="Consolas"/>
+          <w:color w:val="000000"/>
+          <w:sz w:val="20"/>
+          <w:szCs w:val="20"/>
+        </w:rPr>
+        <w:t xml:space="preserve"> </w:t>
+      </w:r>
+      <w:r>
+        <w:rPr>
+          <w:rFonts w:ascii="Consolas" w:hAnsi="Consolas" w:cs="Consolas"/>
+          <w:b/>
+          <w:bCs/>
+          <w:color w:val="7F0055"/>
+          <w:sz w:val="20"/>
+          <w:szCs w:val="20"/>
+        </w:rPr>
+        <w:t>interface</w:t>
+      </w:r>
+      <w:r>
+        <w:rPr>
+          <w:rFonts w:ascii="Consolas" w:hAnsi="Consolas" w:cs="Consolas"/>
+          <w:color w:val="000000"/>
+          <w:sz w:val="20"/>
+          <w:szCs w:val="20"/>
+        </w:rPr>
+        <w:t xml:space="preserve"> DepartmentRepository </w:t>
+      </w:r>
+      <w:r>
+        <w:rPr>
+          <w:rFonts w:ascii="Consolas" w:hAnsi="Consolas" w:cs="Consolas"/>
+          <w:b/>
+          <w:bCs/>
+          <w:color w:val="7F0055"/>
+          <w:sz w:val="20"/>
+          <w:szCs w:val="20"/>
+        </w:rPr>
+        <w:t>extends</w:t>
+      </w:r>
+      <w:r>
+        <w:rPr>
+          <w:rFonts w:ascii="Consolas" w:hAnsi="Consolas" w:cs="Consolas"/>
+          <w:color w:val="000000"/>
+          <w:sz w:val="20"/>
+          <w:szCs w:val="20"/>
+        </w:rPr>
+        <w:t xml:space="preserve"> </w:t>
+      </w:r>
+      <w:r>
+        <w:rPr>
+          <w:rFonts w:ascii="Consolas" w:hAnsi="Consolas" w:cs="Consolas"/>
+          <w:color w:val="000000"/>
+          <w:sz w:val="20"/>
+          <w:szCs w:val="20"/>
+          <w:shd w:val="clear" w:color="auto" w:fill="D4D4D4"/>
+        </w:rPr>
+        <w:t>JpaRepository&lt;Department, Long&gt;</w:t>
+      </w:r>
+      <w:r>
+        <w:rPr>
+          <w:rFonts w:ascii="Consolas" w:hAnsi="Consolas" w:cs="Consolas"/>
+          <w:color w:val="000000"/>
+          <w:sz w:val="20"/>
+          <w:szCs w:val="20"/>
+        </w:rPr>
+        <w:t xml:space="preserve"> {</w:t>
+      </w:r>
+    </w:p>
+    <w:p>
+      <w:pPr>
+        <w:autoSpaceDE w:val="0"/>
+        <w:autoSpaceDN w:val="0"/>
+        <w:adjustRightInd w:val="0"/>
+        <w:spacing w:after="0" w:line="240" w:lineRule="auto"/>
+        <w:rPr>
+          <w:rFonts w:ascii="Consolas" w:hAnsi="Consolas" w:cs="Consolas"/>
+          <w:sz w:val="20"/>
+          <w:szCs w:val="20"/>
+        </w:rPr>
+      </w:pPr>
+    </w:p>
+    <w:p>
+      <w:pPr>
+        <w:autoSpaceDE w:val="0"/>
+        <w:autoSpaceDN w:val="0"/>
+        <w:adjustRightInd w:val="0"/>
+        <w:spacing w:after="0" w:line="240" w:lineRule="auto"/>
+        <w:rPr>
+          <w:rFonts w:ascii="Consolas" w:hAnsi="Consolas" w:cs="Consolas"/>
+          <w:sz w:val="20"/>
+          <w:szCs w:val="20"/>
+        </w:rPr>
+      </w:pPr>
+      <w:r>
+        <w:rPr>
+          <w:rFonts w:ascii="Consolas" w:hAnsi="Consolas" w:cs="Consolas"/>
+          <w:color w:val="000000"/>
+          <w:sz w:val="20"/>
+          <w:szCs w:val="20"/>
+        </w:rPr>
+        <w:t>}</w:t>
+      </w:r>
+    </w:p>
+    <w:p>
+      <w:pPr>
+        <w:shd w:val="clear" w:color="auto" w:fill="FFFFFF"/>
+        <w:spacing w:before="360" w:after="360" w:line="240" w:lineRule="auto"/>
+      </w:pPr>
+      <w:r>
+        <w:lastRenderedPageBreak/>
+        <w:t xml:space="preserve">To </w:t>
+      </w:r>
+      <w:r>
+        <w:t>showcase</w:t>
+      </w:r>
+      <w:r>
+        <w:t xml:space="preserve"> the use of DepartmentRepository, I will create another command runner </w:t>
+      </w:r>
+      <w:r>
+        <w:t xml:space="preserve">to write the CRUD operations. </w:t>
+      </w:r>
+    </w:p>
+    <w:p>
+      <w:pPr>
+        <w:autoSpaceDE w:val="0"/>
+        <w:autoSpaceDN w:val="0"/>
+        <w:adjustRightInd w:val="0"/>
+        <w:spacing w:after="0" w:line="240" w:lineRule="auto"/>
+        <w:rPr>
+          <w:rFonts w:ascii="Consolas" w:hAnsi="Consolas" w:cs="Consolas"/>
+          <w:sz w:val="20"/>
+          <w:szCs w:val="20"/>
+        </w:rPr>
+      </w:pPr>
+      <w:r>
+        <w:rPr>
+          <w:rFonts w:ascii="Consolas" w:hAnsi="Consolas" w:cs="Consolas"/>
+          <w:b/>
+          <w:bCs/>
+          <w:color w:val="7F0055"/>
+          <w:sz w:val="20"/>
+          <w:szCs w:val="20"/>
+        </w:rPr>
+        <w:t>package</w:t>
+      </w:r>
+      <w:r>
+        <w:rPr>
+          <w:rFonts w:ascii="Consolas" w:hAnsi="Consolas" w:cs="Consolas"/>
+          <w:color w:val="000000"/>
+          <w:sz w:val="20"/>
+          <w:szCs w:val="20"/>
+        </w:rPr>
+        <w:t xml:space="preserve"> com.learning.springboot.learnjpa;</w:t>
+      </w:r>
+    </w:p>
+    <w:p>
+      <w:pPr>
+        <w:autoSpaceDE w:val="0"/>
+        <w:autoSpaceDN w:val="0"/>
+        <w:adjustRightInd w:val="0"/>
+        <w:spacing w:after="0" w:line="240" w:lineRule="auto"/>
+        <w:rPr>
+          <w:rFonts w:ascii="Consolas" w:hAnsi="Consolas" w:cs="Consolas"/>
+          <w:sz w:val="20"/>
+          <w:szCs w:val="20"/>
+        </w:rPr>
+      </w:pPr>
+    </w:p>
+    <w:p>
+      <w:pPr>
+        <w:autoSpaceDE w:val="0"/>
+        <w:autoSpaceDN w:val="0"/>
+        <w:adjustRightInd w:val="0"/>
+        <w:spacing w:after="0" w:line="240" w:lineRule="auto"/>
+        <w:rPr>
+          <w:rFonts w:ascii="Consolas" w:hAnsi="Consolas" w:cs="Consolas"/>
+          <w:sz w:val="20"/>
+          <w:szCs w:val="20"/>
+        </w:rPr>
+      </w:pPr>
+      <w:r>
+        <w:rPr>
+          <w:rFonts w:ascii="Consolas" w:hAnsi="Consolas" w:cs="Consolas"/>
+          <w:b/>
+          <w:bCs/>
+          <w:color w:val="7F0055"/>
+          <w:sz w:val="20"/>
+          <w:szCs w:val="20"/>
+        </w:rPr>
+        <w:t>import</w:t>
+      </w:r>
+      <w:r>
+        <w:rPr>
+          <w:rFonts w:ascii="Consolas" w:hAnsi="Consolas" w:cs="Consolas"/>
+          <w:color w:val="000000"/>
+          <w:sz w:val="20"/>
+          <w:szCs w:val="20"/>
+        </w:rPr>
+        <w:t xml:space="preserve"> java.util.List;</w:t>
+      </w:r>
+    </w:p>
+    <w:p>
+      <w:pPr>
+        <w:autoSpaceDE w:val="0"/>
+        <w:autoSpaceDN w:val="0"/>
+        <w:adjustRightInd w:val="0"/>
+        <w:spacing w:after="0" w:line="240" w:lineRule="auto"/>
+        <w:rPr>
+          <w:rFonts w:ascii="Consolas" w:hAnsi="Consolas" w:cs="Consolas"/>
+          <w:sz w:val="20"/>
+          <w:szCs w:val="20"/>
+        </w:rPr>
+      </w:pPr>
+    </w:p>
+    <w:p>
+      <w:pPr>
+        <w:autoSpaceDE w:val="0"/>
+        <w:autoSpaceDN w:val="0"/>
+        <w:adjustRightInd w:val="0"/>
+        <w:spacing w:after="0" w:line="240" w:lineRule="auto"/>
+        <w:rPr>
+          <w:rFonts w:ascii="Consolas" w:hAnsi="Consolas" w:cs="Consolas"/>
+          <w:sz w:val="20"/>
+          <w:szCs w:val="20"/>
+        </w:rPr>
+      </w:pPr>
+      <w:r>
+        <w:rPr>
+          <w:rFonts w:ascii="Consolas" w:hAnsi="Consolas" w:cs="Consolas"/>
+          <w:b/>
+          <w:bCs/>
+          <w:color w:val="7F0055"/>
+          <w:sz w:val="20"/>
+          <w:szCs w:val="20"/>
+        </w:rPr>
+        <w:t>import</w:t>
+      </w:r>
+      <w:r>
+        <w:rPr>
+          <w:rFonts w:ascii="Consolas" w:hAnsi="Consolas" w:cs="Consolas"/>
+          <w:color w:val="000000"/>
+          <w:sz w:val="20"/>
+          <w:szCs w:val="20"/>
+        </w:rPr>
+        <w:t xml:space="preserve"> org.springframework.beans.factory.annotation.Autowired;</w:t>
+      </w:r>
+    </w:p>
+    <w:p>
+      <w:pPr>
+        <w:autoSpaceDE w:val="0"/>
+        <w:autoSpaceDN w:val="0"/>
+        <w:adjustRightInd w:val="0"/>
+        <w:spacing w:after="0" w:line="240" w:lineRule="auto"/>
+        <w:rPr>
+          <w:rFonts w:ascii="Consolas" w:hAnsi="Consolas" w:cs="Consolas"/>
+          <w:sz w:val="20"/>
+          <w:szCs w:val="20"/>
+        </w:rPr>
+      </w:pPr>
+      <w:r>
+        <w:rPr>
+          <w:rFonts w:ascii="Consolas" w:hAnsi="Consolas" w:cs="Consolas"/>
+          <w:b/>
+          <w:bCs/>
+          <w:color w:val="7F0055"/>
+          <w:sz w:val="20"/>
+          <w:szCs w:val="20"/>
+        </w:rPr>
+        <w:t>import</w:t>
+      </w:r>
+      <w:r>
+        <w:rPr>
+          <w:rFonts w:ascii="Consolas" w:hAnsi="Consolas" w:cs="Consolas"/>
+          <w:color w:val="000000"/>
+          <w:sz w:val="20"/>
+          <w:szCs w:val="20"/>
+        </w:rPr>
+        <w:t xml:space="preserve"> org.springframework.boot.CommandLineRunner;</w:t>
+      </w:r>
+    </w:p>
+    <w:p>
+      <w:pPr>
+        <w:autoSpaceDE w:val="0"/>
+        <w:autoSpaceDN w:val="0"/>
+        <w:adjustRightInd w:val="0"/>
+        <w:spacing w:after="0" w:line="240" w:lineRule="auto"/>
+        <w:rPr>
+          <w:rFonts w:ascii="Consolas" w:hAnsi="Consolas" w:cs="Consolas"/>
+          <w:sz w:val="20"/>
+          <w:szCs w:val="20"/>
+        </w:rPr>
+      </w:pPr>
+      <w:r>
+        <w:rPr>
+          <w:rFonts w:ascii="Consolas" w:hAnsi="Consolas" w:cs="Consolas"/>
+          <w:b/>
+          <w:bCs/>
+          <w:color w:val="7F0055"/>
+          <w:sz w:val="20"/>
+          <w:szCs w:val="20"/>
+        </w:rPr>
+        <w:t>import</w:t>
+      </w:r>
+      <w:r>
+        <w:rPr>
+          <w:rFonts w:ascii="Consolas" w:hAnsi="Consolas" w:cs="Consolas"/>
+          <w:color w:val="000000"/>
+          <w:sz w:val="20"/>
+          <w:szCs w:val="20"/>
+        </w:rPr>
+        <w:t xml:space="preserve"> org.springframework.stereotype.Component;</w:t>
+      </w:r>
+    </w:p>
+    <w:p>
+      <w:pPr>
+        <w:autoSpaceDE w:val="0"/>
+        <w:autoSpaceDN w:val="0"/>
+        <w:adjustRightInd w:val="0"/>
+        <w:spacing w:after="0" w:line="240" w:lineRule="auto"/>
+        <w:rPr>
+          <w:rFonts w:ascii="Consolas" w:hAnsi="Consolas" w:cs="Consolas"/>
+          <w:sz w:val="20"/>
+          <w:szCs w:val="20"/>
+        </w:rPr>
+      </w:pPr>
+    </w:p>
+    <w:p>
+      <w:pPr>
+        <w:autoSpaceDE w:val="0"/>
+        <w:autoSpaceDN w:val="0"/>
+        <w:adjustRightInd w:val="0"/>
+        <w:spacing w:after="0" w:line="240" w:lineRule="auto"/>
+        <w:rPr>
+          <w:rFonts w:ascii="Consolas" w:hAnsi="Consolas" w:cs="Consolas"/>
+          <w:sz w:val="20"/>
+          <w:szCs w:val="20"/>
+        </w:rPr>
+      </w:pPr>
+      <w:r>
+        <w:rPr>
+          <w:rFonts w:ascii="Consolas" w:hAnsi="Consolas" w:cs="Consolas"/>
+          <w:b/>
+          <w:bCs/>
+          <w:color w:val="7F0055"/>
+          <w:sz w:val="20"/>
+          <w:szCs w:val="20"/>
+        </w:rPr>
+        <w:t>import</w:t>
+      </w:r>
+      <w:r>
+        <w:rPr>
+          <w:rFonts w:ascii="Consolas" w:hAnsi="Consolas" w:cs="Consolas"/>
+          <w:color w:val="000000"/>
+          <w:sz w:val="20"/>
+          <w:szCs w:val="20"/>
+        </w:rPr>
+        <w:t xml:space="preserve"> com.learning.entity.Department;</w:t>
+      </w:r>
+    </w:p>
+    <w:p>
+      <w:pPr>
+        <w:autoSpaceDE w:val="0"/>
+        <w:autoSpaceDN w:val="0"/>
+        <w:adjustRightInd w:val="0"/>
+        <w:spacing w:after="0" w:line="240" w:lineRule="auto"/>
+        <w:rPr>
+          <w:rFonts w:ascii="Consolas" w:hAnsi="Consolas" w:cs="Consolas"/>
+          <w:sz w:val="20"/>
+          <w:szCs w:val="20"/>
+        </w:rPr>
+      </w:pPr>
+      <w:r>
+        <w:rPr>
+          <w:rFonts w:ascii="Consolas" w:hAnsi="Consolas" w:cs="Consolas"/>
+          <w:b/>
+          <w:bCs/>
+          <w:color w:val="7F0055"/>
+          <w:sz w:val="20"/>
+          <w:szCs w:val="20"/>
+        </w:rPr>
+        <w:t>import</w:t>
+      </w:r>
+      <w:r>
+        <w:rPr>
+          <w:rFonts w:ascii="Consolas" w:hAnsi="Consolas" w:cs="Consolas"/>
+          <w:color w:val="000000"/>
+          <w:sz w:val="20"/>
+          <w:szCs w:val="20"/>
+        </w:rPr>
+        <w:t xml:space="preserve"> com.learning.repo.DepartmentRepository;</w:t>
+      </w:r>
+    </w:p>
+    <w:p>
+      <w:pPr>
+        <w:autoSpaceDE w:val="0"/>
+        <w:autoSpaceDN w:val="0"/>
+        <w:adjustRightInd w:val="0"/>
+        <w:spacing w:after="0" w:line="240" w:lineRule="auto"/>
+        <w:rPr>
+          <w:rFonts w:ascii="Consolas" w:hAnsi="Consolas" w:cs="Consolas"/>
+          <w:sz w:val="20"/>
+          <w:szCs w:val="20"/>
+        </w:rPr>
+      </w:pPr>
+    </w:p>
+    <w:p>
+      <w:pPr>
+        <w:autoSpaceDE w:val="0"/>
+        <w:autoSpaceDN w:val="0"/>
+        <w:adjustRightInd w:val="0"/>
+        <w:spacing w:after="0" w:line="240" w:lineRule="auto"/>
+        <w:rPr>
+          <w:rFonts w:ascii="Consolas" w:hAnsi="Consolas" w:cs="Consolas"/>
+          <w:sz w:val="20"/>
+          <w:szCs w:val="20"/>
+        </w:rPr>
+      </w:pPr>
+      <w:r>
+        <w:rPr>
+          <w:rFonts w:ascii="Consolas" w:hAnsi="Consolas" w:cs="Consolas"/>
+          <w:color w:val="646464"/>
+          <w:sz w:val="20"/>
+          <w:szCs w:val="20"/>
+        </w:rPr>
+        <w:t>@Component</w:t>
+      </w:r>
+    </w:p>
+    <w:p>
+      <w:pPr>
+        <w:autoSpaceDE w:val="0"/>
+        <w:autoSpaceDN w:val="0"/>
+        <w:adjustRightInd w:val="0"/>
+        <w:spacing w:after="0" w:line="240" w:lineRule="auto"/>
+        <w:rPr>
+          <w:rFonts w:ascii="Consolas" w:hAnsi="Consolas" w:cs="Consolas"/>
+          <w:sz w:val="20"/>
+          <w:szCs w:val="20"/>
+        </w:rPr>
+      </w:pPr>
+      <w:r>
+        <w:rPr>
+          <w:rFonts w:ascii="Consolas" w:hAnsi="Consolas" w:cs="Consolas"/>
+          <w:b/>
+          <w:bCs/>
+          <w:color w:val="7F0055"/>
+          <w:sz w:val="20"/>
+          <w:szCs w:val="20"/>
+        </w:rPr>
+        <w:t>public</w:t>
+      </w:r>
+      <w:r>
+        <w:rPr>
+          <w:rFonts w:ascii="Consolas" w:hAnsi="Consolas" w:cs="Consolas"/>
+          <w:color w:val="000000"/>
+          <w:sz w:val="20"/>
+          <w:szCs w:val="20"/>
+        </w:rPr>
+        <w:t xml:space="preserve"> </w:t>
+      </w:r>
+      <w:r>
+        <w:rPr>
+          <w:rFonts w:ascii="Consolas" w:hAnsi="Consolas" w:cs="Consolas"/>
+          <w:b/>
+          <w:bCs/>
+          <w:color w:val="7F0055"/>
+          <w:sz w:val="20"/>
+          <w:szCs w:val="20"/>
+        </w:rPr>
+        <w:t>class</w:t>
+      </w:r>
+      <w:r>
+        <w:rPr>
+          <w:rFonts w:ascii="Consolas" w:hAnsi="Consolas" w:cs="Consolas"/>
+          <w:color w:val="000000"/>
+          <w:sz w:val="20"/>
+          <w:szCs w:val="20"/>
+        </w:rPr>
+        <w:t xml:space="preserve"> SpringDataJPACommandLineRunner </w:t>
+      </w:r>
+      <w:r>
+        <w:rPr>
+          <w:rFonts w:ascii="Consolas" w:hAnsi="Consolas" w:cs="Consolas"/>
+          <w:b/>
+          <w:bCs/>
+          <w:color w:val="7F0055"/>
+          <w:sz w:val="20"/>
+          <w:szCs w:val="20"/>
+        </w:rPr>
+        <w:t>implements</w:t>
+      </w:r>
+      <w:r>
+        <w:rPr>
+          <w:rFonts w:ascii="Consolas" w:hAnsi="Consolas" w:cs="Consolas"/>
+          <w:color w:val="000000"/>
+          <w:sz w:val="20"/>
+          <w:szCs w:val="20"/>
+        </w:rPr>
+        <w:t xml:space="preserve"> CommandLineRunner{</w:t>
+      </w:r>
+    </w:p>
+    <w:p>
+      <w:pPr>
+        <w:autoSpaceDE w:val="0"/>
+        <w:autoSpaceDN w:val="0"/>
+        <w:adjustRightInd w:val="0"/>
+        <w:spacing w:after="0" w:line="240" w:lineRule="auto"/>
+        <w:rPr>
+          <w:rFonts w:ascii="Consolas" w:hAnsi="Consolas" w:cs="Consolas"/>
+          <w:sz w:val="20"/>
+          <w:szCs w:val="20"/>
+        </w:rPr>
+      </w:pPr>
+    </w:p>
+    <w:p>
+      <w:pPr>
+        <w:autoSpaceDE w:val="0"/>
+        <w:autoSpaceDN w:val="0"/>
+        <w:adjustRightInd w:val="0"/>
+        <w:spacing w:after="0" w:line="240" w:lineRule="auto"/>
+        <w:rPr>
+          <w:rFonts w:ascii="Consolas" w:hAnsi="Consolas" w:cs="Consolas"/>
+          <w:sz w:val="20"/>
+          <w:szCs w:val="20"/>
+        </w:rPr>
+      </w:pPr>
+      <w:r>
+        <w:rPr>
+          <w:rFonts w:ascii="Consolas" w:hAnsi="Consolas" w:cs="Consolas"/>
+          <w:color w:val="000000"/>
+          <w:sz w:val="20"/>
+          <w:szCs w:val="20"/>
+        </w:rPr>
+        <w:tab/>
+      </w:r>
+      <w:r>
+        <w:rPr>
+          <w:rFonts w:ascii="Consolas" w:hAnsi="Consolas" w:cs="Consolas"/>
+          <w:color w:val="646464"/>
+          <w:sz w:val="20"/>
+          <w:szCs w:val="20"/>
+        </w:rPr>
+        <w:t>@Autowired</w:t>
+      </w:r>
+    </w:p>
+    <w:p>
+      <w:pPr>
+        <w:autoSpaceDE w:val="0"/>
+        <w:autoSpaceDN w:val="0"/>
+        <w:adjustRightInd w:val="0"/>
+        <w:spacing w:after="0" w:line="240" w:lineRule="auto"/>
+        <w:rPr>
+          <w:rFonts w:ascii="Consolas" w:hAnsi="Consolas" w:cs="Consolas"/>
+          <w:sz w:val="20"/>
+          <w:szCs w:val="20"/>
+        </w:rPr>
+      </w:pPr>
+      <w:r>
+        <w:rPr>
+          <w:rFonts w:ascii="Consolas" w:hAnsi="Consolas" w:cs="Consolas"/>
+          <w:color w:val="000000"/>
+          <w:sz w:val="20"/>
+          <w:szCs w:val="20"/>
+        </w:rPr>
+        <w:tab/>
+      </w:r>
+      <w:r>
+        <w:rPr>
+          <w:rFonts w:ascii="Consolas" w:hAnsi="Consolas" w:cs="Consolas"/>
+          <w:b/>
+          <w:bCs/>
+          <w:color w:val="7F0055"/>
+          <w:sz w:val="20"/>
+          <w:szCs w:val="20"/>
+        </w:rPr>
+        <w:t>private</w:t>
+      </w:r>
+      <w:r>
+        <w:rPr>
+          <w:rFonts w:ascii="Consolas" w:hAnsi="Consolas" w:cs="Consolas"/>
+          <w:color w:val="000000"/>
+          <w:sz w:val="20"/>
+          <w:szCs w:val="20"/>
+        </w:rPr>
+        <w:t xml:space="preserve"> DepartmentRepository </w:t>
+      </w:r>
+      <w:r>
+        <w:rPr>
+          <w:rFonts w:ascii="Consolas" w:hAnsi="Consolas" w:cs="Consolas"/>
+          <w:color w:val="0000C0"/>
+          <w:sz w:val="20"/>
+          <w:szCs w:val="20"/>
+        </w:rPr>
+        <w:t>repository</w:t>
+      </w:r>
+      <w:r>
+        <w:rPr>
+          <w:rFonts w:ascii="Consolas" w:hAnsi="Consolas" w:cs="Consolas"/>
+          <w:color w:val="000000"/>
+          <w:sz w:val="20"/>
+          <w:szCs w:val="20"/>
+        </w:rPr>
+        <w:t>;</w:t>
+      </w:r>
+    </w:p>
+    <w:p>
+      <w:pPr>
+        <w:autoSpaceDE w:val="0"/>
+        <w:autoSpaceDN w:val="0"/>
+        <w:adjustRightInd w:val="0"/>
+        <w:spacing w:after="0" w:line="240" w:lineRule="auto"/>
+        <w:rPr>
+          <w:rFonts w:ascii="Consolas" w:hAnsi="Consolas" w:cs="Consolas"/>
+          <w:sz w:val="20"/>
+          <w:szCs w:val="20"/>
+        </w:rPr>
+      </w:pPr>
+    </w:p>
+    <w:p>
+      <w:pPr>
+        <w:autoSpaceDE w:val="0"/>
+        <w:autoSpaceDN w:val="0"/>
+        <w:adjustRightInd w:val="0"/>
+        <w:spacing w:after="0" w:line="240" w:lineRule="auto"/>
+        <w:rPr>
+          <w:rFonts w:ascii="Consolas" w:hAnsi="Consolas" w:cs="Consolas"/>
+          <w:sz w:val="20"/>
+          <w:szCs w:val="20"/>
+        </w:rPr>
+      </w:pPr>
+      <w:r>
+        <w:rPr>
+          <w:rFonts w:ascii="Consolas" w:hAnsi="Consolas" w:cs="Consolas"/>
+          <w:color w:val="000000"/>
+          <w:sz w:val="20"/>
+          <w:szCs w:val="20"/>
+        </w:rPr>
+        <w:tab/>
+      </w:r>
+      <w:r>
+        <w:rPr>
+          <w:rFonts w:ascii="Consolas" w:hAnsi="Consolas" w:cs="Consolas"/>
+          <w:color w:val="646464"/>
+          <w:sz w:val="20"/>
+          <w:szCs w:val="20"/>
+        </w:rPr>
+        <w:t>@Override</w:t>
+      </w:r>
+    </w:p>
+    <w:p>
+      <w:pPr>
+        <w:autoSpaceDE w:val="0"/>
+        <w:autoSpaceDN w:val="0"/>
+        <w:adjustRightInd w:val="0"/>
+        <w:spacing w:after="0" w:line="240" w:lineRule="auto"/>
+        <w:rPr>
+          <w:rFonts w:ascii="Consolas" w:hAnsi="Consolas" w:cs="Consolas"/>
+          <w:sz w:val="20"/>
+          <w:szCs w:val="20"/>
+        </w:rPr>
+      </w:pPr>
+      <w:r>
+        <w:rPr>
+          <w:rFonts w:ascii="Consolas" w:hAnsi="Consolas" w:cs="Consolas"/>
+          <w:color w:val="000000"/>
+          <w:sz w:val="20"/>
+          <w:szCs w:val="20"/>
+        </w:rPr>
+        <w:tab/>
+      </w:r>
+      <w:r>
+        <w:rPr>
+          <w:rFonts w:ascii="Consolas" w:hAnsi="Consolas" w:cs="Consolas"/>
+          <w:b/>
+          <w:bCs/>
+          <w:color w:val="7F0055"/>
+          <w:sz w:val="20"/>
+          <w:szCs w:val="20"/>
+        </w:rPr>
+        <w:t>public</w:t>
+      </w:r>
+      <w:r>
+        <w:rPr>
+          <w:rFonts w:ascii="Consolas" w:hAnsi="Consolas" w:cs="Consolas"/>
+          <w:color w:val="000000"/>
+          <w:sz w:val="20"/>
+          <w:szCs w:val="20"/>
+        </w:rPr>
+        <w:t xml:space="preserve"> </w:t>
+      </w:r>
+      <w:r>
+        <w:rPr>
+          <w:rFonts w:ascii="Consolas" w:hAnsi="Consolas" w:cs="Consolas"/>
+          <w:b/>
+          <w:bCs/>
+          <w:color w:val="7F0055"/>
+          <w:sz w:val="20"/>
+          <w:szCs w:val="20"/>
+        </w:rPr>
+        <w:t>void</w:t>
+      </w:r>
+      <w:r>
+        <w:rPr>
+          <w:rFonts w:ascii="Consolas" w:hAnsi="Consolas" w:cs="Consolas"/>
+          <w:color w:val="000000"/>
+          <w:sz w:val="20"/>
+          <w:szCs w:val="20"/>
+        </w:rPr>
+        <w:t xml:space="preserve"> run(String... </w:t>
+      </w:r>
+      <w:r>
+        <w:rPr>
+          <w:rFonts w:ascii="Consolas" w:hAnsi="Consolas" w:cs="Consolas"/>
+          <w:color w:val="6A3E3E"/>
+          <w:sz w:val="20"/>
+          <w:szCs w:val="20"/>
+        </w:rPr>
+        <w:t>args</w:t>
+      </w:r>
+      <w:r>
+        <w:rPr>
+          <w:rFonts w:ascii="Consolas" w:hAnsi="Consolas" w:cs="Consolas"/>
+          <w:color w:val="000000"/>
+          <w:sz w:val="20"/>
+          <w:szCs w:val="20"/>
+        </w:rPr>
+        <w:t xml:space="preserve">) </w:t>
+      </w:r>
+      <w:r>
+        <w:rPr>
+          <w:rFonts w:ascii="Consolas" w:hAnsi="Consolas" w:cs="Consolas"/>
+          <w:b/>
+          <w:bCs/>
+          <w:color w:val="7F0055"/>
+          <w:sz w:val="20"/>
+          <w:szCs w:val="20"/>
+        </w:rPr>
+        <w:t>throws</w:t>
+      </w:r>
+      <w:r>
+        <w:rPr>
+          <w:rFonts w:ascii="Consolas" w:hAnsi="Consolas" w:cs="Consolas"/>
+          <w:color w:val="000000"/>
+          <w:sz w:val="20"/>
+          <w:szCs w:val="20"/>
+        </w:rPr>
+        <w:t xml:space="preserve"> Exception{ </w:t>
+      </w:r>
+      <w:r>
+        <w:rPr>
+          <w:rFonts w:ascii="Consolas" w:hAnsi="Consolas" w:cs="Consolas"/>
+          <w:color w:val="000000"/>
+          <w:sz w:val="20"/>
+          <w:szCs w:val="20"/>
+        </w:rPr>
+        <w:tab/>
+      </w:r>
+    </w:p>
+    <w:p>
+      <w:pPr>
+        <w:autoSpaceDE w:val="0"/>
+        <w:autoSpaceDN w:val="0"/>
+        <w:adjustRightInd w:val="0"/>
+        <w:spacing w:after="0" w:line="240" w:lineRule="auto"/>
+        <w:rPr>
+          <w:rFonts w:ascii="Consolas" w:hAnsi="Consolas" w:cs="Consolas"/>
+          <w:sz w:val="20"/>
+          <w:szCs w:val="20"/>
+        </w:rPr>
+      </w:pPr>
+    </w:p>
+    <w:p>
+      <w:pPr>
+        <w:autoSpaceDE w:val="0"/>
+        <w:autoSpaceDN w:val="0"/>
+        <w:adjustRightInd w:val="0"/>
+        <w:spacing w:after="0" w:line="240" w:lineRule="auto"/>
+        <w:rPr>
+          <w:rFonts w:ascii="Consolas" w:hAnsi="Consolas" w:cs="Consolas"/>
+          <w:sz w:val="20"/>
+          <w:szCs w:val="20"/>
+        </w:rPr>
+      </w:pPr>
+      <w:r>
+        <w:rPr>
+          <w:rFonts w:ascii="Consolas" w:hAnsi="Consolas" w:cs="Consolas"/>
+          <w:color w:val="000000"/>
+          <w:sz w:val="20"/>
+          <w:szCs w:val="20"/>
+        </w:rPr>
+        <w:tab/>
+      </w:r>
+      <w:r>
+        <w:rPr>
+          <w:rFonts w:ascii="Consolas" w:hAnsi="Consolas" w:cs="Consolas"/>
+          <w:color w:val="000000"/>
+          <w:sz w:val="20"/>
+          <w:szCs w:val="20"/>
+        </w:rPr>
+        <w:tab/>
+      </w:r>
+      <w:r>
+        <w:rPr>
+          <w:rFonts w:ascii="Consolas" w:hAnsi="Consolas" w:cs="Consolas"/>
+          <w:color w:val="3F7F5F"/>
+          <w:sz w:val="20"/>
+          <w:szCs w:val="20"/>
+        </w:rPr>
+        <w:t>// Insert records in Department Table</w:t>
+      </w:r>
+    </w:p>
+    <w:p>
+      <w:pPr>
+        <w:autoSpaceDE w:val="0"/>
+        <w:autoSpaceDN w:val="0"/>
+        <w:adjustRightInd w:val="0"/>
+        <w:spacing w:after="0" w:line="240" w:lineRule="auto"/>
+        <w:rPr>
+          <w:rFonts w:ascii="Consolas" w:hAnsi="Consolas" w:cs="Consolas"/>
+          <w:sz w:val="20"/>
+          <w:szCs w:val="20"/>
+        </w:rPr>
+      </w:pPr>
+      <w:r>
+        <w:rPr>
+          <w:rFonts w:ascii="Consolas" w:hAnsi="Consolas" w:cs="Consolas"/>
+          <w:color w:val="000000"/>
+          <w:sz w:val="20"/>
+          <w:szCs w:val="20"/>
+        </w:rPr>
+        <w:tab/>
+      </w:r>
+      <w:r>
+        <w:rPr>
+          <w:rFonts w:ascii="Consolas" w:hAnsi="Consolas" w:cs="Consolas"/>
+          <w:color w:val="000000"/>
+          <w:sz w:val="20"/>
+          <w:szCs w:val="20"/>
+        </w:rPr>
+        <w:tab/>
+      </w:r>
+      <w:r>
+        <w:rPr>
+          <w:rFonts w:ascii="Consolas" w:hAnsi="Consolas" w:cs="Consolas"/>
+          <w:color w:val="0000C0"/>
+          <w:sz w:val="20"/>
+          <w:szCs w:val="20"/>
+        </w:rPr>
+        <w:t>repository</w:t>
+      </w:r>
+      <w:r>
+        <w:rPr>
+          <w:rFonts w:ascii="Consolas" w:hAnsi="Consolas" w:cs="Consolas"/>
+          <w:color w:val="000000"/>
+          <w:sz w:val="20"/>
+          <w:szCs w:val="20"/>
+        </w:rPr>
+        <w:t>.save(</w:t>
+      </w:r>
+      <w:r>
+        <w:rPr>
+          <w:rFonts w:ascii="Consolas" w:hAnsi="Consolas" w:cs="Consolas"/>
+          <w:b/>
+          <w:bCs/>
+          <w:color w:val="7F0055"/>
+          <w:sz w:val="20"/>
+          <w:szCs w:val="20"/>
+        </w:rPr>
+        <w:t>new</w:t>
+      </w:r>
+      <w:r>
+        <w:rPr>
+          <w:rFonts w:ascii="Consolas" w:hAnsi="Consolas" w:cs="Consolas"/>
+          <w:color w:val="000000"/>
+          <w:sz w:val="20"/>
+          <w:szCs w:val="20"/>
+        </w:rPr>
+        <w:t xml:space="preserve"> Department(1l, </w:t>
+      </w:r>
+      <w:r>
+        <w:rPr>
+          <w:rFonts w:ascii="Consolas" w:hAnsi="Consolas" w:cs="Consolas"/>
+          <w:color w:val="2A00FF"/>
+          <w:sz w:val="20"/>
+          <w:szCs w:val="20"/>
+        </w:rPr>
+        <w:t>"1001"</w:t>
+      </w:r>
+      <w:r>
+        <w:rPr>
+          <w:rFonts w:ascii="Consolas" w:hAnsi="Consolas" w:cs="Consolas"/>
+          <w:color w:val="000000"/>
+          <w:sz w:val="20"/>
+          <w:szCs w:val="20"/>
+        </w:rPr>
+        <w:t xml:space="preserve">, </w:t>
+      </w:r>
+      <w:r>
+        <w:rPr>
+          <w:rFonts w:ascii="Consolas" w:hAnsi="Consolas" w:cs="Consolas"/>
+          <w:color w:val="2A00FF"/>
+          <w:sz w:val="20"/>
+          <w:szCs w:val="20"/>
+        </w:rPr>
+        <w:t>"Computer"</w:t>
+      </w:r>
+      <w:r>
+        <w:rPr>
+          <w:rFonts w:ascii="Consolas" w:hAnsi="Consolas" w:cs="Consolas"/>
+          <w:color w:val="000000"/>
+          <w:sz w:val="20"/>
+          <w:szCs w:val="20"/>
+        </w:rPr>
+        <w:t>));</w:t>
+      </w:r>
+    </w:p>
+    <w:p>
+      <w:pPr>
+        <w:autoSpaceDE w:val="0"/>
+        <w:autoSpaceDN w:val="0"/>
+        <w:adjustRightInd w:val="0"/>
+        <w:spacing w:after="0" w:line="240" w:lineRule="auto"/>
+        <w:rPr>
+          <w:rFonts w:ascii="Consolas" w:hAnsi="Consolas" w:cs="Consolas"/>
+          <w:sz w:val="20"/>
+          <w:szCs w:val="20"/>
+        </w:rPr>
+      </w:pPr>
+      <w:r>
+        <w:rPr>
+          <w:rFonts w:ascii="Consolas" w:hAnsi="Consolas" w:cs="Consolas"/>
+          <w:color w:val="000000"/>
+          <w:sz w:val="20"/>
+          <w:szCs w:val="20"/>
+        </w:rPr>
+        <w:tab/>
+      </w:r>
+      <w:r>
+        <w:rPr>
+          <w:rFonts w:ascii="Consolas" w:hAnsi="Consolas" w:cs="Consolas"/>
+          <w:color w:val="000000"/>
+          <w:sz w:val="20"/>
+          <w:szCs w:val="20"/>
+        </w:rPr>
+        <w:tab/>
+      </w:r>
+      <w:r>
+        <w:rPr>
+          <w:rFonts w:ascii="Consolas" w:hAnsi="Consolas" w:cs="Consolas"/>
+          <w:color w:val="0000C0"/>
+          <w:sz w:val="20"/>
+          <w:szCs w:val="20"/>
+        </w:rPr>
+        <w:t>repository</w:t>
+      </w:r>
+      <w:r>
+        <w:rPr>
+          <w:rFonts w:ascii="Consolas" w:hAnsi="Consolas" w:cs="Consolas"/>
+          <w:color w:val="000000"/>
+          <w:sz w:val="20"/>
+          <w:szCs w:val="20"/>
+        </w:rPr>
+        <w:t>.save(</w:t>
+      </w:r>
+      <w:r>
+        <w:rPr>
+          <w:rFonts w:ascii="Consolas" w:hAnsi="Consolas" w:cs="Consolas"/>
+          <w:b/>
+          <w:bCs/>
+          <w:color w:val="7F0055"/>
+          <w:sz w:val="20"/>
+          <w:szCs w:val="20"/>
+        </w:rPr>
+        <w:t>new</w:t>
+      </w:r>
+      <w:r>
+        <w:rPr>
+          <w:rFonts w:ascii="Consolas" w:hAnsi="Consolas" w:cs="Consolas"/>
+          <w:color w:val="000000"/>
+          <w:sz w:val="20"/>
+          <w:szCs w:val="20"/>
+        </w:rPr>
+        <w:t xml:space="preserve"> Department(2l, </w:t>
+      </w:r>
+      <w:r>
+        <w:rPr>
+          <w:rFonts w:ascii="Consolas" w:hAnsi="Consolas" w:cs="Consolas"/>
+          <w:color w:val="2A00FF"/>
+          <w:sz w:val="20"/>
+          <w:szCs w:val="20"/>
+        </w:rPr>
+        <w:t>"1002"</w:t>
+      </w:r>
+      <w:r>
+        <w:rPr>
+          <w:rFonts w:ascii="Consolas" w:hAnsi="Consolas" w:cs="Consolas"/>
+          <w:color w:val="000000"/>
+          <w:sz w:val="20"/>
+          <w:szCs w:val="20"/>
+        </w:rPr>
+        <w:t xml:space="preserve">, </w:t>
+      </w:r>
+      <w:r>
+        <w:rPr>
+          <w:rFonts w:ascii="Consolas" w:hAnsi="Consolas" w:cs="Consolas"/>
+          <w:color w:val="2A00FF"/>
+          <w:sz w:val="20"/>
+          <w:szCs w:val="20"/>
+        </w:rPr>
+        <w:t>"Electrical"</w:t>
+      </w:r>
+      <w:r>
+        <w:rPr>
+          <w:rFonts w:ascii="Consolas" w:hAnsi="Consolas" w:cs="Consolas"/>
+          <w:color w:val="000000"/>
+          <w:sz w:val="20"/>
+          <w:szCs w:val="20"/>
+        </w:rPr>
+        <w:t>));</w:t>
+      </w:r>
+    </w:p>
+    <w:p>
+      <w:pPr>
+        <w:autoSpaceDE w:val="0"/>
+        <w:autoSpaceDN w:val="0"/>
+        <w:adjustRightInd w:val="0"/>
+        <w:spacing w:after="0" w:line="240" w:lineRule="auto"/>
+        <w:rPr>
+          <w:rFonts w:ascii="Consolas" w:hAnsi="Consolas" w:cs="Consolas"/>
+          <w:sz w:val="20"/>
+          <w:szCs w:val="20"/>
+        </w:rPr>
+      </w:pPr>
+      <w:r>
+        <w:rPr>
+          <w:rFonts w:ascii="Consolas" w:hAnsi="Consolas" w:cs="Consolas"/>
+          <w:color w:val="000000"/>
+          <w:sz w:val="20"/>
+          <w:szCs w:val="20"/>
+        </w:rPr>
+        <w:tab/>
+      </w:r>
+      <w:r>
+        <w:rPr>
+          <w:rFonts w:ascii="Consolas" w:hAnsi="Consolas" w:cs="Consolas"/>
+          <w:color w:val="000000"/>
+          <w:sz w:val="20"/>
+          <w:szCs w:val="20"/>
+        </w:rPr>
+        <w:tab/>
+      </w:r>
+      <w:r>
+        <w:rPr>
+          <w:rFonts w:ascii="Consolas" w:hAnsi="Consolas" w:cs="Consolas"/>
+          <w:color w:val="0000C0"/>
+          <w:sz w:val="20"/>
+          <w:szCs w:val="20"/>
+        </w:rPr>
+        <w:t>repository</w:t>
+      </w:r>
+      <w:r>
+        <w:rPr>
+          <w:rFonts w:ascii="Consolas" w:hAnsi="Consolas" w:cs="Consolas"/>
+          <w:color w:val="000000"/>
+          <w:sz w:val="20"/>
+          <w:szCs w:val="20"/>
+        </w:rPr>
+        <w:t>.save(</w:t>
+      </w:r>
+      <w:r>
+        <w:rPr>
+          <w:rFonts w:ascii="Consolas" w:hAnsi="Consolas" w:cs="Consolas"/>
+          <w:b/>
+          <w:bCs/>
+          <w:color w:val="7F0055"/>
+          <w:sz w:val="20"/>
+          <w:szCs w:val="20"/>
+        </w:rPr>
+        <w:t>new</w:t>
+      </w:r>
+      <w:r>
+        <w:rPr>
+          <w:rFonts w:ascii="Consolas" w:hAnsi="Consolas" w:cs="Consolas"/>
+          <w:color w:val="000000"/>
+          <w:sz w:val="20"/>
+          <w:szCs w:val="20"/>
+        </w:rPr>
+        <w:t xml:space="preserve"> Department(3l, </w:t>
+      </w:r>
+      <w:r>
+        <w:rPr>
+          <w:rFonts w:ascii="Consolas" w:hAnsi="Consolas" w:cs="Consolas"/>
+          <w:color w:val="2A00FF"/>
+          <w:sz w:val="20"/>
+          <w:szCs w:val="20"/>
+        </w:rPr>
+        <w:t>"1003"</w:t>
+      </w:r>
+      <w:r>
+        <w:rPr>
+          <w:rFonts w:ascii="Consolas" w:hAnsi="Consolas" w:cs="Consolas"/>
+          <w:color w:val="000000"/>
+          <w:sz w:val="20"/>
+          <w:szCs w:val="20"/>
+        </w:rPr>
+        <w:t xml:space="preserve">, </w:t>
+      </w:r>
+      <w:r>
+        <w:rPr>
+          <w:rFonts w:ascii="Consolas" w:hAnsi="Consolas" w:cs="Consolas"/>
+          <w:color w:val="2A00FF"/>
+          <w:sz w:val="20"/>
+          <w:szCs w:val="20"/>
+        </w:rPr>
+        <w:t>"Electronics"</w:t>
+      </w:r>
+      <w:r>
+        <w:rPr>
+          <w:rFonts w:ascii="Consolas" w:hAnsi="Consolas" w:cs="Consolas"/>
+          <w:color w:val="000000"/>
+          <w:sz w:val="20"/>
+          <w:szCs w:val="20"/>
+        </w:rPr>
+        <w:t>));</w:t>
+      </w:r>
+    </w:p>
+    <w:p>
+      <w:pPr>
+        <w:autoSpaceDE w:val="0"/>
+        <w:autoSpaceDN w:val="0"/>
+        <w:adjustRightInd w:val="0"/>
+        <w:spacing w:after="0" w:line="240" w:lineRule="auto"/>
+        <w:rPr>
+          <w:rFonts w:ascii="Consolas" w:hAnsi="Consolas" w:cs="Consolas"/>
+          <w:sz w:val="20"/>
+          <w:szCs w:val="20"/>
+        </w:rPr>
+      </w:pPr>
+      <w:r>
+        <w:rPr>
+          <w:rFonts w:ascii="Consolas" w:hAnsi="Consolas" w:cs="Consolas"/>
+          <w:color w:val="000000"/>
+          <w:sz w:val="20"/>
+          <w:szCs w:val="20"/>
+        </w:rPr>
+        <w:tab/>
+      </w:r>
+      <w:r>
+        <w:rPr>
+          <w:rFonts w:ascii="Consolas" w:hAnsi="Consolas" w:cs="Consolas"/>
+          <w:color w:val="000000"/>
+          <w:sz w:val="20"/>
+          <w:szCs w:val="20"/>
+        </w:rPr>
+        <w:tab/>
+      </w:r>
+      <w:r>
+        <w:rPr>
+          <w:rFonts w:ascii="Consolas" w:hAnsi="Consolas" w:cs="Consolas"/>
+          <w:color w:val="0000C0"/>
+          <w:sz w:val="20"/>
+          <w:szCs w:val="20"/>
+        </w:rPr>
+        <w:t>repository</w:t>
+      </w:r>
+      <w:r>
+        <w:rPr>
+          <w:rFonts w:ascii="Consolas" w:hAnsi="Consolas" w:cs="Consolas"/>
+          <w:color w:val="000000"/>
+          <w:sz w:val="20"/>
+          <w:szCs w:val="20"/>
+        </w:rPr>
+        <w:t>.save(</w:t>
+      </w:r>
+      <w:r>
+        <w:rPr>
+          <w:rFonts w:ascii="Consolas" w:hAnsi="Consolas" w:cs="Consolas"/>
+          <w:b/>
+          <w:bCs/>
+          <w:color w:val="7F0055"/>
+          <w:sz w:val="20"/>
+          <w:szCs w:val="20"/>
+        </w:rPr>
+        <w:t>new</w:t>
+      </w:r>
+      <w:r>
+        <w:rPr>
+          <w:rFonts w:ascii="Consolas" w:hAnsi="Consolas" w:cs="Consolas"/>
+          <w:color w:val="000000"/>
+          <w:sz w:val="20"/>
+          <w:szCs w:val="20"/>
+        </w:rPr>
+        <w:t xml:space="preserve"> Department(4l, </w:t>
+      </w:r>
+      <w:r>
+        <w:rPr>
+          <w:rFonts w:ascii="Consolas" w:hAnsi="Consolas" w:cs="Consolas"/>
+          <w:color w:val="2A00FF"/>
+          <w:sz w:val="20"/>
+          <w:szCs w:val="20"/>
+        </w:rPr>
+        <w:t>"1004"</w:t>
+      </w:r>
+      <w:r>
+        <w:rPr>
+          <w:rFonts w:ascii="Consolas" w:hAnsi="Consolas" w:cs="Consolas"/>
+          <w:color w:val="000000"/>
+          <w:sz w:val="20"/>
+          <w:szCs w:val="20"/>
+        </w:rPr>
+        <w:t xml:space="preserve">, </w:t>
+      </w:r>
+      <w:r>
+        <w:rPr>
+          <w:rFonts w:ascii="Consolas" w:hAnsi="Consolas" w:cs="Consolas"/>
+          <w:color w:val="2A00FF"/>
+          <w:sz w:val="20"/>
+          <w:szCs w:val="20"/>
+        </w:rPr>
+        <w:t>"Mechanical"</w:t>
+      </w:r>
+      <w:r>
+        <w:rPr>
+          <w:rFonts w:ascii="Consolas" w:hAnsi="Consolas" w:cs="Consolas"/>
+          <w:color w:val="000000"/>
+          <w:sz w:val="20"/>
+          <w:szCs w:val="20"/>
+        </w:rPr>
+        <w:t>));</w:t>
+      </w:r>
+    </w:p>
+    <w:p>
+      <w:pPr>
+        <w:autoSpaceDE w:val="0"/>
+        <w:autoSpaceDN w:val="0"/>
+        <w:adjustRightInd w:val="0"/>
+        <w:spacing w:after="0" w:line="240" w:lineRule="auto"/>
+        <w:rPr>
+          <w:rFonts w:ascii="Consolas" w:hAnsi="Consolas" w:cs="Consolas"/>
+          <w:sz w:val="20"/>
+          <w:szCs w:val="20"/>
+        </w:rPr>
+      </w:pPr>
+      <w:r>
+        <w:rPr>
+          <w:rFonts w:ascii="Consolas" w:hAnsi="Consolas" w:cs="Consolas"/>
+          <w:color w:val="000000"/>
+          <w:sz w:val="20"/>
+          <w:szCs w:val="20"/>
+        </w:rPr>
+        <w:tab/>
+      </w:r>
+      <w:r>
+        <w:rPr>
+          <w:rFonts w:ascii="Consolas" w:hAnsi="Consolas" w:cs="Consolas"/>
+          <w:color w:val="000000"/>
+          <w:sz w:val="20"/>
+          <w:szCs w:val="20"/>
+        </w:rPr>
+        <w:tab/>
+      </w:r>
+    </w:p>
+    <w:p>
+      <w:pPr>
+        <w:autoSpaceDE w:val="0"/>
+        <w:autoSpaceDN w:val="0"/>
+        <w:adjustRightInd w:val="0"/>
+        <w:spacing w:after="0" w:line="240" w:lineRule="auto"/>
+        <w:rPr>
+          <w:rFonts w:ascii="Consolas" w:hAnsi="Consolas" w:cs="Consolas"/>
+          <w:sz w:val="20"/>
+          <w:szCs w:val="20"/>
+        </w:rPr>
+      </w:pPr>
+      <w:r>
+        <w:rPr>
+          <w:rFonts w:ascii="Consolas" w:hAnsi="Consolas" w:cs="Consolas"/>
+          <w:color w:val="000000"/>
+          <w:sz w:val="20"/>
+          <w:szCs w:val="20"/>
+        </w:rPr>
+        <w:tab/>
+      </w:r>
+      <w:r>
+        <w:rPr>
+          <w:rFonts w:ascii="Consolas" w:hAnsi="Consolas" w:cs="Consolas"/>
+          <w:color w:val="000000"/>
+          <w:sz w:val="20"/>
+          <w:szCs w:val="20"/>
+        </w:rPr>
+        <w:tab/>
+      </w:r>
+      <w:r>
+        <w:rPr>
+          <w:rFonts w:ascii="Consolas" w:hAnsi="Consolas" w:cs="Consolas"/>
+          <w:color w:val="3F7F5F"/>
+          <w:sz w:val="20"/>
+          <w:szCs w:val="20"/>
+        </w:rPr>
+        <w:t>// Delete records from Department Table</w:t>
+      </w:r>
+    </w:p>
+    <w:p>
+      <w:pPr>
+        <w:autoSpaceDE w:val="0"/>
+        <w:autoSpaceDN w:val="0"/>
+        <w:adjustRightInd w:val="0"/>
+        <w:spacing w:after="0" w:line="240" w:lineRule="auto"/>
+        <w:rPr>
+          <w:rFonts w:ascii="Consolas" w:hAnsi="Consolas" w:cs="Consolas"/>
+          <w:sz w:val="20"/>
+          <w:szCs w:val="20"/>
+        </w:rPr>
+      </w:pPr>
+      <w:r>
+        <w:rPr>
+          <w:rFonts w:ascii="Consolas" w:hAnsi="Consolas" w:cs="Consolas"/>
+          <w:color w:val="000000"/>
+          <w:sz w:val="20"/>
+          <w:szCs w:val="20"/>
+        </w:rPr>
+        <w:tab/>
+      </w:r>
+      <w:r>
+        <w:rPr>
+          <w:rFonts w:ascii="Consolas" w:hAnsi="Consolas" w:cs="Consolas"/>
+          <w:color w:val="000000"/>
+          <w:sz w:val="20"/>
+          <w:szCs w:val="20"/>
+        </w:rPr>
+        <w:tab/>
+      </w:r>
+      <w:r>
+        <w:rPr>
+          <w:rFonts w:ascii="Consolas" w:hAnsi="Consolas" w:cs="Consolas"/>
+          <w:color w:val="0000C0"/>
+          <w:sz w:val="20"/>
+          <w:szCs w:val="20"/>
+        </w:rPr>
+        <w:t>repository</w:t>
+      </w:r>
+      <w:r>
+        <w:rPr>
+          <w:rFonts w:ascii="Consolas" w:hAnsi="Consolas" w:cs="Consolas"/>
+          <w:color w:val="000000"/>
+          <w:sz w:val="20"/>
+          <w:szCs w:val="20"/>
+        </w:rPr>
+        <w:t>.deleteById(4l);</w:t>
+      </w:r>
+    </w:p>
+    <w:p>
+      <w:pPr>
+        <w:autoSpaceDE w:val="0"/>
+        <w:autoSpaceDN w:val="0"/>
+        <w:adjustRightInd w:val="0"/>
+        <w:spacing w:after="0" w:line="240" w:lineRule="auto"/>
+        <w:rPr>
+          <w:rFonts w:ascii="Consolas" w:hAnsi="Consolas" w:cs="Consolas"/>
+          <w:sz w:val="20"/>
+          <w:szCs w:val="20"/>
+        </w:rPr>
+      </w:pPr>
+      <w:r>
+        <w:rPr>
+          <w:rFonts w:ascii="Consolas" w:hAnsi="Consolas" w:cs="Consolas"/>
+          <w:color w:val="000000"/>
+          <w:sz w:val="20"/>
+          <w:szCs w:val="20"/>
+        </w:rPr>
+        <w:tab/>
+      </w:r>
+      <w:r>
+        <w:rPr>
+          <w:rFonts w:ascii="Consolas" w:hAnsi="Consolas" w:cs="Consolas"/>
+          <w:color w:val="000000"/>
+          <w:sz w:val="20"/>
+          <w:szCs w:val="20"/>
+        </w:rPr>
+        <w:tab/>
+      </w:r>
+    </w:p>
+    <w:p>
+      <w:pPr>
+        <w:autoSpaceDE w:val="0"/>
+        <w:autoSpaceDN w:val="0"/>
+        <w:adjustRightInd w:val="0"/>
+        <w:spacing w:after="0" w:line="240" w:lineRule="auto"/>
+        <w:rPr>
+          <w:rFonts w:ascii="Consolas" w:hAnsi="Consolas" w:cs="Consolas"/>
+          <w:sz w:val="20"/>
+          <w:szCs w:val="20"/>
+        </w:rPr>
+      </w:pPr>
+      <w:r>
+        <w:rPr>
+          <w:rFonts w:ascii="Consolas" w:hAnsi="Consolas" w:cs="Consolas"/>
+          <w:color w:val="000000"/>
+          <w:sz w:val="20"/>
+          <w:szCs w:val="20"/>
+        </w:rPr>
+        <w:tab/>
+      </w:r>
+      <w:r>
+        <w:rPr>
+          <w:rFonts w:ascii="Consolas" w:hAnsi="Consolas" w:cs="Consolas"/>
+          <w:color w:val="000000"/>
+          <w:sz w:val="20"/>
+          <w:szCs w:val="20"/>
+        </w:rPr>
+        <w:tab/>
+      </w:r>
+      <w:r>
+        <w:rPr>
+          <w:rFonts w:ascii="Consolas" w:hAnsi="Consolas" w:cs="Consolas"/>
+          <w:color w:val="3F7F5F"/>
+          <w:sz w:val="20"/>
+          <w:szCs w:val="20"/>
+        </w:rPr>
+        <w:t>// Select from Department Table</w:t>
+      </w:r>
+    </w:p>
+    <w:p>
+      <w:pPr>
+        <w:autoSpaceDE w:val="0"/>
+        <w:autoSpaceDN w:val="0"/>
+        <w:adjustRightInd w:val="0"/>
+        <w:spacing w:after="0" w:line="240" w:lineRule="auto"/>
+        <w:rPr>
+          <w:rFonts w:ascii="Consolas" w:hAnsi="Consolas" w:cs="Consolas"/>
+          <w:sz w:val="20"/>
+          <w:szCs w:val="20"/>
+        </w:rPr>
+      </w:pPr>
+      <w:r>
+        <w:rPr>
+          <w:rFonts w:ascii="Consolas" w:hAnsi="Consolas" w:cs="Consolas"/>
+          <w:color w:val="000000"/>
+          <w:sz w:val="20"/>
+          <w:szCs w:val="20"/>
+        </w:rPr>
+        <w:tab/>
+      </w:r>
+      <w:r>
+        <w:rPr>
+          <w:rFonts w:ascii="Consolas" w:hAnsi="Consolas" w:cs="Consolas"/>
+          <w:color w:val="000000"/>
+          <w:sz w:val="20"/>
+          <w:szCs w:val="20"/>
+        </w:rPr>
+        <w:tab/>
+        <w:t xml:space="preserve">List&lt;Department&gt; </w:t>
+      </w:r>
+      <w:r>
+        <w:rPr>
+          <w:rFonts w:ascii="Consolas" w:hAnsi="Consolas" w:cs="Consolas"/>
+          <w:color w:val="6A3E3E"/>
+          <w:sz w:val="20"/>
+          <w:szCs w:val="20"/>
+        </w:rPr>
+        <w:t>departments</w:t>
+      </w:r>
+      <w:r>
+        <w:rPr>
+          <w:rFonts w:ascii="Consolas" w:hAnsi="Consolas" w:cs="Consolas"/>
+          <w:color w:val="000000"/>
+          <w:sz w:val="20"/>
+          <w:szCs w:val="20"/>
+        </w:rPr>
+        <w:t xml:space="preserve"> =  </w:t>
+      </w:r>
+      <w:r>
+        <w:rPr>
+          <w:rFonts w:ascii="Consolas" w:hAnsi="Consolas" w:cs="Consolas"/>
+          <w:color w:val="0000C0"/>
+          <w:sz w:val="20"/>
+          <w:szCs w:val="20"/>
+        </w:rPr>
+        <w:t>repository</w:t>
+      </w:r>
+      <w:r>
+        <w:rPr>
+          <w:rFonts w:ascii="Consolas" w:hAnsi="Consolas" w:cs="Consolas"/>
+          <w:color w:val="000000"/>
+          <w:sz w:val="20"/>
+          <w:szCs w:val="20"/>
+        </w:rPr>
+        <w:t>.findAll();</w:t>
+      </w:r>
+    </w:p>
+    <w:p>
+      <w:pPr>
+        <w:autoSpaceDE w:val="0"/>
+        <w:autoSpaceDN w:val="0"/>
+        <w:adjustRightInd w:val="0"/>
+        <w:spacing w:after="0" w:line="240" w:lineRule="auto"/>
+        <w:rPr>
+          <w:rFonts w:ascii="Consolas" w:hAnsi="Consolas" w:cs="Consolas"/>
+          <w:sz w:val="20"/>
+          <w:szCs w:val="20"/>
+        </w:rPr>
+      </w:pPr>
+      <w:r>
+        <w:rPr>
+          <w:rFonts w:ascii="Consolas" w:hAnsi="Consolas" w:cs="Consolas"/>
+          <w:color w:val="000000"/>
+          <w:sz w:val="20"/>
+          <w:szCs w:val="20"/>
+        </w:rPr>
+        <w:tab/>
+      </w:r>
+      <w:r>
+        <w:rPr>
+          <w:rFonts w:ascii="Consolas" w:hAnsi="Consolas" w:cs="Consolas"/>
+          <w:color w:val="000000"/>
+          <w:sz w:val="20"/>
+          <w:szCs w:val="20"/>
+        </w:rPr>
+        <w:tab/>
+      </w:r>
+      <w:r>
+        <w:rPr>
+          <w:rFonts w:ascii="Consolas" w:hAnsi="Consolas" w:cs="Consolas"/>
+          <w:color w:val="000000"/>
+          <w:sz w:val="20"/>
+          <w:szCs w:val="20"/>
+          <w:u w:val="single"/>
+        </w:rPr>
+        <w:t>System.</w:t>
+      </w:r>
+      <w:r>
+        <w:rPr>
+          <w:rFonts w:ascii="Consolas" w:hAnsi="Consolas" w:cs="Consolas"/>
+          <w:b/>
+          <w:bCs/>
+          <w:i/>
+          <w:iCs/>
+          <w:color w:val="0000C0"/>
+          <w:sz w:val="20"/>
+          <w:szCs w:val="20"/>
+          <w:u w:val="single"/>
+        </w:rPr>
+        <w:t>out</w:t>
+      </w:r>
+      <w:r>
+        <w:rPr>
+          <w:rFonts w:ascii="Consolas" w:hAnsi="Consolas" w:cs="Consolas"/>
+          <w:color w:val="000000"/>
+          <w:sz w:val="20"/>
+          <w:szCs w:val="20"/>
+        </w:rPr>
+        <w:t>.println(</w:t>
+      </w:r>
+      <w:r>
+        <w:rPr>
+          <w:rFonts w:ascii="Consolas" w:hAnsi="Consolas" w:cs="Consolas"/>
+          <w:color w:val="6A3E3E"/>
+          <w:sz w:val="20"/>
+          <w:szCs w:val="20"/>
+        </w:rPr>
+        <w:t>departments</w:t>
+      </w:r>
+      <w:r>
+        <w:rPr>
+          <w:rFonts w:ascii="Consolas" w:hAnsi="Consolas" w:cs="Consolas"/>
+          <w:color w:val="000000"/>
+          <w:sz w:val="20"/>
+          <w:szCs w:val="20"/>
+        </w:rPr>
+        <w:t>);</w:t>
+      </w:r>
+    </w:p>
+    <w:p>
+      <w:pPr>
+        <w:autoSpaceDE w:val="0"/>
+        <w:autoSpaceDN w:val="0"/>
+        <w:adjustRightInd w:val="0"/>
+        <w:spacing w:after="0" w:line="240" w:lineRule="auto"/>
+        <w:rPr>
+          <w:rFonts w:ascii="Consolas" w:hAnsi="Consolas" w:cs="Consolas"/>
+          <w:sz w:val="20"/>
+          <w:szCs w:val="20"/>
+        </w:rPr>
+      </w:pPr>
+      <w:r>
+        <w:rPr>
+          <w:rFonts w:ascii="Consolas" w:hAnsi="Consolas" w:cs="Consolas"/>
+          <w:color w:val="000000"/>
+          <w:sz w:val="20"/>
+          <w:szCs w:val="20"/>
+        </w:rPr>
+        <w:tab/>
+        <w:t>}</w:t>
+      </w:r>
+    </w:p>
+    <w:p>
+      <w:pPr>
+        <w:autoSpaceDE w:val="0"/>
+        <w:autoSpaceDN w:val="0"/>
+        <w:adjustRightInd w:val="0"/>
+        <w:spacing w:after="0" w:line="240" w:lineRule="auto"/>
+        <w:rPr>
+          <w:rFonts w:ascii="Consolas" w:hAnsi="Consolas" w:cs="Consolas"/>
+          <w:sz w:val="20"/>
+          <w:szCs w:val="20"/>
+        </w:rPr>
+      </w:pPr>
+      <w:r>
+        <w:rPr>
+          <w:rFonts w:ascii="Consolas" w:hAnsi="Consolas" w:cs="Consolas"/>
+          <w:color w:val="000000"/>
+          <w:sz w:val="20"/>
+          <w:szCs w:val="20"/>
+        </w:rPr>
+        <w:tab/>
+      </w:r>
+    </w:p>
+    <w:p>
+      <w:pPr>
+        <w:autoSpaceDE w:val="0"/>
+        <w:autoSpaceDN w:val="0"/>
+        <w:adjustRightInd w:val="0"/>
+        <w:spacing w:after="0" w:line="240" w:lineRule="auto"/>
+        <w:rPr>
+          <w:rFonts w:ascii="Consolas" w:hAnsi="Consolas" w:cs="Consolas"/>
+          <w:sz w:val="20"/>
+          <w:szCs w:val="20"/>
+        </w:rPr>
+      </w:pPr>
+      <w:r>
+        <w:rPr>
+          <w:rFonts w:ascii="Consolas" w:hAnsi="Consolas" w:cs="Consolas"/>
+          <w:color w:val="000000"/>
+          <w:sz w:val="20"/>
+          <w:szCs w:val="20"/>
+        </w:rPr>
+        <w:tab/>
+      </w:r>
+    </w:p>
+    <w:p>
+      <w:pPr>
+        <w:autoSpaceDE w:val="0"/>
+        <w:autoSpaceDN w:val="0"/>
+        <w:adjustRightInd w:val="0"/>
+        <w:spacing w:after="0" w:line="240" w:lineRule="auto"/>
+        <w:rPr>
+          <w:rFonts w:ascii="Consolas" w:hAnsi="Consolas" w:cs="Consolas"/>
+          <w:sz w:val="20"/>
+          <w:szCs w:val="20"/>
+        </w:rPr>
+      </w:pPr>
+      <w:r>
+        <w:rPr>
+          <w:rFonts w:ascii="Consolas" w:hAnsi="Consolas" w:cs="Consolas"/>
+          <w:color w:val="000000"/>
+          <w:sz w:val="20"/>
+          <w:szCs w:val="20"/>
+        </w:rPr>
+        <w:t>}</w:t>
+      </w:r>
+    </w:p>
+    <w:p>
+      <w:pPr>
+        <w:shd w:val="clear" w:color="auto" w:fill="FFFFFF"/>
+        <w:spacing w:before="360" w:after="360" w:line="240" w:lineRule="auto"/>
+      </w:pPr>
+      <w:r>
+        <w:t xml:space="preserve">The above code is sufficient for CRUD operations. We do not need to write a Repository class to write the basic database operations using EntityManager. Here, in this example, we just Autowired the </w:t>
+      </w:r>
+      <w:r>
+        <w:rPr>
+          <w:rFonts w:ascii="Consolas" w:hAnsi="Consolas" w:cs="Consolas"/>
+          <w:color w:val="000000"/>
+          <w:sz w:val="20"/>
+          <w:szCs w:val="20"/>
+        </w:rPr>
+        <w:t>DepartmentRepository</w:t>
+      </w:r>
+      <w:r>
+        <w:rPr>
+          <w:rFonts w:ascii="Consolas" w:hAnsi="Consolas" w:cs="Consolas"/>
+          <w:color w:val="000000"/>
+          <w:sz w:val="20"/>
+          <w:szCs w:val="20"/>
+        </w:rPr>
+        <w:t>.</w:t>
+      </w:r>
+      <w:r>
+        <w:t xml:space="preserve"> </w:t>
+      </w:r>
+      <w:r>
+        <w:t>The JpaRepository interface provides a lot of methods for database operation. You can refer to the official documentation.</w:t>
+      </w:r>
+    </w:p>
+    <w:p>
+      <w:pPr>
+        <w:shd w:val="clear" w:color="auto" w:fill="FFFFFF"/>
+        <w:spacing w:before="360" w:after="360" w:line="240" w:lineRule="auto"/>
+      </w:pPr>
+      <w:r>
+        <w:rPr>
+          <w:b/>
+          <w:bCs/>
+        </w:rPr>
+        <w:t>Note</w:t>
+      </w:r>
+      <w:r>
+        <w:t>: In order to Autowire the DepartmentRepository, we need to add JpaRepositoryScan on the Springboot Startup class.</w:t>
+      </w:r>
+      <w:r>
+        <w:t xml:space="preserve"> If the package where you are writing your Repository interfaces is already under </w:t>
+      </w:r>
+      <w:r>
+        <w:t xml:space="preserve">the </w:t>
+      </w:r>
+      <w:r>
+        <w:t>default package-scan, then you can avoid this step.</w:t>
+      </w:r>
+    </w:p>
+    <w:p>
+      <w:pPr>
+        <w:autoSpaceDE w:val="0"/>
+        <w:autoSpaceDN w:val="0"/>
+        <w:adjustRightInd w:val="0"/>
+        <w:spacing w:after="0" w:line="240" w:lineRule="auto"/>
+        <w:rPr>
+          <w:rFonts w:ascii="Consolas" w:hAnsi="Consolas" w:cs="Consolas"/>
+          <w:sz w:val="20"/>
+          <w:szCs w:val="20"/>
+        </w:rPr>
+      </w:pPr>
+      <w:r>
+        <w:rPr>
+          <w:rFonts w:ascii="Consolas" w:hAnsi="Consolas" w:cs="Consolas"/>
+          <w:color w:val="646464"/>
+          <w:sz w:val="20"/>
+          <w:szCs w:val="20"/>
+        </w:rPr>
+        <w:t>@EnableJpaRepositories</w:t>
+      </w:r>
+      <w:r>
+        <w:rPr>
+          <w:rFonts w:ascii="Consolas" w:hAnsi="Consolas" w:cs="Consolas"/>
+          <w:color w:val="000000"/>
+          <w:sz w:val="20"/>
+          <w:szCs w:val="20"/>
+        </w:rPr>
+        <w:t xml:space="preserve"> (</w:t>
+      </w:r>
+      <w:r>
+        <w:rPr>
+          <w:rFonts w:ascii="Consolas" w:hAnsi="Consolas" w:cs="Consolas"/>
+          <w:color w:val="2A00FF"/>
+          <w:sz w:val="20"/>
+          <w:szCs w:val="20"/>
+        </w:rPr>
+        <w:t>"com.learning.repo"</w:t>
+      </w:r>
+      <w:r>
+        <w:rPr>
+          <w:rFonts w:ascii="Consolas" w:hAnsi="Consolas" w:cs="Consolas"/>
+          <w:color w:val="000000"/>
+          <w:sz w:val="20"/>
+          <w:szCs w:val="20"/>
+        </w:rPr>
+        <w:t>)</w:t>
+      </w:r>
+    </w:p>
+    <w:p>
+      <w:pPr>
+        <w:autoSpaceDE w:val="0"/>
+        <w:autoSpaceDN w:val="0"/>
+        <w:adjustRightInd w:val="0"/>
+        <w:spacing w:after="0" w:line="240" w:lineRule="auto"/>
+        <w:rPr>
+          <w:rFonts w:ascii="Consolas" w:hAnsi="Consolas" w:cs="Consolas"/>
+          <w:sz w:val="20"/>
+          <w:szCs w:val="20"/>
+        </w:rPr>
+      </w:pPr>
+      <w:r>
+        <w:rPr>
+          <w:rFonts w:ascii="Consolas" w:hAnsi="Consolas" w:cs="Consolas"/>
+          <w:b/>
+          <w:bCs/>
+          <w:color w:val="7F0055"/>
+          <w:sz w:val="20"/>
+          <w:szCs w:val="20"/>
+        </w:rPr>
+        <w:t>public</w:t>
+      </w:r>
+      <w:r>
+        <w:rPr>
+          <w:rFonts w:ascii="Consolas" w:hAnsi="Consolas" w:cs="Consolas"/>
+          <w:color w:val="000000"/>
+          <w:sz w:val="20"/>
+          <w:szCs w:val="20"/>
+        </w:rPr>
+        <w:t xml:space="preserve"> </w:t>
+      </w:r>
+      <w:r>
+        <w:rPr>
+          <w:rFonts w:ascii="Consolas" w:hAnsi="Consolas" w:cs="Consolas"/>
+          <w:b/>
+          <w:bCs/>
+          <w:color w:val="7F0055"/>
+          <w:sz w:val="20"/>
+          <w:szCs w:val="20"/>
+        </w:rPr>
+        <w:t>class</w:t>
+      </w:r>
+      <w:r>
+        <w:rPr>
+          <w:rFonts w:ascii="Consolas" w:hAnsi="Consolas" w:cs="Consolas"/>
+          <w:color w:val="000000"/>
+          <w:sz w:val="20"/>
+          <w:szCs w:val="20"/>
+        </w:rPr>
+        <w:t xml:space="preserve"> LearnJpaApplication {</w:t>
+      </w:r>
+    </w:p>
+    <w:p>
+      <w:pPr>
+        <w:pStyle w:val="NormalWeb"/>
+        <w:shd w:val="clear" w:color="auto" w:fill="FFFFFF"/>
+        <w:spacing w:before="360" w:beforeAutospacing="0" w:after="360" w:afterAutospacing="0"/>
+        <w:rPr>
+          <w:rFonts w:asciiTheme="minorHAnsi" w:eastAsiaTheme="minorHAnsi" w:hAnsiTheme="minorHAnsi" w:cstheme="minorBidi"/>
+          <w:sz w:val="22"/>
+          <w:szCs w:val="22"/>
+        </w:rPr>
+      </w:pPr>
+      <w:r>
+        <w:rPr>
+          <w:rFonts w:asciiTheme="minorHAnsi" w:eastAsiaTheme="minorHAnsi" w:hAnsiTheme="minorHAnsi" w:cstheme="minorBidi"/>
+          <w:sz w:val="22"/>
+          <w:szCs w:val="22"/>
+        </w:rPr>
+        <w:lastRenderedPageBreak/>
+        <w:t>After starting the application, you can check the H2Console:</w:t>
+      </w:r>
+    </w:p>
+    <w:p>
+      <w:pPr>
+        <w:pStyle w:val="ListParagraph"/>
+        <w:numPr>
+          <w:ilvl w:val="0"/>
+          <w:numId w:val="3"/>
+        </w:numPr>
+        <w:shd w:val="clear" w:color="auto" w:fill="FFFFFF"/>
+        <w:spacing w:before="360" w:after="360" w:line="240" w:lineRule="auto"/>
+      </w:pPr>
+      <w:r>
+        <w:t>M_</w:t>
+      </w:r>
+      <w:r>
+        <w:t>Department</w:t>
+      </w:r>
+      <w:r>
+        <w:t xml:space="preserve"> table will be automatically created.</w:t>
+      </w:r>
+    </w:p>
+    <w:p>
+      <w:pPr>
+        <w:pStyle w:val="ListParagraph"/>
+        <w:numPr>
+          <w:ilvl w:val="0"/>
+          <w:numId w:val="3"/>
+        </w:numPr>
+        <w:shd w:val="clear" w:color="auto" w:fill="FFFFFF"/>
+        <w:spacing w:before="360" w:after="360" w:line="240" w:lineRule="auto"/>
+      </w:pPr>
+      <w:r>
+        <w:t>Data inserted at application startup can be queried from the M_</w:t>
+      </w:r>
+      <w:r>
+        <w:t xml:space="preserve"> </w:t>
+      </w:r>
+      <w:r>
+        <w:t>Department Table.</w:t>
+      </w:r>
+    </w:p>
+    <w:p>
+      <w:pPr>
+        <w:shd w:val="clear" w:color="auto" w:fill="FFFFFF"/>
+        <w:spacing w:before="360" w:after="360" w:line="240" w:lineRule="auto"/>
+      </w:pPr>
+      <w:r>
+        <w:t>Below is the screen shot of H2Console:</w:t>
+      </w:r>
+    </w:p>
+    <w:p>
+      <w:pPr>
+        <w:shd w:val="clear" w:color="auto" w:fill="FFFFFF"/>
+        <w:spacing w:before="360" w:after="360" w:line="240" w:lineRule="auto"/>
+      </w:pPr>
+      <w:r>
+        <w:drawing>
+          <wp:inline distT="0" distB="0" distL="0" distR="0" wp14:anchorId="1508AEC1" wp14:editId="0ED515D1">
+            <wp:extent cx="4187314" cy="2505075"/>
+            <wp:effectExtent l="0" t="0" r="3810" b="0"/>
+            <wp:docPr id="13883893" name="Picture 1"/>
+            <wp:cNvGraphicFramePr>
+              <a:graphicFrameLocks xmlns:a="http://schemas.openxmlformats.org/drawingml/2006/main" noChangeAspect="1"/>
+            </wp:cNvGraphicFramePr>
+            <a:graphic xmlns:a="http://schemas.openxmlformats.org/drawingml/2006/main">
+              <a:graphicData uri="http://schemas.openxmlformats.org/drawingml/2006/picture">
+                <pic:pic xmlns:pic="http://schemas.openxmlformats.org/drawingml/2006/picture">
+                  <pic:nvPicPr>
+                    <pic:cNvPr id="13883893" name=""/>
+                    <pic:cNvPicPr/>
+                  </pic:nvPicPr>
+                  <pic:blipFill>
+                    <a:blip r:embed="rId17"/>
+                    <a:stretch>
+                      <a:fillRect/>
+                    </a:stretch>
+                  </pic:blipFill>
+                  <pic:spPr>
+                    <a:xfrm>
+                      <a:off x="0" y="0"/>
+                      <a:ext cx="4190276" cy="2506847"/>
+                    </a:xfrm>
+                    <a:prstGeom prst="rect">
+                      <a:avLst/>
+                    </a:prstGeom>
+                  </pic:spPr>
+                </pic:pic>
+              </a:graphicData>
+            </a:graphic>
+          </wp:inline>
+        </w:drawing>
+      </w:r>
+    </w:p>
+    <w:p>
+      <w:pPr>
+        <w:rPr>
+          <w:rFonts w:ascii="Consolas" w:hAnsi="Consolas" w:cs="Consolas"/>
+          <w:color w:val="0066CC"/>
+          <w:sz w:val="20"/>
+          <w:szCs w:val="20"/>
+          <w:u w:val="single"/>
+        </w:rPr>
+      </w:pPr>
+      <w:r>
+        <w:t xml:space="preserve">You can refer to the code from GIT Repo:  </w:t>
+      </w:r>
+      <w:hyperlink r:id="rId18" w:history="1">
+        <w:r>
+          <w:rPr>
+            <w:rStyle w:val="Hyperlink"/>
+            <w:rFonts w:ascii="Consolas" w:hAnsi="Consolas" w:cs="Consolas"/>
+            <w:sz w:val="20"/>
+            <w:szCs w:val="20"/>
+          </w:rPr>
+          <w:t>https://github.com/vivekbirdi/spring-boot-jpa.git</w:t>
+        </w:r>
+      </w:hyperlink>
+    </w:p>
+    <w:p>
+      <w:pPr>
+        <w:shd w:val="clear" w:color="auto" w:fill="FFFFFF"/>
+        <w:spacing w:before="360" w:after="360" w:line="240" w:lineRule="auto"/>
+      </w:pPr>
+    </w:p>
+    <w:p>
+      <w:pPr>
+        <w:shd w:val="clear" w:color="auto" w:fill="FFFFFF"/>
+        <w:spacing w:before="360" w:after="360" w:line="240" w:lineRule="auto"/>
+        <w:rPr>
+          <w:rFonts w:ascii="Arial" w:eastAsia="Times New Roman" w:hAnsi="Arial" w:cs="Arial"/>
+          <w:color w:val="1F1F1F"/>
+          <w:sz w:val="24"/>
+          <w:szCs w:val="24"/>
+        </w:rPr>
+      </w:pPr>
+    </w:p>
     <w:sectPr>
       <w:pgSz w:w="12240" w:h="15840"/>
       <w:pgMar w:top="1440" w:right="1440" w:bottom="1440" w:left="1440" w:header="720" w:footer="720" w:gutter="0"/>
@@ -17212,7 +22390,7 @@
 </file>
 
 <file path=word/numbering.xml><?xml version="1.0" encoding="utf-8"?>
-<w:numbering xmlns:wpc="http://schemas.microsoft.com/office/word/2010/wordprocessingCanvas" xmlns:cx="http://schemas.microsoft.com/office/drawing/2014/chartex" xmlns:cx1="http://schemas.microsoft.com/office/drawing/2015/9/8/chartex" xmlns:cx2="http://schemas.microsoft.com/office/drawing/2015/10/21/chartex" xmlns:cx3="http://schemas.microsoft.com/office/drawing/2016/5/9/chartex" xmlns:cx4="http://schemas.microsoft.com/office/drawing/2016/5/10/chartex" xmlns:cx5="http://schemas.microsoft.com/office/drawing/2016/5/11/chartex" xmlns:cx6="http://schemas.microsoft.com/office/drawing/2016/5/12/chartex" xmlns:cx7="http://schemas.microsoft.com/office/drawing/2016/5/13/chartex" xmlns:cx8="http://schemas.microsoft.com/office/drawing/2016/5/14/chartex" xmlns:mc="http://schemas.openxmlformats.org/markup-compatibility/2006" xmlns:aink="http://schemas.microsoft.com/office/drawing/2016/ink" xmlns:am3d="http://schemas.microsoft.com/office/drawing/2017/model3d" xmlns:o="urn:schemas-microsoft-com:office:office" xmlns:oel="http://schemas.microsoft.com/office/2019/extlst" xmlns:r="http://schemas.openxmlformats.org/officeDocument/2006/relationships" xmlns:m="http://schemas.openxmlformats.org/officeDocument/2006/math" xmlns:v="urn:schemas-microsoft-com:vml" xmlns:wp14="http://schemas.microsoft.com/office/word/2010/wordprocessingDrawing" xmlns:wp="http://schemas.openxmlformats.org/drawingml/2006/wordprocessingDrawing" xmlns:w10="urn:schemas-microsoft-com:office:word" xmlns:w="http://schemas.openxmlformats.org/wordprocessingml/2006/main" xmlns:w14="http://schemas.microsoft.com/office/word/2010/wordml" xmlns:w15="http://schemas.microsoft.com/office/word/2012/wordml" xmlns:w16cex="http://schemas.microsoft.com/office/word/2018/wordml/cex" xmlns:w16cid="http://schemas.microsoft.com/office/word/2016/wordml/cid" xmlns:w16="http://schemas.microsoft.com/office/word/2018/wordml" xmlns:w16du="http://schemas.microsoft.com/office/word/2023/wordml/word16du" xmlns:w16sdtdh="http://schemas.microsoft.com/office/word/2020/wordml/sdtdatahash" xmlns:w16se="http://schemas.microsoft.com/office/word/2015/wordml/symex" xmlns:wpg="http://schemas.microsoft.com/office/word/2010/wordprocessingGroup" xmlns:wpi="http://schemas.microsoft.com/office/word/2010/wordprocessingInk" xmlns:wne="http://schemas.microsoft.com/office/word/2006/wordml" xmlns:wps="http://schemas.microsoft.com/office/word/2010/wordprocessingShape" mc:Ignorable="w14 w15 w16se w16cid w16 w16cex w16sdtdh wp14">
+<w:numbering xmlns:wpc="http://schemas.microsoft.com/office/word/2010/wordprocessingCanvas" xmlns:cx="http://schemas.microsoft.com/office/drawing/2014/chartex" xmlns:cx1="http://schemas.microsoft.com/office/drawing/2015/9/8/chartex" xmlns:cx2="http://schemas.microsoft.com/office/drawing/2015/10/21/chartex" xmlns:cx3="http://schemas.microsoft.com/office/drawing/2016/5/9/chartex" xmlns:cx4="http://schemas.microsoft.com/office/drawing/2016/5/10/chartex" xmlns:cx5="http://schemas.microsoft.com/office/drawing/2016/5/11/chartex" xmlns:cx6="http://schemas.microsoft.com/office/drawing/2016/5/12/chartex" xmlns:cx7="http://schemas.microsoft.com/office/drawing/2016/5/13/chartex" xmlns:cx8="http://schemas.microsoft.com/office/drawing/2016/5/14/chartex" xmlns:mc="http://schemas.openxmlformats.org/markup-compatibility/2006" xmlns:aink="http://schemas.microsoft.com/office/drawing/2016/ink" xmlns:am3d="http://schemas.microsoft.com/office/drawing/2017/model3d" xmlns:o="urn:schemas-microsoft-com:office:office" xmlns:oel="http://schemas.microsoft.com/office/2019/extlst" xmlns:r="http://schemas.openxmlformats.org/officeDocument/2006/relationships" xmlns:m="http://schemas.openxmlformats.org/officeDocument/2006/math" xmlns:v="urn:schemas-microsoft-com:vml" xmlns:wp14="http://schemas.microsoft.com/office/word/2010/wordprocessingDrawing" xmlns:wp="http://schemas.openxmlformats.org/drawingml/2006/wordprocessingDrawing" xmlns:w10="urn:schemas-microsoft-com:office:word" xmlns:w="http://schemas.openxmlformats.org/wordprocessingml/2006/main" xmlns:w14="http://schemas.microsoft.com/office/word/2010/wordml" xmlns:w15="http://schemas.microsoft.com/office/word/2012/wordml" xmlns:w16cex="http://schemas.microsoft.com/office/word/2018/wordml/cex" xmlns:w16cid="http://schemas.microsoft.com/office/word/2016/wordml/cid" xmlns:w16="http://schemas.microsoft.com/office/word/2018/wordml" xmlns:w16sdtdh="http://schemas.microsoft.com/office/word/2020/wordml/sdtdatahash" xmlns:w16se="http://schemas.microsoft.com/office/word/2015/wordml/symex" xmlns:wpg="http://schemas.microsoft.com/office/word/2010/wordprocessingGroup" xmlns:wpi="http://schemas.microsoft.com/office/word/2010/wordprocessingInk" xmlns:wne="http://schemas.microsoft.com/office/word/2006/wordml" xmlns:wps="http://schemas.microsoft.com/office/word/2010/wordprocessingShape" mc:Ignorable="w14 w15 w16se w16cid w16 w16cex w16sdtdh wp14">
   <w:abstractNum w:abstractNumId="0" w15:restartNumberingAfterBreak="0">
     <w:nsid w:val="0D2038C8"/>
     <w:multiLevelType w:val="hybridMultilevel"/>
@@ -17642,9 +22820,9 @@
     </w:lvl>
   </w:abstractNum>
   <w:abstractNum w:abstractNumId="4" w15:restartNumberingAfterBreak="0">
-    <w:nsid w:val="57841DDF"/>
+    <w:nsid w:val="353C7393"/>
     <w:multiLevelType w:val="multilevel"/>
-    <w:tmpl w:val="6A84D7D6"/>
+    <w:tmpl w:val="446A11FA"/>
     <w:lvl w:ilvl="0">
       <w:start w:val="1"/>
       <w:numFmt w:val="bullet"/>
@@ -17791,6 +22969,155 @@
     </w:lvl>
   </w:abstractNum>
   <w:abstractNum w:abstractNumId="5" w15:restartNumberingAfterBreak="0">
+    <w:nsid w:val="57841DDF"/>
+    <w:multiLevelType w:val="multilevel"/>
+    <w:tmpl w:val="6A84D7D6"/>
+    <w:lvl w:ilvl="0">
+      <w:start w:val="1"/>
+      <w:numFmt w:val="bullet"/>
+      <w:lvlText w:val=""/>
+      <w:lvlJc w:val="left"/>
+      <w:pPr>
+        <w:tabs>
+          <w:tab w:val="num" w:pos="720"/>
+        </w:tabs>
+        <w:ind w:left="720" w:hanging="360"/>
+      </w:pPr>
+      <w:rPr>
+        <w:rFonts w:ascii="Symbol" w:hAnsi="Symbol" w:hint="default"/>
+        <w:sz w:val="20"/>
+      </w:rPr>
+    </w:lvl>
+    <w:lvl w:ilvl="1" w:tentative="1">
+      <w:start w:val="1"/>
+      <w:numFmt w:val="bullet"/>
+      <w:lvlText w:val="o"/>
+      <w:lvlJc w:val="left"/>
+      <w:pPr>
+        <w:tabs>
+          <w:tab w:val="num" w:pos="1440"/>
+        </w:tabs>
+        <w:ind w:left="1440" w:hanging="360"/>
+      </w:pPr>
+      <w:rPr>
+        <w:rFonts w:ascii="Courier New" w:hAnsi="Courier New" w:hint="default"/>
+        <w:sz w:val="20"/>
+      </w:rPr>
+    </w:lvl>
+    <w:lvl w:ilvl="2" w:tentative="1">
+      <w:start w:val="1"/>
+      <w:numFmt w:val="bullet"/>
+      <w:lvlText w:val=""/>
+      <w:lvlJc w:val="left"/>
+      <w:pPr>
+        <w:tabs>
+          <w:tab w:val="num" w:pos="2160"/>
+        </w:tabs>
+        <w:ind w:left="2160" w:hanging="360"/>
+      </w:pPr>
+      <w:rPr>
+        <w:rFonts w:ascii="Wingdings" w:hAnsi="Wingdings" w:hint="default"/>
+        <w:sz w:val="20"/>
+      </w:rPr>
+    </w:lvl>
+    <w:lvl w:ilvl="3" w:tentative="1">
+      <w:start w:val="1"/>
+      <w:numFmt w:val="bullet"/>
+      <w:lvlText w:val=""/>
+      <w:lvlJc w:val="left"/>
+      <w:pPr>
+        <w:tabs>
+          <w:tab w:val="num" w:pos="2880"/>
+        </w:tabs>
+        <w:ind w:left="2880" w:hanging="360"/>
+      </w:pPr>
+      <w:rPr>
+        <w:rFonts w:ascii="Wingdings" w:hAnsi="Wingdings" w:hint="default"/>
+        <w:sz w:val="20"/>
+      </w:rPr>
+    </w:lvl>
+    <w:lvl w:ilvl="4" w:tentative="1">
+      <w:start w:val="1"/>
+      <w:numFmt w:val="bullet"/>
+      <w:lvlText w:val=""/>
+      <w:lvlJc w:val="left"/>
+      <w:pPr>
+        <w:tabs>
+          <w:tab w:val="num" w:pos="3600"/>
+        </w:tabs>
+        <w:ind w:left="3600" w:hanging="360"/>
+      </w:pPr>
+      <w:rPr>
+        <w:rFonts w:ascii="Wingdings" w:hAnsi="Wingdings" w:hint="default"/>
+        <w:sz w:val="20"/>
+      </w:rPr>
+    </w:lvl>
+    <w:lvl w:ilvl="5" w:tentative="1">
+      <w:start w:val="1"/>
+      <w:numFmt w:val="bullet"/>
+      <w:lvlText w:val=""/>
+      <w:lvlJc w:val="left"/>
+      <w:pPr>
+        <w:tabs>
+          <w:tab w:val="num" w:pos="4320"/>
+        </w:tabs>
+        <w:ind w:left="4320" w:hanging="360"/>
+      </w:pPr>
+      <w:rPr>
+        <w:rFonts w:ascii="Wingdings" w:hAnsi="Wingdings" w:hint="default"/>
+        <w:sz w:val="20"/>
+      </w:rPr>
+    </w:lvl>
+    <w:lvl w:ilvl="6" w:tentative="1">
+      <w:start w:val="1"/>
+      <w:numFmt w:val="bullet"/>
+      <w:lvlText w:val=""/>
+      <w:lvlJc w:val="left"/>
+      <w:pPr>
+        <w:tabs>
+          <w:tab w:val="num" w:pos="5040"/>
+        </w:tabs>
+        <w:ind w:left="5040" w:hanging="360"/>
+      </w:pPr>
+      <w:rPr>
+        <w:rFonts w:ascii="Wingdings" w:hAnsi="Wingdings" w:hint="default"/>
+        <w:sz w:val="20"/>
+      </w:rPr>
+    </w:lvl>
+    <w:lvl w:ilvl="7" w:tentative="1">
+      <w:start w:val="1"/>
+      <w:numFmt w:val="bullet"/>
+      <w:lvlText w:val=""/>
+      <w:lvlJc w:val="left"/>
+      <w:pPr>
+        <w:tabs>
+          <w:tab w:val="num" w:pos="5760"/>
+        </w:tabs>
+        <w:ind w:left="5760" w:hanging="360"/>
+      </w:pPr>
+      <w:rPr>
+        <w:rFonts w:ascii="Wingdings" w:hAnsi="Wingdings" w:hint="default"/>
+        <w:sz w:val="20"/>
+      </w:rPr>
+    </w:lvl>
+    <w:lvl w:ilvl="8" w:tentative="1">
+      <w:start w:val="1"/>
+      <w:numFmt w:val="bullet"/>
+      <w:lvlText w:val=""/>
+      <w:lvlJc w:val="left"/>
+      <w:pPr>
+        <w:tabs>
+          <w:tab w:val="num" w:pos="6480"/>
+        </w:tabs>
+        <w:ind w:left="6480" w:hanging="360"/>
+      </w:pPr>
+      <w:rPr>
+        <w:rFonts w:ascii="Wingdings" w:hAnsi="Wingdings" w:hint="default"/>
+        <w:sz w:val="20"/>
+      </w:rPr>
+    </w:lvl>
+  </w:abstractNum>
+  <w:abstractNum w:abstractNumId="6" w15:restartNumberingAfterBreak="0">
     <w:nsid w:val="669535F9"/>
     <w:multiLevelType w:val="multilevel"/>
     <w:tmpl w:val="8D9627AE"/>
@@ -17952,10 +23279,13 @@
     <w:abstractNumId w:val="1"/>
   </w:num>
   <w:num w:numId="5" w16cid:durableId="418252438">
-    <w:abstractNumId w:val="4"/>
+    <w:abstractNumId w:val="5"/>
   </w:num>
   <w:num w:numId="6" w16cid:durableId="1210218973">
-    <w:abstractNumId w:val="5"/>
+    <w:abstractNumId w:val="6"/>
+  </w:num>
+  <w:num w:numId="7" w16cid:durableId="342323252">
+    <w:abstractNumId w:val="4"/>
   </w:num>
 </w:numbering>
 </file>

--- a/learn-jpa/src/main/resources/Docs/AB0000000002_REST_Services_JPA_Using_SpringBoot.docx
+++ b/learn-jpa/src/main/resources/Docs/AB0000000002_REST_Services_JPA_Using_SpringBoot.docx
@@ -22366,18 +22366,469 @@
         <w:shd w:val="clear" w:color="auto" w:fill="FFFFFF"/>
         <w:spacing w:before="360" w:after="360" w:line="240" w:lineRule="auto"/>
       </w:pPr>
-    </w:p>
-    <w:p>
-      <w:pPr>
+      <w:r>
+        <w:rPr>
+          <w:b/>
+          <w:bCs/>
+        </w:rPr>
+        <w:t>Adding custom search in Repository:</w:t>
+      </w:r>
+      <w:r>
+        <w:rPr>
+          <w:b/>
+          <w:bCs/>
+        </w:rPr>
+        <w:t xml:space="preserve"> </w:t>
+      </w:r>
+      <w:r>
+        <w:t>To search by any other column than the ID column, we can need to add methods in the Repository Interface. We will just declare the method without any definition. To make it work, we need to follow the nomenclature:</w:t>
+      </w:r>
+    </w:p>
+    <w:p>
+      <w:pPr>
+        <w:pStyle w:val="ListParagraph"/>
+        <w:numPr>
+          <w:ilvl w:val="0"/>
+          <w:numId w:val="8"/>
+        </w:numPr>
         <w:shd w:val="clear" w:color="auto" w:fill="FFFFFF"/>
         <w:spacing w:before="360" w:after="360" w:line="240" w:lineRule="auto"/>
-        <w:rPr>
-          <w:rFonts w:ascii="Arial" w:eastAsia="Times New Roman" w:hAnsi="Arial" w:cs="Arial"/>
-          <w:color w:val="1F1F1F"/>
-          <w:sz w:val="24"/>
-          <w:szCs w:val="24"/>
-        </w:rPr>
-      </w:pPr>
+      </w:pPr>
+      <w:r>
+        <w:t xml:space="preserve">Method should start with </w:t>
+      </w:r>
+      <w:r>
+        <w:rPr>
+          <w:i/>
+          <w:iCs/>
+        </w:rPr>
+        <w:t>findBy</w:t>
+      </w:r>
+      <w:r>
+        <w:t xml:space="preserve"> word.</w:t>
+      </w:r>
+    </w:p>
+    <w:p>
+      <w:pPr>
+        <w:pStyle w:val="ListParagraph"/>
+        <w:numPr>
+          <w:ilvl w:val="0"/>
+          <w:numId w:val="8"/>
+        </w:numPr>
+        <w:shd w:val="clear" w:color="auto" w:fill="FFFFFF"/>
+        <w:spacing w:before="360" w:after="360" w:line="240" w:lineRule="auto"/>
+      </w:pPr>
+      <w:r>
+        <w:t xml:space="preserve">Should be followed by the name of the column by which you want to search. e.g. if we need to search by the </w:t>
+      </w:r>
+      <w:r>
+        <w:rPr>
+          <w:i/>
+          <w:iCs/>
+        </w:rPr>
+        <w:t>code</w:t>
+      </w:r>
+      <w:r>
+        <w:t xml:space="preserve"> column, then the method name will be </w:t>
+      </w:r>
+      <w:r>
+        <w:rPr>
+          <w:i/>
+          <w:iCs/>
+        </w:rPr>
+        <w:t>findByCode</w:t>
+      </w:r>
+      <w:r>
+        <w:t>.</w:t>
+      </w:r>
+    </w:p>
+    <w:p>
+      <w:pPr>
+        <w:pStyle w:val="ListParagraph"/>
+        <w:numPr>
+          <w:ilvl w:val="0"/>
+          <w:numId w:val="8"/>
+        </w:numPr>
+        <w:shd w:val="clear" w:color="auto" w:fill="FFFFFF"/>
+        <w:spacing w:before="360" w:after="360" w:line="240" w:lineRule="auto"/>
+      </w:pPr>
+      <w:r>
+        <w:t xml:space="preserve">We can add </w:t>
+      </w:r>
+      <w:r>
+        <w:rPr>
+          <w:b/>
+          <w:bCs/>
+        </w:rPr>
+        <w:t>AND/OR</w:t>
+      </w:r>
+      <w:r>
+        <w:t xml:space="preserve"> conditions, but here we will go with a simple example.</w:t>
+      </w:r>
+    </w:p>
+    <w:p>
+      <w:pPr>
+        <w:shd w:val="clear" w:color="auto" w:fill="FFFFFF"/>
+        <w:spacing w:before="360" w:after="360" w:line="240" w:lineRule="auto"/>
+      </w:pPr>
+      <w:r>
+        <w:t>So, to search records by code, you just need to add to declare a method in DepartmentRepository Interface as below:</w:t>
+      </w:r>
+    </w:p>
+    <w:p>
+      <w:pPr>
+        <w:shd w:val="clear" w:color="auto" w:fill="FFFFFF"/>
+        <w:spacing w:before="360" w:after="360" w:line="240" w:lineRule="auto"/>
+      </w:pPr>
+      <w:r>
+        <w:rPr>
+          <w:rFonts w:ascii="Consolas" w:hAnsi="Consolas" w:cs="Consolas"/>
+          <w:b/>
+          <w:bCs/>
+          <w:color w:val="7F0055"/>
+          <w:sz w:val="20"/>
+          <w:szCs w:val="20"/>
+          <w:shd w:val="clear" w:color="auto" w:fill="E8F2FE"/>
+        </w:rPr>
+        <w:t>public</w:t>
+      </w:r>
+      <w:r>
+        <w:rPr>
+          <w:rFonts w:ascii="Consolas" w:hAnsi="Consolas" w:cs="Consolas"/>
+          <w:color w:val="000000"/>
+          <w:sz w:val="20"/>
+          <w:szCs w:val="20"/>
+          <w:shd w:val="clear" w:color="auto" w:fill="E8F2FE"/>
+        </w:rPr>
+        <w:t xml:space="preserve"> List&lt;Department&gt; findByCode(String </w:t>
+      </w:r>
+      <w:r>
+        <w:rPr>
+          <w:rFonts w:ascii="Consolas" w:hAnsi="Consolas" w:cs="Consolas"/>
+          <w:color w:val="6A3E3E"/>
+          <w:sz w:val="20"/>
+          <w:szCs w:val="20"/>
+          <w:shd w:val="clear" w:color="auto" w:fill="E8F2FE"/>
+        </w:rPr>
+        <w:t>code</w:t>
+      </w:r>
+      <w:r>
+        <w:rPr>
+          <w:rFonts w:ascii="Consolas" w:hAnsi="Consolas" w:cs="Consolas"/>
+          <w:color w:val="000000"/>
+          <w:sz w:val="20"/>
+          <w:szCs w:val="20"/>
+          <w:shd w:val="clear" w:color="auto" w:fill="E8F2FE"/>
+        </w:rPr>
+        <w:t>);</w:t>
+      </w:r>
+      <w:r>
+        <w:t xml:space="preserve"> </w:t>
+      </w:r>
+    </w:p>
+    <w:p>
+      <w:pPr>
+        <w:shd w:val="clear" w:color="auto" w:fill="FFFFFF"/>
+        <w:spacing w:before="360" w:after="360" w:line="240" w:lineRule="auto"/>
+      </w:pPr>
+      <w:r>
+        <w:t>Now, you can directly use this method in the command line runner and get the output:</w:t>
+      </w:r>
+    </w:p>
+    <w:p>
+      <w:pPr>
+        <w:autoSpaceDE w:val="0"/>
+        <w:autoSpaceDN w:val="0"/>
+        <w:adjustRightInd w:val="0"/>
+        <w:spacing w:after="0" w:line="240" w:lineRule="auto"/>
+        <w:rPr>
+          <w:rFonts w:ascii="Consolas" w:hAnsi="Consolas" w:cs="Consolas"/>
+          <w:sz w:val="20"/>
+          <w:szCs w:val="20"/>
+        </w:rPr>
+      </w:pPr>
+      <w:r>
+        <w:rPr>
+          <w:rFonts w:ascii="Consolas" w:hAnsi="Consolas" w:cs="Consolas"/>
+          <w:color w:val="000000"/>
+          <w:sz w:val="20"/>
+          <w:szCs w:val="20"/>
+        </w:rPr>
+        <w:tab/>
+      </w:r>
+      <w:r>
+        <w:rPr>
+          <w:rFonts w:ascii="Consolas" w:hAnsi="Consolas" w:cs="Consolas"/>
+          <w:color w:val="000000"/>
+          <w:sz w:val="20"/>
+          <w:szCs w:val="20"/>
+        </w:rPr>
+        <w:tab/>
+      </w:r>
+      <w:r>
+        <w:rPr>
+          <w:rFonts w:ascii="Consolas" w:hAnsi="Consolas" w:cs="Consolas"/>
+          <w:color w:val="000000"/>
+          <w:sz w:val="20"/>
+          <w:szCs w:val="20"/>
+          <w:u w:val="single"/>
+        </w:rPr>
+        <w:t>System.</w:t>
+      </w:r>
+      <w:r>
+        <w:rPr>
+          <w:rFonts w:ascii="Consolas" w:hAnsi="Consolas" w:cs="Consolas"/>
+          <w:b/>
+          <w:bCs/>
+          <w:i/>
+          <w:iCs/>
+          <w:color w:val="0000C0"/>
+          <w:sz w:val="20"/>
+          <w:szCs w:val="20"/>
+          <w:u w:val="single"/>
+        </w:rPr>
+        <w:t>out</w:t>
+      </w:r>
+      <w:r>
+        <w:rPr>
+          <w:rFonts w:ascii="Consolas" w:hAnsi="Consolas" w:cs="Consolas"/>
+          <w:color w:val="000000"/>
+          <w:sz w:val="20"/>
+          <w:szCs w:val="20"/>
+        </w:rPr>
+        <w:t>.println(</w:t>
+      </w:r>
+      <w:r>
+        <w:rPr>
+          <w:rFonts w:ascii="Consolas" w:hAnsi="Consolas" w:cs="Consolas"/>
+          <w:color w:val="2A00FF"/>
+          <w:sz w:val="20"/>
+          <w:szCs w:val="20"/>
+        </w:rPr>
+        <w:t>"********* Find by code ******"</w:t>
+      </w:r>
+      <w:r>
+        <w:rPr>
+          <w:rFonts w:ascii="Consolas" w:hAnsi="Consolas" w:cs="Consolas"/>
+          <w:color w:val="000000"/>
+          <w:sz w:val="20"/>
+          <w:szCs w:val="20"/>
+        </w:rPr>
+        <w:t>);</w:t>
+      </w:r>
+    </w:p>
+    <w:p>
+      <w:pPr>
+        <w:autoSpaceDE w:val="0"/>
+        <w:autoSpaceDN w:val="0"/>
+        <w:adjustRightInd w:val="0"/>
+        <w:spacing w:after="0" w:line="240" w:lineRule="auto"/>
+        <w:rPr>
+          <w:rFonts w:ascii="Consolas" w:hAnsi="Consolas" w:cs="Consolas"/>
+          <w:sz w:val="20"/>
+          <w:szCs w:val="20"/>
+        </w:rPr>
+      </w:pPr>
+      <w:r>
+        <w:rPr>
+          <w:rFonts w:ascii="Consolas" w:hAnsi="Consolas" w:cs="Consolas"/>
+          <w:color w:val="000000"/>
+          <w:sz w:val="20"/>
+          <w:szCs w:val="20"/>
+        </w:rPr>
+        <w:tab/>
+      </w:r>
+      <w:r>
+        <w:rPr>
+          <w:rFonts w:ascii="Consolas" w:hAnsi="Consolas" w:cs="Consolas"/>
+          <w:color w:val="000000"/>
+          <w:sz w:val="20"/>
+          <w:szCs w:val="20"/>
+        </w:rPr>
+        <w:tab/>
+        <w:t xml:space="preserve">List&lt;Department&gt; </w:t>
+      </w:r>
+      <w:r>
+        <w:rPr>
+          <w:rFonts w:ascii="Consolas" w:hAnsi="Consolas" w:cs="Consolas"/>
+          <w:color w:val="6A3E3E"/>
+          <w:sz w:val="20"/>
+          <w:szCs w:val="20"/>
+          <w:shd w:val="clear" w:color="auto" w:fill="F0D8A8"/>
+        </w:rPr>
+        <w:t>departmentsByCode</w:t>
+      </w:r>
+      <w:r>
+        <w:rPr>
+          <w:rFonts w:ascii="Consolas" w:hAnsi="Consolas" w:cs="Consolas"/>
+          <w:color w:val="000000"/>
+          <w:sz w:val="20"/>
+          <w:szCs w:val="20"/>
+        </w:rPr>
+        <w:t xml:space="preserve"> =  </w:t>
+      </w:r>
+      <w:r>
+        <w:rPr>
+          <w:rFonts w:ascii="Consolas" w:hAnsi="Consolas" w:cs="Consolas"/>
+          <w:color w:val="0000C0"/>
+          <w:sz w:val="20"/>
+          <w:szCs w:val="20"/>
+        </w:rPr>
+        <w:t>repository</w:t>
+      </w:r>
+      <w:r>
+        <w:rPr>
+          <w:rFonts w:ascii="Consolas" w:hAnsi="Consolas" w:cs="Consolas"/>
+          <w:color w:val="000000"/>
+          <w:sz w:val="20"/>
+          <w:szCs w:val="20"/>
+        </w:rPr>
+        <w:t>.findAll();</w:t>
+      </w:r>
+    </w:p>
+    <w:p>
+      <w:pPr>
+        <w:shd w:val="clear" w:color="auto" w:fill="FFFFFF"/>
+        <w:spacing w:before="360" w:after="360" w:line="240" w:lineRule="auto"/>
+        <w:rPr>
+          <w:rFonts w:ascii="Consolas" w:hAnsi="Consolas" w:cs="Consolas"/>
+          <w:color w:val="000000"/>
+          <w:sz w:val="20"/>
+          <w:szCs w:val="20"/>
+        </w:rPr>
+      </w:pPr>
+      <w:r>
+        <w:rPr>
+          <w:rFonts w:ascii="Consolas" w:hAnsi="Consolas" w:cs="Consolas"/>
+          <w:color w:val="000000"/>
+          <w:sz w:val="20"/>
+          <w:szCs w:val="20"/>
+        </w:rPr>
+        <w:tab/>
+      </w:r>
+      <w:r>
+        <w:rPr>
+          <w:rFonts w:ascii="Consolas" w:hAnsi="Consolas" w:cs="Consolas"/>
+          <w:color w:val="000000"/>
+          <w:sz w:val="20"/>
+          <w:szCs w:val="20"/>
+        </w:rPr>
+        <w:tab/>
+      </w:r>
+      <w:r>
+        <w:rPr>
+          <w:rFonts w:ascii="Consolas" w:hAnsi="Consolas" w:cs="Consolas"/>
+          <w:color w:val="000000"/>
+          <w:sz w:val="20"/>
+          <w:szCs w:val="20"/>
+          <w:u w:val="single"/>
+        </w:rPr>
+        <w:t>System.</w:t>
+      </w:r>
+      <w:r>
+        <w:rPr>
+          <w:rFonts w:ascii="Consolas" w:hAnsi="Consolas" w:cs="Consolas"/>
+          <w:b/>
+          <w:bCs/>
+          <w:i/>
+          <w:iCs/>
+          <w:color w:val="0000C0"/>
+          <w:sz w:val="20"/>
+          <w:szCs w:val="20"/>
+          <w:u w:val="single"/>
+        </w:rPr>
+        <w:t>out</w:t>
+      </w:r>
+      <w:r>
+        <w:rPr>
+          <w:rFonts w:ascii="Consolas" w:hAnsi="Consolas" w:cs="Consolas"/>
+          <w:color w:val="000000"/>
+          <w:sz w:val="20"/>
+          <w:szCs w:val="20"/>
+        </w:rPr>
+        <w:t>.println(</w:t>
+      </w:r>
+      <w:r>
+        <w:rPr>
+          <w:rFonts w:ascii="Consolas" w:hAnsi="Consolas" w:cs="Consolas"/>
+          <w:color w:val="6A3E3E"/>
+          <w:sz w:val="20"/>
+          <w:szCs w:val="20"/>
+          <w:shd w:val="clear" w:color="auto" w:fill="D4D4D4"/>
+        </w:rPr>
+        <w:t>departmentsByCode</w:t>
+      </w:r>
+      <w:r>
+        <w:rPr>
+          <w:rFonts w:ascii="Consolas" w:hAnsi="Consolas" w:cs="Consolas"/>
+          <w:color w:val="000000"/>
+          <w:sz w:val="20"/>
+          <w:szCs w:val="20"/>
+        </w:rPr>
+        <w:t>);</w:t>
+      </w:r>
+    </w:p>
+    <w:p>
+      <w:pPr>
+        <w:shd w:val="clear" w:color="auto" w:fill="FFFFFF"/>
+        <w:spacing w:before="360" w:after="360" w:line="240" w:lineRule="auto"/>
+      </w:pPr>
+      <w:r>
+        <w:lastRenderedPageBreak/>
+        <w:t>Upon starting application, below logs will be printed in console:</w:t>
+      </w:r>
+    </w:p>
+    <w:p>
+      <w:pPr>
+        <w:autoSpaceDE w:val="0"/>
+        <w:autoSpaceDN w:val="0"/>
+        <w:adjustRightInd w:val="0"/>
+        <w:spacing w:after="0" w:line="240" w:lineRule="auto"/>
+        <w:rPr>
+          <w:rFonts w:ascii="Consolas" w:hAnsi="Consolas" w:cs="Consolas"/>
+          <w:sz w:val="20"/>
+          <w:szCs w:val="20"/>
+        </w:rPr>
+      </w:pPr>
+      <w:r>
+        <w:rPr>
+          <w:rFonts w:ascii="Consolas" w:hAnsi="Consolas" w:cs="Consolas"/>
+          <w:color w:val="000000"/>
+          <w:sz w:val="20"/>
+          <w:szCs w:val="20"/>
+        </w:rPr>
+        <w:t>********* Find by code ******</w:t>
+      </w:r>
+    </w:p>
+    <w:p>
+      <w:pPr>
+        <w:shd w:val="clear" w:color="auto" w:fill="FFFFFF"/>
+        <w:spacing w:before="360" w:after="360" w:line="240" w:lineRule="auto"/>
+        <w:rPr>
+          <w:rFonts w:ascii="Consolas" w:hAnsi="Consolas" w:cs="Consolas"/>
+          <w:color w:val="000000"/>
+          <w:sz w:val="20"/>
+          <w:szCs w:val="20"/>
+        </w:rPr>
+      </w:pPr>
+      <w:r>
+        <w:rPr>
+          <w:rFonts w:ascii="Consolas" w:hAnsi="Consolas" w:cs="Consolas"/>
+          <w:color w:val="000000"/>
+          <w:sz w:val="20"/>
+          <w:szCs w:val="20"/>
+        </w:rPr>
+        <w:t>[Department [id=1, code=1001, name=Computer]]</w:t>
+      </w:r>
+      <w:r>
+        <w:rPr>
+          <w:rFonts w:ascii="Consolas" w:hAnsi="Consolas" w:cs="Consolas"/>
+          <w:color w:val="000000"/>
+          <w:sz w:val="20"/>
+          <w:szCs w:val="20"/>
+        </w:rPr>
+        <w:t>.</w:t>
+      </w:r>
     </w:p>
     <w:sectPr>
       <w:pgSz w:w="12240" w:h="15840"/>
@@ -22707,9 +23158,9 @@
     </w:lvl>
   </w:abstractNum>
   <w:abstractNum w:abstractNumId="3" w15:restartNumberingAfterBreak="0">
-    <w:nsid w:val="2BF040D9"/>
+    <w:nsid w:val="29205BD8"/>
     <w:multiLevelType w:val="hybridMultilevel"/>
-    <w:tmpl w:val="EE42E596"/>
+    <w:tmpl w:val="8384C660"/>
     <w:lvl w:ilvl="0" w:tplc="04090001">
       <w:start w:val="1"/>
       <w:numFmt w:val="bullet"/>
@@ -22820,6 +23271,119 @@
     </w:lvl>
   </w:abstractNum>
   <w:abstractNum w:abstractNumId="4" w15:restartNumberingAfterBreak="0">
+    <w:nsid w:val="2BF040D9"/>
+    <w:multiLevelType w:val="hybridMultilevel"/>
+    <w:tmpl w:val="EE42E596"/>
+    <w:lvl w:ilvl="0" w:tplc="04090001">
+      <w:start w:val="1"/>
+      <w:numFmt w:val="bullet"/>
+      <w:lvlText w:val=""/>
+      <w:lvlJc w:val="left"/>
+      <w:pPr>
+        <w:ind w:left="720" w:hanging="360"/>
+      </w:pPr>
+      <w:rPr>
+        <w:rFonts w:ascii="Symbol" w:hAnsi="Symbol" w:hint="default"/>
+      </w:rPr>
+    </w:lvl>
+    <w:lvl w:ilvl="1" w:tplc="04090003" w:tentative="1">
+      <w:start w:val="1"/>
+      <w:numFmt w:val="bullet"/>
+      <w:lvlText w:val="o"/>
+      <w:lvlJc w:val="left"/>
+      <w:pPr>
+        <w:ind w:left="1440" w:hanging="360"/>
+      </w:pPr>
+      <w:rPr>
+        <w:rFonts w:ascii="Courier New" w:hAnsi="Courier New" w:cs="Courier New" w:hint="default"/>
+      </w:rPr>
+    </w:lvl>
+    <w:lvl w:ilvl="2" w:tplc="04090005" w:tentative="1">
+      <w:start w:val="1"/>
+      <w:numFmt w:val="bullet"/>
+      <w:lvlText w:val=""/>
+      <w:lvlJc w:val="left"/>
+      <w:pPr>
+        <w:ind w:left="2160" w:hanging="360"/>
+      </w:pPr>
+      <w:rPr>
+        <w:rFonts w:ascii="Wingdings" w:hAnsi="Wingdings" w:hint="default"/>
+      </w:rPr>
+    </w:lvl>
+    <w:lvl w:ilvl="3" w:tplc="04090001" w:tentative="1">
+      <w:start w:val="1"/>
+      <w:numFmt w:val="bullet"/>
+      <w:lvlText w:val=""/>
+      <w:lvlJc w:val="left"/>
+      <w:pPr>
+        <w:ind w:left="2880" w:hanging="360"/>
+      </w:pPr>
+      <w:rPr>
+        <w:rFonts w:ascii="Symbol" w:hAnsi="Symbol" w:hint="default"/>
+      </w:rPr>
+    </w:lvl>
+    <w:lvl w:ilvl="4" w:tplc="04090003" w:tentative="1">
+      <w:start w:val="1"/>
+      <w:numFmt w:val="bullet"/>
+      <w:lvlText w:val="o"/>
+      <w:lvlJc w:val="left"/>
+      <w:pPr>
+        <w:ind w:left="3600" w:hanging="360"/>
+      </w:pPr>
+      <w:rPr>
+        <w:rFonts w:ascii="Courier New" w:hAnsi="Courier New" w:cs="Courier New" w:hint="default"/>
+      </w:rPr>
+    </w:lvl>
+    <w:lvl w:ilvl="5" w:tplc="04090005" w:tentative="1">
+      <w:start w:val="1"/>
+      <w:numFmt w:val="bullet"/>
+      <w:lvlText w:val=""/>
+      <w:lvlJc w:val="left"/>
+      <w:pPr>
+        <w:ind w:left="4320" w:hanging="360"/>
+      </w:pPr>
+      <w:rPr>
+        <w:rFonts w:ascii="Wingdings" w:hAnsi="Wingdings" w:hint="default"/>
+      </w:rPr>
+    </w:lvl>
+    <w:lvl w:ilvl="6" w:tplc="04090001" w:tentative="1">
+      <w:start w:val="1"/>
+      <w:numFmt w:val="bullet"/>
+      <w:lvlText w:val=""/>
+      <w:lvlJc w:val="left"/>
+      <w:pPr>
+        <w:ind w:left="5040" w:hanging="360"/>
+      </w:pPr>
+      <w:rPr>
+        <w:rFonts w:ascii="Symbol" w:hAnsi="Symbol" w:hint="default"/>
+      </w:rPr>
+    </w:lvl>
+    <w:lvl w:ilvl="7" w:tplc="04090003" w:tentative="1">
+      <w:start w:val="1"/>
+      <w:numFmt w:val="bullet"/>
+      <w:lvlText w:val="o"/>
+      <w:lvlJc w:val="left"/>
+      <w:pPr>
+        <w:ind w:left="5760" w:hanging="360"/>
+      </w:pPr>
+      <w:rPr>
+        <w:rFonts w:ascii="Courier New" w:hAnsi="Courier New" w:cs="Courier New" w:hint="default"/>
+      </w:rPr>
+    </w:lvl>
+    <w:lvl w:ilvl="8" w:tplc="04090005" w:tentative="1">
+      <w:start w:val="1"/>
+      <w:numFmt w:val="bullet"/>
+      <w:lvlText w:val=""/>
+      <w:lvlJc w:val="left"/>
+      <w:pPr>
+        <w:ind w:left="6480" w:hanging="360"/>
+      </w:pPr>
+      <w:rPr>
+        <w:rFonts w:ascii="Wingdings" w:hAnsi="Wingdings" w:hint="default"/>
+      </w:rPr>
+    </w:lvl>
+  </w:abstractNum>
+  <w:abstractNum w:abstractNumId="5" w15:restartNumberingAfterBreak="0">
     <w:nsid w:val="353C7393"/>
     <w:multiLevelType w:val="multilevel"/>
     <w:tmpl w:val="446A11FA"/>
@@ -22968,7 +23532,7 @@
       </w:rPr>
     </w:lvl>
   </w:abstractNum>
-  <w:abstractNum w:abstractNumId="5" w15:restartNumberingAfterBreak="0">
+  <w:abstractNum w:abstractNumId="6" w15:restartNumberingAfterBreak="0">
     <w:nsid w:val="57841DDF"/>
     <w:multiLevelType w:val="multilevel"/>
     <w:tmpl w:val="6A84D7D6"/>
@@ -23117,7 +23681,7 @@
       </w:rPr>
     </w:lvl>
   </w:abstractNum>
-  <w:abstractNum w:abstractNumId="6" w15:restartNumberingAfterBreak="0">
+  <w:abstractNum w:abstractNumId="7" w15:restartNumberingAfterBreak="0">
     <w:nsid w:val="669535F9"/>
     <w:multiLevelType w:val="multilevel"/>
     <w:tmpl w:val="8D9627AE"/>
@@ -23267,7 +23831,7 @@
     </w:lvl>
   </w:abstractNum>
   <w:num w:numId="1" w16cid:durableId="2049255944">
-    <w:abstractNumId w:val="3"/>
+    <w:abstractNumId w:val="4"/>
   </w:num>
   <w:num w:numId="2" w16cid:durableId="511189735">
     <w:abstractNumId w:val="2"/>
@@ -23279,13 +23843,16 @@
     <w:abstractNumId w:val="1"/>
   </w:num>
   <w:num w:numId="5" w16cid:durableId="418252438">
+    <w:abstractNumId w:val="6"/>
+  </w:num>
+  <w:num w:numId="6" w16cid:durableId="1210218973">
+    <w:abstractNumId w:val="7"/>
+  </w:num>
+  <w:num w:numId="7" w16cid:durableId="342323252">
     <w:abstractNumId w:val="5"/>
   </w:num>
-  <w:num w:numId="6" w16cid:durableId="1210218973">
-    <w:abstractNumId w:val="6"/>
-  </w:num>
-  <w:num w:numId="7" w16cid:durableId="342323252">
-    <w:abstractNumId w:val="4"/>
+  <w:num w:numId="8" w16cid:durableId="1883010323">
+    <w:abstractNumId w:val="3"/>
   </w:num>
 </w:numbering>
 </file>
